--- a/OCDS_P8_note_methodologique_v5.docx
+++ b/OCDS_P8_note_methodologique_v5.docx
@@ -176,6 +176,10 @@
             <w:tabs>
               <w:tab w:val="right" w:leader="dot" w:pos="9350"/>
             </w:tabs>
+            <w:rPr>
+              <w:noProof/>
+              <w:lang w:val="en-US"/>
+            </w:rPr>
           </w:pPr>
           <w:r>
             <w:fldChar w:fldCharType="begin"/>
@@ -186,51 +190,59 @@
           <w:r>
             <w:fldChar w:fldCharType="separate"/>
           </w:r>
-          <w:hyperlink w:anchor="_Toc203574318" w:history="1">
+          <w:hyperlink w:anchor="_Toc203579287" w:history="1">
             <w:r>
               <w:rPr>
                 <w:rStyle w:val="Hyperlink"/>
+                <w:noProof/>
                 <w:color w:val="9ABFCA" w:themeColor="hyperlink" w:themeTint="80"/>
               </w:rPr>
               <w:t>Dataset retenu</w:t>
             </w:r>
             <w:r>
               <w:rPr>
+                <w:noProof/>
                 <w:webHidden/>
               </w:rPr>
               <w:tab/>
             </w:r>
             <w:r>
               <w:rPr>
+                <w:noProof/>
                 <w:webHidden/>
               </w:rPr>
               <w:fldChar w:fldCharType="begin"/>
             </w:r>
             <w:r>
               <w:rPr>
+                <w:noProof/>
                 <w:webHidden/>
               </w:rPr>
-              <w:instrText xml:space="preserve"> PAGEREF _Toc203574318 \h </w:instrText>
+              <w:instrText xml:space="preserve"> PAGEREF _Toc203579287 \h </w:instrText>
             </w:r>
             <w:r>
               <w:rPr>
+                <w:noProof/>
                 <w:webHidden/>
               </w:rPr>
             </w:r>
             <w:r>
               <w:rPr>
+                <w:noProof/>
                 <w:webHidden/>
               </w:rPr>
               <w:fldChar w:fldCharType="separate"/>
             </w:r>
             <w:r>
               <w:rPr>
+                <w:noProof/>
                 <w:webHidden/>
               </w:rPr>
               <w:t>2</w:t>
             </w:r>
             <w:r>
               <w:rPr>
+                <w:noProof/>
                 <w:webHidden/>
               </w:rPr>
               <w:fldChar w:fldCharType="end"/>
@@ -243,52 +255,64 @@
             <w:tabs>
               <w:tab w:val="right" w:leader="dot" w:pos="9350"/>
             </w:tabs>
+            <w:rPr>
+              <w:noProof/>
+              <w:lang w:val="en-US"/>
+            </w:rPr>
           </w:pPr>
-          <w:hyperlink w:anchor="_Toc203574319" w:history="1">
+          <w:hyperlink w:anchor="_Toc203579288" w:history="1">
             <w:r>
               <w:rPr>
                 <w:rStyle w:val="Hyperlink"/>
+                <w:noProof/>
                 <w:color w:val="9ABFCA" w:themeColor="hyperlink" w:themeTint="80"/>
               </w:rPr>
               <w:t>Les concepts de l’algorithme récent</w:t>
             </w:r>
             <w:r>
               <w:rPr>
+                <w:noProof/>
                 <w:webHidden/>
               </w:rPr>
               <w:tab/>
             </w:r>
             <w:r>
               <w:rPr>
+                <w:noProof/>
                 <w:webHidden/>
               </w:rPr>
               <w:fldChar w:fldCharType="begin"/>
             </w:r>
             <w:r>
               <w:rPr>
+                <w:noProof/>
                 <w:webHidden/>
               </w:rPr>
-              <w:instrText xml:space="preserve"> PAGEREF _Toc203574319 \h </w:instrText>
+              <w:instrText xml:space="preserve"> PAGEREF _Toc203579288 \h </w:instrText>
             </w:r>
             <w:r>
               <w:rPr>
+                <w:noProof/>
                 <w:webHidden/>
               </w:rPr>
             </w:r>
             <w:r>
               <w:rPr>
+                <w:noProof/>
                 <w:webHidden/>
               </w:rPr>
               <w:fldChar w:fldCharType="separate"/>
             </w:r>
             <w:r>
               <w:rPr>
+                <w:noProof/>
                 <w:webHidden/>
               </w:rPr>
               <w:t>2</w:t>
             </w:r>
             <w:r>
               <w:rPr>
+                <w:noProof/>
                 <w:webHidden/>
               </w:rPr>
               <w:fldChar w:fldCharType="end"/>
@@ -303,58 +327,67 @@
             </w:tabs>
             <w:rPr>
               <w:rFonts w:cstheme="minorBidi"/>
+              <w:noProof/>
               <w:kern w:val="2"/>
               <w:sz w:val="24"/>
               <w:szCs w:val="24"/>
-              <w:lang w:eastAsia="ja-JP"/>
+              <w:lang w:val="en-US" w:eastAsia="ja-JP"/>
               <w14:ligatures w14:val="standardContextual"/>
             </w:rPr>
           </w:pPr>
-          <w:hyperlink w:anchor="_Toc203574320" w:history="1">
+          <w:hyperlink w:anchor="_Toc203579289" w:history="1">
             <w:r>
               <w:rPr>
                 <w:rStyle w:val="Hyperlink"/>
+                <w:noProof/>
                 <w:color w:val="9ABFCA" w:themeColor="hyperlink" w:themeTint="80"/>
               </w:rPr>
               <w:t>Rappel sur le benchmark : ResNet50</w:t>
             </w:r>
             <w:r>
               <w:rPr>
+                <w:noProof/>
                 <w:webHidden/>
               </w:rPr>
               <w:tab/>
             </w:r>
             <w:r>
               <w:rPr>
+                <w:noProof/>
                 <w:webHidden/>
               </w:rPr>
               <w:fldChar w:fldCharType="begin"/>
             </w:r>
             <w:r>
               <w:rPr>
+                <w:noProof/>
                 <w:webHidden/>
               </w:rPr>
-              <w:instrText xml:space="preserve"> PAGEREF _Toc203574320 \h </w:instrText>
+              <w:instrText xml:space="preserve"> PAGEREF _Toc203579289 \h </w:instrText>
             </w:r>
             <w:r>
               <w:rPr>
+                <w:noProof/>
                 <w:webHidden/>
               </w:rPr>
             </w:r>
             <w:r>
               <w:rPr>
+                <w:noProof/>
                 <w:webHidden/>
               </w:rPr>
               <w:fldChar w:fldCharType="separate"/>
             </w:r>
             <w:r>
               <w:rPr>
+                <w:noProof/>
                 <w:webHidden/>
               </w:rPr>
               <w:t>2</w:t>
             </w:r>
             <w:r>
               <w:rPr>
+                <w:noProof/>
                 <w:webHidden/>
               </w:rPr>
               <w:fldChar w:fldCharType="end"/>
@@ -369,58 +402,67 @@
             </w:tabs>
             <w:rPr>
               <w:rFonts w:cstheme="minorBidi"/>
+              <w:noProof/>
               <w:kern w:val="2"/>
               <w:sz w:val="24"/>
               <w:szCs w:val="24"/>
-              <w:lang w:eastAsia="ja-JP"/>
+              <w:lang w:val="en-US" w:eastAsia="ja-JP"/>
               <w14:ligatures w14:val="standardContextual"/>
             </w:rPr>
           </w:pPr>
-          <w:hyperlink w:anchor="_Toc203574321" w:history="1">
+          <w:hyperlink w:anchor="_Toc203579290" w:history="1">
             <w:r>
               <w:rPr>
                 <w:rStyle w:val="Hyperlink"/>
+                <w:noProof/>
                 <w:color w:val="9ABFCA" w:themeColor="hyperlink" w:themeTint="80"/>
               </w:rPr>
-              <w:t>L’algorithme recent : MobileViTv2</w:t>
+              <w:t>L’algorithme récent : MobileViTv2</w:t>
             </w:r>
             <w:r>
               <w:rPr>
+                <w:noProof/>
                 <w:webHidden/>
               </w:rPr>
               <w:tab/>
             </w:r>
             <w:r>
               <w:rPr>
+                <w:noProof/>
                 <w:webHidden/>
               </w:rPr>
               <w:fldChar w:fldCharType="begin"/>
             </w:r>
             <w:r>
               <w:rPr>
+                <w:noProof/>
                 <w:webHidden/>
               </w:rPr>
-              <w:instrText xml:space="preserve"> PAGEREF _Toc203574321 \h </w:instrText>
+              <w:instrText xml:space="preserve"> PAGEREF _Toc203579290 \h </w:instrText>
             </w:r>
             <w:r>
               <w:rPr>
+                <w:noProof/>
                 <w:webHidden/>
               </w:rPr>
             </w:r>
             <w:r>
               <w:rPr>
+                <w:noProof/>
                 <w:webHidden/>
               </w:rPr>
               <w:fldChar w:fldCharType="separate"/>
             </w:r>
             <w:r>
               <w:rPr>
+                <w:noProof/>
                 <w:webHidden/>
               </w:rPr>
               <w:t>4</w:t>
             </w:r>
             <w:r>
               <w:rPr>
+                <w:noProof/>
                 <w:webHidden/>
               </w:rPr>
               <w:fldChar w:fldCharType="end"/>
@@ -433,52 +475,64 @@
             <w:tabs>
               <w:tab w:val="right" w:leader="dot" w:pos="9350"/>
             </w:tabs>
+            <w:rPr>
+              <w:noProof/>
+              <w:lang w:val="en-US"/>
+            </w:rPr>
           </w:pPr>
-          <w:hyperlink w:anchor="_Toc203574322" w:history="1">
+          <w:hyperlink w:anchor="_Toc203579291" w:history="1">
             <w:r>
               <w:rPr>
                 <w:rStyle w:val="Hyperlink"/>
+                <w:noProof/>
                 <w:color w:val="9ABFCA" w:themeColor="hyperlink" w:themeTint="80"/>
               </w:rPr>
               <w:t>La modélisation</w:t>
             </w:r>
             <w:r>
               <w:rPr>
+                <w:noProof/>
                 <w:webHidden/>
               </w:rPr>
               <w:tab/>
             </w:r>
             <w:r>
               <w:rPr>
+                <w:noProof/>
                 <w:webHidden/>
               </w:rPr>
               <w:fldChar w:fldCharType="begin"/>
             </w:r>
             <w:r>
               <w:rPr>
+                <w:noProof/>
                 <w:webHidden/>
               </w:rPr>
-              <w:instrText xml:space="preserve"> PAGEREF _Toc203574322 \h </w:instrText>
+              <w:instrText xml:space="preserve"> PAGEREF _Toc203579291 \h </w:instrText>
             </w:r>
             <w:r>
               <w:rPr>
+                <w:noProof/>
                 <w:webHidden/>
               </w:rPr>
             </w:r>
             <w:r>
               <w:rPr>
+                <w:noProof/>
                 <w:webHidden/>
               </w:rPr>
               <w:fldChar w:fldCharType="separate"/>
             </w:r>
             <w:r>
               <w:rPr>
+                <w:noProof/>
                 <w:webHidden/>
               </w:rPr>
-              <w:t>8</w:t>
+              <w:t>6</w:t>
             </w:r>
             <w:r>
               <w:rPr>
+                <w:noProof/>
                 <w:webHidden/>
               </w:rPr>
               <w:fldChar w:fldCharType="end"/>
@@ -491,52 +545,64 @@
             <w:tabs>
               <w:tab w:val="right" w:leader="dot" w:pos="9350"/>
             </w:tabs>
+            <w:rPr>
+              <w:noProof/>
+              <w:lang w:val="en-US"/>
+            </w:rPr>
           </w:pPr>
-          <w:hyperlink w:anchor="_Toc203574323" w:history="1">
+          <w:hyperlink w:anchor="_Toc203579292" w:history="1">
             <w:r>
               <w:rPr>
                 <w:rStyle w:val="Hyperlink"/>
+                <w:noProof/>
                 <w:color w:val="9ABFCA" w:themeColor="hyperlink" w:themeTint="80"/>
               </w:rPr>
               <w:t>Synthèse des résultats</w:t>
             </w:r>
             <w:r>
               <w:rPr>
+                <w:noProof/>
                 <w:webHidden/>
               </w:rPr>
               <w:tab/>
             </w:r>
             <w:r>
               <w:rPr>
+                <w:noProof/>
                 <w:webHidden/>
               </w:rPr>
               <w:fldChar w:fldCharType="begin"/>
             </w:r>
             <w:r>
               <w:rPr>
+                <w:noProof/>
                 <w:webHidden/>
               </w:rPr>
-              <w:instrText xml:space="preserve"> PAGEREF _Toc203574323 \h </w:instrText>
+              <w:instrText xml:space="preserve"> PAGEREF _Toc203579292 \h </w:instrText>
             </w:r>
             <w:r>
               <w:rPr>
+                <w:noProof/>
                 <w:webHidden/>
               </w:rPr>
             </w:r>
             <w:r>
               <w:rPr>
+                <w:noProof/>
                 <w:webHidden/>
               </w:rPr>
               <w:fldChar w:fldCharType="separate"/>
             </w:r>
             <w:r>
               <w:rPr>
+                <w:noProof/>
                 <w:webHidden/>
               </w:rPr>
-              <w:t>9</w:t>
+              <w:t>7</w:t>
             </w:r>
             <w:r>
               <w:rPr>
+                <w:noProof/>
                 <w:webHidden/>
               </w:rPr>
               <w:fldChar w:fldCharType="end"/>
@@ -551,58 +617,67 @@
             </w:tabs>
             <w:rPr>
               <w:rFonts w:cstheme="minorBidi"/>
+              <w:noProof/>
               <w:kern w:val="2"/>
               <w:sz w:val="24"/>
               <w:szCs w:val="24"/>
-              <w:lang w:eastAsia="ja-JP"/>
+              <w:lang w:val="en-US" w:eastAsia="ja-JP"/>
               <w14:ligatures w14:val="standardContextual"/>
             </w:rPr>
           </w:pPr>
-          <w:hyperlink w:anchor="_Toc203574324" w:history="1">
+          <w:hyperlink w:anchor="_Toc203579293" w:history="1">
             <w:r>
               <w:rPr>
                 <w:rStyle w:val="Hyperlink"/>
+                <w:noProof/>
                 <w:color w:val="9ABFCA" w:themeColor="hyperlink" w:themeTint="80"/>
               </w:rPr>
               <w:t>Rappels des résultats obtenus avec ResNet50</w:t>
             </w:r>
             <w:r>
               <w:rPr>
+                <w:noProof/>
                 <w:webHidden/>
               </w:rPr>
               <w:tab/>
             </w:r>
             <w:r>
               <w:rPr>
+                <w:noProof/>
                 <w:webHidden/>
               </w:rPr>
               <w:fldChar w:fldCharType="begin"/>
             </w:r>
             <w:r>
               <w:rPr>
+                <w:noProof/>
                 <w:webHidden/>
               </w:rPr>
-              <w:instrText xml:space="preserve"> PAGEREF _Toc203574324 \h </w:instrText>
+              <w:instrText xml:space="preserve"> PAGEREF _Toc203579293 \h </w:instrText>
             </w:r>
             <w:r>
               <w:rPr>
+                <w:noProof/>
                 <w:webHidden/>
               </w:rPr>
             </w:r>
             <w:r>
               <w:rPr>
+                <w:noProof/>
                 <w:webHidden/>
               </w:rPr>
               <w:fldChar w:fldCharType="separate"/>
             </w:r>
             <w:r>
               <w:rPr>
+                <w:noProof/>
                 <w:webHidden/>
               </w:rPr>
-              <w:t>9</w:t>
+              <w:t>7</w:t>
             </w:r>
             <w:r>
               <w:rPr>
+                <w:noProof/>
                 <w:webHidden/>
               </w:rPr>
               <w:fldChar w:fldCharType="end"/>
@@ -617,58 +692,67 @@
             </w:tabs>
             <w:rPr>
               <w:rFonts w:cstheme="minorBidi"/>
+              <w:noProof/>
               <w:kern w:val="2"/>
               <w:sz w:val="24"/>
               <w:szCs w:val="24"/>
-              <w:lang w:eastAsia="ja-JP"/>
+              <w:lang w:val="en-US" w:eastAsia="ja-JP"/>
               <w14:ligatures w14:val="standardContextual"/>
             </w:rPr>
           </w:pPr>
-          <w:hyperlink w:anchor="_Toc203574325" w:history="1">
+          <w:hyperlink w:anchor="_Toc203579294" w:history="1">
             <w:r>
               <w:rPr>
                 <w:rStyle w:val="Hyperlink"/>
+                <w:noProof/>
                 <w:color w:val="9ABFCA" w:themeColor="hyperlink" w:themeTint="80"/>
               </w:rPr>
-              <w:t>Resultats obtenus avec MobileViTv2</w:t>
+              <w:t>Résultats obtenus avec MobileViTv2</w:t>
             </w:r>
             <w:r>
               <w:rPr>
+                <w:noProof/>
                 <w:webHidden/>
               </w:rPr>
               <w:tab/>
             </w:r>
             <w:r>
               <w:rPr>
+                <w:noProof/>
                 <w:webHidden/>
               </w:rPr>
               <w:fldChar w:fldCharType="begin"/>
             </w:r>
             <w:r>
               <w:rPr>
+                <w:noProof/>
                 <w:webHidden/>
               </w:rPr>
-              <w:instrText xml:space="preserve"> PAGEREF _Toc203574325 \h </w:instrText>
+              <w:instrText xml:space="preserve"> PAGEREF _Toc203579294 \h </w:instrText>
             </w:r>
             <w:r>
               <w:rPr>
+                <w:noProof/>
                 <w:webHidden/>
               </w:rPr>
             </w:r>
             <w:r>
               <w:rPr>
+                <w:noProof/>
                 <w:webHidden/>
               </w:rPr>
               <w:fldChar w:fldCharType="separate"/>
             </w:r>
             <w:r>
               <w:rPr>
+                <w:noProof/>
                 <w:webHidden/>
               </w:rPr>
-              <w:t>11</w:t>
+              <w:t>9</w:t>
             </w:r>
             <w:r>
               <w:rPr>
+                <w:noProof/>
                 <w:webHidden/>
               </w:rPr>
               <w:fldChar w:fldCharType="end"/>
@@ -681,52 +765,64 @@
             <w:tabs>
               <w:tab w:val="right" w:leader="dot" w:pos="9350"/>
             </w:tabs>
+            <w:rPr>
+              <w:noProof/>
+              <w:lang w:val="en-US"/>
+            </w:rPr>
           </w:pPr>
-          <w:hyperlink w:anchor="_Toc203574326" w:history="1">
+          <w:hyperlink w:anchor="_Toc203579295" w:history="1">
             <w:r>
               <w:rPr>
                 <w:rStyle w:val="Hyperlink"/>
+                <w:noProof/>
                 <w:color w:val="9ABFCA" w:themeColor="hyperlink" w:themeTint="80"/>
               </w:rPr>
               <w:t>Feature importance</w:t>
             </w:r>
             <w:r>
               <w:rPr>
+                <w:noProof/>
                 <w:webHidden/>
               </w:rPr>
               <w:tab/>
             </w:r>
             <w:r>
               <w:rPr>
+                <w:noProof/>
                 <w:webHidden/>
               </w:rPr>
               <w:fldChar w:fldCharType="begin"/>
             </w:r>
             <w:r>
               <w:rPr>
+                <w:noProof/>
                 <w:webHidden/>
               </w:rPr>
-              <w:instrText xml:space="preserve"> PAGEREF _Toc203574326 \h </w:instrText>
+              <w:instrText xml:space="preserve"> PAGEREF _Toc203579295 \h </w:instrText>
             </w:r>
             <w:r>
               <w:rPr>
+                <w:noProof/>
                 <w:webHidden/>
               </w:rPr>
             </w:r>
             <w:r>
               <w:rPr>
+                <w:noProof/>
                 <w:webHidden/>
               </w:rPr>
               <w:fldChar w:fldCharType="separate"/>
             </w:r>
             <w:r>
               <w:rPr>
+                <w:noProof/>
                 <w:webHidden/>
               </w:rPr>
-              <w:t>12</w:t>
+              <w:t>10</w:t>
             </w:r>
             <w:r>
               <w:rPr>
+                <w:noProof/>
                 <w:webHidden/>
               </w:rPr>
               <w:fldChar w:fldCharType="end"/>
@@ -741,58 +837,67 @@
             </w:tabs>
             <w:rPr>
               <w:rFonts w:cstheme="minorBidi"/>
+              <w:noProof/>
               <w:kern w:val="2"/>
               <w:sz w:val="24"/>
               <w:szCs w:val="24"/>
-              <w:lang w:eastAsia="ja-JP"/>
+              <w:lang w:val="en-US" w:eastAsia="ja-JP"/>
               <w14:ligatures w14:val="standardContextual"/>
             </w:rPr>
           </w:pPr>
-          <w:hyperlink w:anchor="_Toc203574327" w:history="1">
+          <w:hyperlink w:anchor="_Toc203579296" w:history="1">
             <w:r>
               <w:rPr>
                 <w:rStyle w:val="Hyperlink"/>
+                <w:noProof/>
                 <w:color w:val="9ABFCA" w:themeColor="hyperlink" w:themeTint="80"/>
               </w:rPr>
               <w:t>Feature importance globale</w:t>
             </w:r>
             <w:r>
               <w:rPr>
+                <w:noProof/>
                 <w:webHidden/>
               </w:rPr>
               <w:tab/>
             </w:r>
             <w:r>
               <w:rPr>
+                <w:noProof/>
                 <w:webHidden/>
               </w:rPr>
               <w:fldChar w:fldCharType="begin"/>
             </w:r>
             <w:r>
               <w:rPr>
+                <w:noProof/>
                 <w:webHidden/>
               </w:rPr>
-              <w:instrText xml:space="preserve"> PAGEREF _Toc203574327 \h </w:instrText>
+              <w:instrText xml:space="preserve"> PAGEREF _Toc203579296 \h </w:instrText>
             </w:r>
             <w:r>
               <w:rPr>
+                <w:noProof/>
                 <w:webHidden/>
               </w:rPr>
             </w:r>
             <w:r>
               <w:rPr>
+                <w:noProof/>
                 <w:webHidden/>
               </w:rPr>
               <w:fldChar w:fldCharType="separate"/>
             </w:r>
             <w:r>
               <w:rPr>
+                <w:noProof/>
                 <w:webHidden/>
               </w:rPr>
-              <w:t>12</w:t>
+              <w:t>10</w:t>
             </w:r>
             <w:r>
               <w:rPr>
+                <w:noProof/>
                 <w:webHidden/>
               </w:rPr>
               <w:fldChar w:fldCharType="end"/>
@@ -807,58 +912,67 @@
             </w:tabs>
             <w:rPr>
               <w:rFonts w:cstheme="minorBidi"/>
+              <w:noProof/>
               <w:kern w:val="2"/>
               <w:sz w:val="24"/>
               <w:szCs w:val="24"/>
-              <w:lang w:eastAsia="ja-JP"/>
+              <w:lang w:val="en-US" w:eastAsia="ja-JP"/>
               <w14:ligatures w14:val="standardContextual"/>
             </w:rPr>
           </w:pPr>
-          <w:hyperlink w:anchor="_Toc203574328" w:history="1">
+          <w:hyperlink w:anchor="_Toc203579297" w:history="1">
             <w:r>
               <w:rPr>
                 <w:rStyle w:val="Hyperlink"/>
+                <w:noProof/>
                 <w:color w:val="9ABFCA" w:themeColor="hyperlink" w:themeTint="80"/>
               </w:rPr>
               <w:t>Feature importance locale</w:t>
             </w:r>
             <w:r>
               <w:rPr>
+                <w:noProof/>
                 <w:webHidden/>
               </w:rPr>
               <w:tab/>
             </w:r>
             <w:r>
               <w:rPr>
+                <w:noProof/>
                 <w:webHidden/>
               </w:rPr>
               <w:fldChar w:fldCharType="begin"/>
             </w:r>
             <w:r>
               <w:rPr>
+                <w:noProof/>
                 <w:webHidden/>
               </w:rPr>
-              <w:instrText xml:space="preserve"> PAGEREF _Toc203574328 \h </w:instrText>
+              <w:instrText xml:space="preserve"> PAGEREF _Toc203579297 \h </w:instrText>
             </w:r>
             <w:r>
               <w:rPr>
+                <w:noProof/>
                 <w:webHidden/>
               </w:rPr>
             </w:r>
             <w:r>
               <w:rPr>
+                <w:noProof/>
                 <w:webHidden/>
               </w:rPr>
               <w:fldChar w:fldCharType="separate"/>
             </w:r>
             <w:r>
               <w:rPr>
+                <w:noProof/>
                 <w:webHidden/>
               </w:rPr>
-              <w:t>13</w:t>
+              <w:t>10</w:t>
             </w:r>
             <w:r>
               <w:rPr>
+                <w:noProof/>
                 <w:webHidden/>
               </w:rPr>
               <w:fldChar w:fldCharType="end"/>
@@ -871,52 +985,64 @@
             <w:tabs>
               <w:tab w:val="right" w:leader="dot" w:pos="9350"/>
             </w:tabs>
+            <w:rPr>
+              <w:noProof/>
+              <w:lang w:val="en-US"/>
+            </w:rPr>
           </w:pPr>
-          <w:hyperlink w:anchor="_Toc203574329" w:history="1">
+          <w:hyperlink w:anchor="_Toc203579298" w:history="1">
             <w:r>
               <w:rPr>
                 <w:rStyle w:val="Hyperlink"/>
+                <w:noProof/>
                 <w:color w:val="9ABFCA" w:themeColor="hyperlink" w:themeTint="80"/>
               </w:rPr>
               <w:t>Limites &amp; améliorations possibles</w:t>
             </w:r>
             <w:r>
               <w:rPr>
+                <w:noProof/>
                 <w:webHidden/>
               </w:rPr>
               <w:tab/>
             </w:r>
             <w:r>
               <w:rPr>
+                <w:noProof/>
                 <w:webHidden/>
               </w:rPr>
               <w:fldChar w:fldCharType="begin"/>
             </w:r>
             <w:r>
               <w:rPr>
+                <w:noProof/>
                 <w:webHidden/>
               </w:rPr>
-              <w:instrText xml:space="preserve"> PAGEREF _Toc203574329 \h </w:instrText>
+              <w:instrText xml:space="preserve"> PAGEREF _Toc203579298 \h </w:instrText>
             </w:r>
             <w:r>
               <w:rPr>
+                <w:noProof/>
                 <w:webHidden/>
               </w:rPr>
             </w:r>
             <w:r>
               <w:rPr>
+                <w:noProof/>
                 <w:webHidden/>
               </w:rPr>
               <w:fldChar w:fldCharType="separate"/>
             </w:r>
             <w:r>
               <w:rPr>
+                <w:noProof/>
                 <w:webHidden/>
               </w:rPr>
-              <w:t>14</w:t>
+              <w:t>11</w:t>
             </w:r>
             <w:r>
               <w:rPr>
+                <w:noProof/>
                 <w:webHidden/>
               </w:rPr>
               <w:fldChar w:fldCharType="end"/>
@@ -929,52 +1055,64 @@
             <w:tabs>
               <w:tab w:val="right" w:leader="dot" w:pos="9350"/>
             </w:tabs>
+            <w:rPr>
+              <w:noProof/>
+              <w:lang w:val="en-US"/>
+            </w:rPr>
           </w:pPr>
-          <w:hyperlink w:anchor="_Toc203574330" w:history="1">
+          <w:hyperlink w:anchor="_Toc203579299" w:history="1">
             <w:r>
               <w:rPr>
                 <w:rStyle w:val="Hyperlink"/>
+                <w:noProof/>
                 <w:color w:val="9ABFCA" w:themeColor="hyperlink" w:themeTint="80"/>
               </w:rPr>
               <w:t>Références bibliographiques</w:t>
             </w:r>
             <w:r>
               <w:rPr>
+                <w:noProof/>
                 <w:webHidden/>
               </w:rPr>
               <w:tab/>
             </w:r>
             <w:r>
               <w:rPr>
+                <w:noProof/>
                 <w:webHidden/>
               </w:rPr>
               <w:fldChar w:fldCharType="begin"/>
             </w:r>
             <w:r>
               <w:rPr>
+                <w:noProof/>
                 <w:webHidden/>
               </w:rPr>
-              <w:instrText xml:space="preserve"> PAGEREF _Toc203574330 \h </w:instrText>
+              <w:instrText xml:space="preserve"> PAGEREF _Toc203579299 \h </w:instrText>
             </w:r>
             <w:r>
               <w:rPr>
+                <w:noProof/>
                 <w:webHidden/>
               </w:rPr>
             </w:r>
             <w:r>
               <w:rPr>
+                <w:noProof/>
                 <w:webHidden/>
               </w:rPr>
               <w:fldChar w:fldCharType="separate"/>
             </w:r>
             <w:r>
               <w:rPr>
+                <w:noProof/>
                 <w:webHidden/>
               </w:rPr>
-              <w:t>15</w:t>
+              <w:t>12</w:t>
             </w:r>
             <w:r>
               <w:rPr>
+                <w:noProof/>
                 <w:webHidden/>
               </w:rPr>
               <w:fldChar w:fldCharType="end"/>
@@ -999,7 +1137,7 @@
           <w:color w:val="7F7F7F" w:themeColor="text1" w:themeTint="80"/>
         </w:rPr>
       </w:pPr>
-      <w:bookmarkStart w:id="0" w:name="_Toc203574318"/>
+      <w:bookmarkStart w:id="0" w:name="_Toc203579287"/>
       <w:r>
         <w:rPr>
           <w:color w:val="7F7F7F" w:themeColor="text1" w:themeTint="80"/>
@@ -2466,7 +2604,7 @@
           <w:color w:val="7F7F7F" w:themeColor="text1" w:themeTint="80"/>
         </w:rPr>
       </w:pPr>
-      <w:bookmarkStart w:id="1" w:name="_Toc203574319"/>
+      <w:bookmarkStart w:id="1" w:name="_Toc203579288"/>
       <w:r>
         <w:rPr>
           <w:color w:val="7F7F7F" w:themeColor="text1" w:themeTint="80"/>
@@ -2482,7 +2620,7 @@
           <w:color w:val="7F7F7F" w:themeColor="text1" w:themeTint="80"/>
         </w:rPr>
       </w:pPr>
-      <w:bookmarkStart w:id="2" w:name="_Toc203574320"/>
+      <w:bookmarkStart w:id="2" w:name="_Toc203579289"/>
       <w:r>
         <w:rPr>
           <w:color w:val="7F7F7F" w:themeColor="text1" w:themeTint="80"/>
@@ -3247,8 +3385,9 @@
           <w:szCs w:val="16"/>
           <w:lang w:val="it-IT"/>
         </w:rPr>
-        <w:t>Block r</w:t>
-      </w:r>
+        <w:t xml:space="preserve">Block </w:t>
+      </w:r>
+      <w:proofErr w:type="spellStart"/>
       <w:r>
         <w:rPr>
           <w:rFonts w:ascii="Verdana Pro Light" w:hAnsi="Verdana Pro Light"/>
@@ -3258,8 +3397,9 @@
           <w:szCs w:val="16"/>
           <w:lang w:val="it-IT"/>
         </w:rPr>
-        <w:t>é</w:t>
-      </w:r>
+        <w:t>résiduel</w:t>
+      </w:r>
+      <w:proofErr w:type="spellEnd"/>
       <w:r>
         <w:rPr>
           <w:rFonts w:ascii="Verdana Pro Light" w:hAnsi="Verdana Pro Light"/>
@@ -3269,8 +3409,9 @@
           <w:szCs w:val="16"/>
           <w:lang w:val="it-IT"/>
         </w:rPr>
-        <w:t>siduel invers</w:t>
-      </w:r>
+        <w:t xml:space="preserve"> </w:t>
+      </w:r>
+      <w:proofErr w:type="spellStart"/>
       <w:r>
         <w:rPr>
           <w:rFonts w:ascii="Verdana Pro Light" w:hAnsi="Verdana Pro Light"/>
@@ -3280,8 +3421,9 @@
           <w:szCs w:val="16"/>
           <w:lang w:val="it-IT"/>
         </w:rPr>
-        <w:t>é</w:t>
-      </w:r>
+        <w:t>inversé</w:t>
+      </w:r>
+      <w:proofErr w:type="spellEnd"/>
       <w:r>
         <w:rPr>
           <w:rFonts w:ascii="Verdana Pro Light" w:hAnsi="Verdana Pro Light"/>
@@ -3291,8 +3433,9 @@
           <w:szCs w:val="16"/>
           <w:lang w:val="it-IT"/>
         </w:rPr>
-        <w:t xml:space="preserve"> « bott</w:t>
-      </w:r>
+        <w:t xml:space="preserve"> « </w:t>
+      </w:r>
+      <w:proofErr w:type="spellStart"/>
       <w:r>
         <w:rPr>
           <w:rFonts w:ascii="Verdana Pro Light" w:hAnsi="Verdana Pro Light"/>
@@ -3302,8 +3445,9 @@
           <w:szCs w:val="16"/>
           <w:lang w:val="it-IT"/>
         </w:rPr>
-        <w:t>le</w:t>
-      </w:r>
+        <w:t>bottleneck</w:t>
+      </w:r>
+      <w:proofErr w:type="spellEnd"/>
       <w:r>
         <w:rPr>
           <w:rFonts w:ascii="Verdana Pro Light" w:hAnsi="Verdana Pro Light"/>
@@ -3313,7 +3457,7 @@
           <w:szCs w:val="16"/>
           <w:lang w:val="it-IT"/>
         </w:rPr>
-        <w:t>neck »</w:t>
+        <w:t> »</w:t>
       </w:r>
     </w:p>
     <w:p>
@@ -3685,7 +3829,7 @@
           <w:color w:val="7F7F7F" w:themeColor="text1" w:themeTint="80"/>
         </w:rPr>
       </w:pPr>
-      <w:bookmarkStart w:id="3" w:name="_Toc203574321"/>
+      <w:bookmarkStart w:id="3" w:name="_Toc203579290"/>
       <w:r>
         <w:rPr>
           <w:color w:val="7F7F7F" w:themeColor="text1" w:themeTint="80"/>
@@ -3727,7 +3871,73 @@
           <w:sz w:val="21"/>
           <w:szCs w:val="21"/>
         </w:rPr>
-        <w:t>Initialement publie en 2022, l</w:t>
+        <w:t xml:space="preserve">Initialement </w:t>
+      </w:r>
+      <w:r>
+        <w:rPr>
+          <w:rFonts w:ascii="Verdana Pro Light" w:hAnsi="Verdana Pro Light"/>
+          <w:sz w:val="21"/>
+          <w:szCs w:val="21"/>
+        </w:rPr>
+        <w:t>d</w:t>
+      </w:r>
+      <w:r>
+        <w:rPr>
+          <w:rFonts w:ascii="Verdana Pro Light" w:hAnsi="Verdana Pro Light"/>
+          <w:sz w:val="21"/>
+          <w:szCs w:val="21"/>
+        </w:rPr>
+        <w:t xml:space="preserve">éveloppé par Apple en s’appuyant sur </w:t>
+      </w:r>
+      <w:proofErr w:type="spellStart"/>
+      <w:r>
+        <w:rPr>
+          <w:rFonts w:ascii="Verdana Pro Light" w:hAnsi="Verdana Pro Light"/>
+          <w:sz w:val="21"/>
+          <w:szCs w:val="21"/>
+        </w:rPr>
+        <w:t>MobileNet</w:t>
+      </w:r>
+      <w:proofErr w:type="spellEnd"/>
+      <w:r>
+        <w:rPr>
+          <w:rFonts w:ascii="Verdana Pro Light" w:hAnsi="Verdana Pro Light"/>
+          <w:sz w:val="21"/>
+          <w:szCs w:val="21"/>
+        </w:rPr>
+        <w:t xml:space="preserve"> de Google</w:t>
+      </w:r>
+      <w:r>
+        <w:rPr>
+          <w:rFonts w:ascii="Verdana Pro Light" w:hAnsi="Verdana Pro Light"/>
+          <w:sz w:val="21"/>
+          <w:szCs w:val="21"/>
+        </w:rPr>
+        <w:t xml:space="preserve"> et </w:t>
+      </w:r>
+      <w:r>
+        <w:rPr>
+          <w:rFonts w:ascii="Verdana Pro Light" w:hAnsi="Verdana Pro Light"/>
+          <w:sz w:val="21"/>
+          <w:szCs w:val="21"/>
+        </w:rPr>
+        <w:t>publi</w:t>
+      </w:r>
+      <w:r>
+        <w:rPr>
+          <w:rFonts w:ascii="Verdana Pro Light" w:hAnsi="Verdana Pro Light"/>
+          <w:sz w:val="21"/>
+          <w:szCs w:val="21"/>
+        </w:rPr>
+        <w:t>é</w:t>
+      </w:r>
+      <w:r>
+        <w:rPr>
+          <w:rFonts w:ascii="Verdana Pro Light" w:hAnsi="Verdana Pro Light"/>
+          <w:sz w:val="21"/>
+          <w:szCs w:val="21"/>
+        </w:rPr>
+        <w:t xml:space="preserve"> en 2022, l</w:t>
       </w:r>
       <w:r>
         <w:rPr>
@@ -3751,15 +3961,31 @@
           <w:sz w:val="21"/>
           <w:szCs w:val="21"/>
         </w:rPr>
-        <w:t xml:space="preserve"> MobileNetViTv2 </w:t>
-      </w:r>
-      <w:r>
-        <w:rPr>
-          <w:rFonts w:ascii="Verdana Pro Light" w:hAnsi="Verdana Pro Light"/>
-          <w:sz w:val="21"/>
-          <w:szCs w:val="21"/>
-        </w:rPr>
-        <w:t xml:space="preserve">est une architecture de CNN </w:t>
+        <w:t xml:space="preserve"> MobileViTv2 </w:t>
+      </w:r>
+      <w:r>
+        <w:rPr>
+          <w:rFonts w:ascii="Verdana Pro Light" w:hAnsi="Verdana Pro Light"/>
+          <w:sz w:val="21"/>
+          <w:szCs w:val="21"/>
+        </w:rPr>
+        <w:t xml:space="preserve">est une architecture </w:t>
+      </w:r>
+      <w:r>
+        <w:rPr>
+          <w:rFonts w:ascii="Verdana Pro Light" w:hAnsi="Verdana Pro Light"/>
+          <w:sz w:val="21"/>
+          <w:szCs w:val="21"/>
+        </w:rPr>
+        <w:t>hybride</w:t>
+      </w:r>
+      <w:r>
+        <w:rPr>
+          <w:rFonts w:ascii="Verdana Pro Light" w:hAnsi="Verdana Pro Light"/>
+          <w:sz w:val="21"/>
+          <w:szCs w:val="21"/>
+        </w:rPr>
+        <w:t xml:space="preserve"> </w:t>
       </w:r>
       <w:r>
         <w:rPr>
@@ -3775,7 +4001,31 @@
           <w:sz w:val="21"/>
           <w:szCs w:val="21"/>
         </w:rPr>
-        <w:t xml:space="preserve"> pour les appareils mobiles et embarques qui </w:t>
+        <w:t xml:space="preserve"> pour les appareils mobiles et embarqu</w:t>
+      </w:r>
+      <w:r>
+        <w:rPr>
+          <w:rFonts w:ascii="Verdana Pro Light" w:hAnsi="Verdana Pro Light"/>
+          <w:sz w:val="21"/>
+          <w:szCs w:val="21"/>
+        </w:rPr>
+        <w:t>é</w:t>
+      </w:r>
+      <w:r>
+        <w:rPr>
+          <w:rFonts w:ascii="Verdana Pro Light" w:hAnsi="Verdana Pro Light"/>
+          <w:sz w:val="21"/>
+          <w:szCs w:val="21"/>
+        </w:rPr>
+        <w:t xml:space="preserve">s </w:t>
+      </w:r>
+      <w:r>
+        <w:rPr>
+          <w:rFonts w:ascii="Verdana Pro Light" w:hAnsi="Verdana Pro Light"/>
+          <w:sz w:val="21"/>
+          <w:szCs w:val="21"/>
+        </w:rPr>
+        <w:t xml:space="preserve">qui </w:t>
       </w:r>
       <w:r>
         <w:rPr>
@@ -3793,6 +4043,7 @@
         </w:rPr>
         <w:t xml:space="preserve">blocs </w:t>
       </w:r>
+      <w:proofErr w:type="spellStart"/>
       <w:r>
         <w:rPr>
           <w:rFonts w:ascii="Verdana Pro Light" w:hAnsi="Verdana Pro Light"/>
@@ -3817,13 +4068,30 @@
         </w:rPr>
         <w:t>rs</w:t>
       </w:r>
-      <w:r>
-        <w:rPr>
-          <w:rFonts w:ascii="Verdana Pro Light" w:hAnsi="Verdana Pro Light"/>
-          <w:sz w:val="21"/>
-          <w:szCs w:val="21"/>
-        </w:rPr>
-        <w:t xml:space="preserve"> légers,</w:t>
+      <w:proofErr w:type="spellEnd"/>
+      <w:r>
+        <w:rPr>
+          <w:rFonts w:ascii="Verdana Pro Light" w:hAnsi="Verdana Pro Light"/>
+          <w:sz w:val="21"/>
+          <w:szCs w:val="21"/>
+        </w:rPr>
+        <w:t xml:space="preserve"> légers</w:t>
+      </w:r>
+      <w:r>
+        <w:rPr>
+          <w:rFonts w:ascii="Verdana Pro Light" w:hAnsi="Verdana Pro Light"/>
+          <w:sz w:val="21"/>
+          <w:szCs w:val="21"/>
+        </w:rPr>
+        <w:t xml:space="preserve"> (les blocs MobileViT)</w:t>
+      </w:r>
+      <w:r>
+        <w:rPr>
+          <w:rFonts w:ascii="Verdana Pro Light" w:hAnsi="Verdana Pro Light"/>
+          <w:sz w:val="21"/>
+          <w:szCs w:val="21"/>
+        </w:rPr>
+        <w:t>,</w:t>
       </w:r>
       <w:r>
         <w:rPr>
@@ -3919,23 +4187,23 @@
           <w:sz w:val="21"/>
           <w:szCs w:val="21"/>
         </w:rPr>
-        <w:t xml:space="preserve"> et des </w:t>
-      </w:r>
-      <w:r>
-        <w:rPr>
-          <w:rFonts w:ascii="Verdana Pro Light" w:hAnsi="Verdana Pro Light"/>
-          <w:sz w:val="21"/>
-          <w:szCs w:val="21"/>
-        </w:rPr>
-        <w:t>résiduels</w:t>
-      </w:r>
-      <w:r>
-        <w:rPr>
-          <w:rFonts w:ascii="Verdana Pro Light" w:hAnsi="Verdana Pro Light"/>
-          <w:sz w:val="21"/>
-          <w:szCs w:val="21"/>
-        </w:rPr>
-        <w:t xml:space="preserve"> inverses qui permettent de capturer </w:t>
+        <w:t xml:space="preserve"> </w:t>
+      </w:r>
+      <w:r>
+        <w:rPr>
+          <w:rFonts w:ascii="Verdana Pro Light" w:hAnsi="Verdana Pro Light"/>
+          <w:sz w:val="21"/>
+          <w:szCs w:val="21"/>
+        </w:rPr>
+        <w:t xml:space="preserve">en profondeur </w:t>
+      </w:r>
+      <w:r>
+        <w:rPr>
+          <w:rFonts w:ascii="Verdana Pro Light" w:hAnsi="Verdana Pro Light"/>
+          <w:sz w:val="21"/>
+          <w:szCs w:val="21"/>
+        </w:rPr>
+        <w:t xml:space="preserve">et des qui permettent de capturer </w:t>
       </w:r>
       <w:r>
         <w:rPr>
@@ -3975,95 +4243,7 @@
           <w:sz w:val="21"/>
           <w:szCs w:val="21"/>
         </w:rPr>
-        <w:t xml:space="preserve"> ; la ou les blocs </w:t>
-      </w:r>
-      <w:r>
-        <w:rPr>
-          <w:rFonts w:ascii="Verdana Pro Light" w:hAnsi="Verdana Pro Light"/>
-          <w:sz w:val="21"/>
-          <w:szCs w:val="21"/>
-        </w:rPr>
-        <w:t>résiduels</w:t>
-      </w:r>
-      <w:r>
-        <w:rPr>
-          <w:rFonts w:ascii="Verdana Pro Light" w:hAnsi="Verdana Pro Light"/>
-          <w:sz w:val="21"/>
-          <w:szCs w:val="21"/>
-        </w:rPr>
-        <w:t xml:space="preserve"> dans ResNet50 reliaient des couches larges (dites « </w:t>
-      </w:r>
-      <w:r>
-        <w:rPr>
-          <w:rFonts w:ascii="Verdana Pro Light" w:hAnsi="Verdana Pro Light"/>
-          <w:sz w:val="21"/>
-          <w:szCs w:val="21"/>
-        </w:rPr>
-        <w:t>expanded</w:t>
-      </w:r>
-      <w:r>
-        <w:rPr>
-          <w:rFonts w:ascii="Verdana Pro Light" w:hAnsi="Verdana Pro Light"/>
-          <w:sz w:val="21"/>
-          <w:szCs w:val="21"/>
-        </w:rPr>
-        <w:t xml:space="preserve"> »), MobileNetViTv2 relie des couches fines en </w:t>
-      </w:r>
-      <w:r>
-        <w:rPr>
-          <w:rFonts w:ascii="Verdana Pro Light" w:hAnsi="Verdana Pro Light"/>
-          <w:sz w:val="21"/>
-          <w:szCs w:val="21"/>
-        </w:rPr>
-        <w:t>entrée</w:t>
-      </w:r>
-      <w:r>
-        <w:rPr>
-          <w:rFonts w:ascii="Verdana Pro Light" w:hAnsi="Verdana Pro Light"/>
-          <w:sz w:val="21"/>
-          <w:szCs w:val="21"/>
-        </w:rPr>
-        <w:t xml:space="preserve"> et en sortie du bloc, ce qui réduit la taille des </w:t>
-      </w:r>
-      <w:r>
-        <w:rPr>
-          <w:rFonts w:ascii="Verdana Pro Light" w:hAnsi="Verdana Pro Light"/>
-          <w:sz w:val="21"/>
-          <w:szCs w:val="21"/>
-        </w:rPr>
-        <w:t>données</w:t>
-      </w:r>
-      <w:r>
-        <w:rPr>
-          <w:rFonts w:ascii="Verdana Pro Light" w:hAnsi="Verdana Pro Light"/>
-          <w:sz w:val="21"/>
-          <w:szCs w:val="21"/>
-        </w:rPr>
-        <w:t xml:space="preserve"> transitant par le </w:t>
-      </w:r>
-      <w:r>
-        <w:rPr>
-          <w:rFonts w:ascii="Verdana Pro Light" w:hAnsi="Verdana Pro Light"/>
-          <w:sz w:val="21"/>
-          <w:szCs w:val="21"/>
-        </w:rPr>
-        <w:t>réseau</w:t>
-      </w:r>
-      <w:r>
-        <w:rPr>
-          <w:rFonts w:ascii="Verdana Pro Light" w:hAnsi="Verdana Pro Light"/>
-          <w:sz w:val="21"/>
-          <w:szCs w:val="21"/>
-        </w:rPr>
-        <w:t xml:space="preserve"> tout en conservant l’essentiel de l’information</w:t>
-      </w:r>
-      <w:r>
-        <w:rPr>
-          <w:rFonts w:ascii="Verdana Pro Light" w:hAnsi="Verdana Pro Light"/>
-          <w:sz w:val="21"/>
-          <w:szCs w:val="21"/>
-        </w:rPr>
-        <w:t>.</w:t>
+        <w:t> ;</w:t>
       </w:r>
     </w:p>
     <w:p>
@@ -4081,175 +4261,7 @@
           <w:sz w:val="21"/>
           <w:szCs w:val="21"/>
         </w:rPr>
-        <w:t xml:space="preserve">Alors que dans ResNet50, </w:t>
-      </w:r>
-      <w:r>
-        <w:rPr>
-          <w:rFonts w:ascii="Verdana Pro Light" w:hAnsi="Verdana Pro Light"/>
-          <w:sz w:val="21"/>
-          <w:szCs w:val="21"/>
-        </w:rPr>
-        <w:t>l’utilisation des</w:t>
-      </w:r>
-      <w:r>
-        <w:rPr>
-          <w:rFonts w:ascii="Verdana Pro Light" w:hAnsi="Verdana Pro Light"/>
-          <w:sz w:val="21"/>
-          <w:szCs w:val="21"/>
-        </w:rPr>
-        <w:t xml:space="preserve"> couches de convolution </w:t>
-      </w:r>
-      <w:r>
-        <w:rPr>
-          <w:rFonts w:ascii="Verdana Pro Light" w:hAnsi="Verdana Pro Light"/>
-          <w:sz w:val="21"/>
-          <w:szCs w:val="21"/>
-        </w:rPr>
-        <w:t xml:space="preserve">visait </w:t>
-      </w:r>
-      <w:r>
-        <w:rPr>
-          <w:rFonts w:ascii="Verdana Pro Light" w:hAnsi="Verdana Pro Light"/>
-          <w:sz w:val="21"/>
-          <w:szCs w:val="21"/>
-        </w:rPr>
-        <w:t xml:space="preserve">à extraire des motifs visuels pertinents </w:t>
-      </w:r>
-      <w:r>
-        <w:rPr>
-          <w:rFonts w:ascii="Verdana Pro Light" w:hAnsi="Verdana Pro Light"/>
-          <w:sz w:val="21"/>
-          <w:szCs w:val="21"/>
-        </w:rPr>
-        <w:t xml:space="preserve">hiérarchiquement, </w:t>
-      </w:r>
-      <w:r>
-        <w:rPr>
-          <w:rFonts w:ascii="Verdana Pro Light" w:hAnsi="Verdana Pro Light"/>
-          <w:sz w:val="21"/>
-          <w:szCs w:val="21"/>
-        </w:rPr>
-        <w:t>à différents niveaux de profondeur</w:t>
-      </w:r>
-      <w:r>
-        <w:rPr>
-          <w:rFonts w:ascii="Verdana Pro Light" w:hAnsi="Verdana Pro Light"/>
-          <w:sz w:val="21"/>
-          <w:szCs w:val="21"/>
-        </w:rPr>
-        <w:t xml:space="preserve"> (l</w:t>
-      </w:r>
-      <w:r>
-        <w:rPr>
-          <w:rFonts w:ascii="Verdana Pro Light" w:hAnsi="Verdana Pro Light"/>
-          <w:sz w:val="21"/>
-          <w:szCs w:val="21"/>
-        </w:rPr>
-        <w:t>es premières couches détectent des bords et des textures, tandis que les couches profondes capturent des objets ou des concepts plus abstraits</w:t>
-      </w:r>
-      <w:r>
-        <w:rPr>
-          <w:rFonts w:ascii="Verdana Pro Light" w:hAnsi="Verdana Pro Light"/>
-          <w:sz w:val="21"/>
-          <w:szCs w:val="21"/>
-        </w:rPr>
-        <w:t xml:space="preserve">), dans </w:t>
-      </w:r>
-      <w:r>
-        <w:rPr>
-          <w:rFonts w:ascii="Verdana Pro Light" w:hAnsi="Verdana Pro Light"/>
-          <w:sz w:val="21"/>
-          <w:szCs w:val="21"/>
-        </w:rPr>
-        <w:t xml:space="preserve">MobileViT v2, </w:t>
-      </w:r>
-      <w:r>
-        <w:rPr>
-          <w:rFonts w:ascii="Verdana Pro Light" w:hAnsi="Verdana Pro Light"/>
-          <w:sz w:val="21"/>
-          <w:szCs w:val="21"/>
-        </w:rPr>
-        <w:t>leur combinaison avec des blocs t</w:t>
-      </w:r>
-      <w:r>
-        <w:rPr>
-          <w:rFonts w:ascii="Verdana Pro Light" w:hAnsi="Verdana Pro Light"/>
-          <w:sz w:val="21"/>
-          <w:szCs w:val="21"/>
-        </w:rPr>
-        <w:t>ransforme</w:t>
-      </w:r>
-      <w:r>
-        <w:rPr>
-          <w:rFonts w:ascii="Verdana Pro Light" w:hAnsi="Verdana Pro Light"/>
-          <w:sz w:val="21"/>
-          <w:szCs w:val="21"/>
-        </w:rPr>
-        <w:t>u</w:t>
-      </w:r>
-      <w:r>
-        <w:rPr>
-          <w:rFonts w:ascii="Verdana Pro Light" w:hAnsi="Verdana Pro Light"/>
-          <w:sz w:val="21"/>
-          <w:szCs w:val="21"/>
-        </w:rPr>
-        <w:t>rs</w:t>
-      </w:r>
-      <w:r>
-        <w:rPr>
-          <w:rFonts w:ascii="Arial" w:hAnsi="Arial" w:cs="Arial"/>
-          <w:sz w:val="21"/>
-          <w:szCs w:val="21"/>
-        </w:rPr>
-        <w:t> </w:t>
-      </w:r>
-      <w:r>
-        <w:rPr>
-          <w:rFonts w:ascii="Verdana Pro Light" w:hAnsi="Verdana Pro Light" w:cs="Arial"/>
-          <w:sz w:val="21"/>
-          <w:szCs w:val="21"/>
-        </w:rPr>
-        <w:t xml:space="preserve"> permet, outre l’extraction </w:t>
-      </w:r>
-      <w:r>
-        <w:rPr>
-          <w:rFonts w:ascii="Verdana Pro Light" w:hAnsi="Verdana Pro Light"/>
-          <w:sz w:val="21"/>
-          <w:szCs w:val="21"/>
-        </w:rPr>
-        <w:t>des motifs locaux (petites régions de l’image) via le self-attention,</w:t>
-      </w:r>
-      <w:r>
-        <w:rPr>
-          <w:rFonts w:ascii="Verdana Pro Light" w:hAnsi="Verdana Pro Light"/>
-          <w:sz w:val="21"/>
-          <w:szCs w:val="21"/>
-        </w:rPr>
-        <w:t xml:space="preserve"> d’identifier</w:t>
-      </w:r>
-      <w:r>
-        <w:rPr>
-          <w:rFonts w:ascii="Verdana Pro Light" w:hAnsi="Verdana Pro Light"/>
-          <w:sz w:val="21"/>
-          <w:szCs w:val="21"/>
-        </w:rPr>
-        <w:t xml:space="preserve"> quelles régions de l’image sont les plus influentes pour la prédiction finale, même si elles sont éloignées spatialement</w:t>
-      </w:r>
-      <w:r>
-        <w:rPr>
-          <w:rFonts w:ascii="Verdana Pro Light" w:hAnsi="Verdana Pro Light"/>
-          <w:sz w:val="21"/>
-          <w:szCs w:val="21"/>
-        </w:rPr>
-        <w:t>, permettant une modélisation globale de l’image</w:t>
-      </w:r>
-      <w:r>
-        <w:rPr>
-          <w:rFonts w:ascii="Verdana Pro Light" w:hAnsi="Verdana Pro Light"/>
-          <w:sz w:val="21"/>
-          <w:szCs w:val="21"/>
-        </w:rPr>
-        <w:t>.</w:t>
+        <w:t>résiduels inverses</w:t>
       </w:r>
     </w:p>
     <w:p>
@@ -4267,6 +4279,308 @@
           <w:sz w:val="21"/>
           <w:szCs w:val="21"/>
         </w:rPr>
+        <w:t xml:space="preserve"> la ou les blocs </w:t>
+      </w:r>
+      <w:r>
+        <w:rPr>
+          <w:rFonts w:ascii="Verdana Pro Light" w:hAnsi="Verdana Pro Light"/>
+          <w:sz w:val="21"/>
+          <w:szCs w:val="21"/>
+        </w:rPr>
+        <w:t>résiduels</w:t>
+      </w:r>
+      <w:r>
+        <w:rPr>
+          <w:rFonts w:ascii="Verdana Pro Light" w:hAnsi="Verdana Pro Light"/>
+          <w:sz w:val="21"/>
+          <w:szCs w:val="21"/>
+        </w:rPr>
+        <w:t xml:space="preserve"> dans ResNet50 reliaient des couches larges (dites « </w:t>
+      </w:r>
+      <w:r>
+        <w:rPr>
+          <w:rFonts w:ascii="Verdana Pro Light" w:hAnsi="Verdana Pro Light"/>
+          <w:sz w:val="21"/>
+          <w:szCs w:val="21"/>
+        </w:rPr>
+        <w:t>expanded</w:t>
+      </w:r>
+      <w:r>
+        <w:rPr>
+          <w:rFonts w:ascii="Verdana Pro Light" w:hAnsi="Verdana Pro Light"/>
+          <w:sz w:val="21"/>
+          <w:szCs w:val="21"/>
+        </w:rPr>
+        <w:t xml:space="preserve"> »), MobileViTv2 relie des couches fines en </w:t>
+      </w:r>
+      <w:r>
+        <w:rPr>
+          <w:rFonts w:ascii="Verdana Pro Light" w:hAnsi="Verdana Pro Light"/>
+          <w:sz w:val="21"/>
+          <w:szCs w:val="21"/>
+        </w:rPr>
+        <w:t>entrée</w:t>
+      </w:r>
+      <w:r>
+        <w:rPr>
+          <w:rFonts w:ascii="Verdana Pro Light" w:hAnsi="Verdana Pro Light"/>
+          <w:sz w:val="21"/>
+          <w:szCs w:val="21"/>
+        </w:rPr>
+        <w:t xml:space="preserve"> et en sortie du bloc, ce qui réduit la taille des </w:t>
+      </w:r>
+      <w:r>
+        <w:rPr>
+          <w:rFonts w:ascii="Verdana Pro Light" w:hAnsi="Verdana Pro Light"/>
+          <w:sz w:val="21"/>
+          <w:szCs w:val="21"/>
+        </w:rPr>
+        <w:t>données</w:t>
+      </w:r>
+      <w:r>
+        <w:rPr>
+          <w:rFonts w:ascii="Verdana Pro Light" w:hAnsi="Verdana Pro Light"/>
+          <w:sz w:val="21"/>
+          <w:szCs w:val="21"/>
+        </w:rPr>
+        <w:t xml:space="preserve"> transitant par le </w:t>
+      </w:r>
+      <w:r>
+        <w:rPr>
+          <w:rFonts w:ascii="Verdana Pro Light" w:hAnsi="Verdana Pro Light"/>
+          <w:sz w:val="21"/>
+          <w:szCs w:val="21"/>
+        </w:rPr>
+        <w:t>réseau</w:t>
+      </w:r>
+      <w:r>
+        <w:rPr>
+          <w:rFonts w:ascii="Verdana Pro Light" w:hAnsi="Verdana Pro Light"/>
+          <w:sz w:val="21"/>
+          <w:szCs w:val="21"/>
+        </w:rPr>
+        <w:t xml:space="preserve"> tout en conservant l’essentiel de l’information</w:t>
+      </w:r>
+      <w:r>
+        <w:rPr>
+          <w:rFonts w:ascii="Verdana Pro Light" w:hAnsi="Verdana Pro Light"/>
+          <w:sz w:val="21"/>
+          <w:szCs w:val="21"/>
+        </w:rPr>
+        <w:t>.</w:t>
+      </w:r>
+    </w:p>
+    <w:p>
+      <w:pPr>
+        <w:jc w:val="both"/>
+        <w:rPr>
+          <w:rFonts w:ascii="Verdana Pro Light" w:hAnsi="Verdana Pro Light"/>
+          <w:sz w:val="21"/>
+          <w:szCs w:val="21"/>
+        </w:rPr>
+      </w:pPr>
+      <w:r>
+        <w:rPr>
+          <w:rFonts w:ascii="Verdana Pro Light" w:hAnsi="Verdana Pro Light"/>
+          <w:sz w:val="21"/>
+          <w:szCs w:val="21"/>
+        </w:rPr>
+        <w:t xml:space="preserve">Alors que dans ResNet50, </w:t>
+      </w:r>
+      <w:r>
+        <w:rPr>
+          <w:rFonts w:ascii="Verdana Pro Light" w:hAnsi="Verdana Pro Light"/>
+          <w:sz w:val="21"/>
+          <w:szCs w:val="21"/>
+        </w:rPr>
+        <w:t>l’utilisation des</w:t>
+      </w:r>
+      <w:r>
+        <w:rPr>
+          <w:rFonts w:ascii="Verdana Pro Light" w:hAnsi="Verdana Pro Light"/>
+          <w:sz w:val="21"/>
+          <w:szCs w:val="21"/>
+        </w:rPr>
+        <w:t xml:space="preserve"> couches de convolution </w:t>
+      </w:r>
+      <w:r>
+        <w:rPr>
+          <w:rFonts w:ascii="Verdana Pro Light" w:hAnsi="Verdana Pro Light"/>
+          <w:sz w:val="21"/>
+          <w:szCs w:val="21"/>
+        </w:rPr>
+        <w:t xml:space="preserve">visait </w:t>
+      </w:r>
+      <w:r>
+        <w:rPr>
+          <w:rFonts w:ascii="Verdana Pro Light" w:hAnsi="Verdana Pro Light"/>
+          <w:sz w:val="21"/>
+          <w:szCs w:val="21"/>
+        </w:rPr>
+        <w:t xml:space="preserve">à extraire des motifs visuels pertinents </w:t>
+      </w:r>
+      <w:r>
+        <w:rPr>
+          <w:rFonts w:ascii="Verdana Pro Light" w:hAnsi="Verdana Pro Light"/>
+          <w:sz w:val="21"/>
+          <w:szCs w:val="21"/>
+        </w:rPr>
+        <w:t xml:space="preserve">hiérarchiquement, </w:t>
+      </w:r>
+      <w:r>
+        <w:rPr>
+          <w:rFonts w:ascii="Verdana Pro Light" w:hAnsi="Verdana Pro Light"/>
+          <w:sz w:val="21"/>
+          <w:szCs w:val="21"/>
+        </w:rPr>
+        <w:t>à différents niveaux de profondeur</w:t>
+      </w:r>
+      <w:r>
+        <w:rPr>
+          <w:rFonts w:ascii="Verdana Pro Light" w:hAnsi="Verdana Pro Light"/>
+          <w:sz w:val="21"/>
+          <w:szCs w:val="21"/>
+        </w:rPr>
+        <w:t xml:space="preserve"> (l</w:t>
+      </w:r>
+      <w:r>
+        <w:rPr>
+          <w:rFonts w:ascii="Verdana Pro Light" w:hAnsi="Verdana Pro Light"/>
+          <w:sz w:val="21"/>
+          <w:szCs w:val="21"/>
+        </w:rPr>
+        <w:t>es premières couches détectent des bords et des textures, tandis que les couches profondes capturent des objets ou des concepts plus abstraits</w:t>
+      </w:r>
+      <w:r>
+        <w:rPr>
+          <w:rFonts w:ascii="Verdana Pro Light" w:hAnsi="Verdana Pro Light"/>
+          <w:sz w:val="21"/>
+          <w:szCs w:val="21"/>
+        </w:rPr>
+        <w:t xml:space="preserve">), dans </w:t>
+      </w:r>
+      <w:r>
+        <w:rPr>
+          <w:rFonts w:ascii="Verdana Pro Light" w:hAnsi="Verdana Pro Light"/>
+          <w:sz w:val="21"/>
+          <w:szCs w:val="21"/>
+        </w:rPr>
+        <w:t xml:space="preserve">MobileViTv2, </w:t>
+      </w:r>
+      <w:r>
+        <w:rPr>
+          <w:rFonts w:ascii="Verdana Pro Light" w:hAnsi="Verdana Pro Light"/>
+          <w:sz w:val="21"/>
+          <w:szCs w:val="21"/>
+        </w:rPr>
+        <w:t xml:space="preserve">leur combinaison avec des blocs </w:t>
+      </w:r>
+      <w:proofErr w:type="spellStart"/>
+      <w:r>
+        <w:rPr>
+          <w:rFonts w:ascii="Verdana Pro Light" w:hAnsi="Verdana Pro Light"/>
+          <w:sz w:val="21"/>
+          <w:szCs w:val="21"/>
+        </w:rPr>
+        <w:t>t</w:t>
+      </w:r>
+      <w:r>
+        <w:rPr>
+          <w:rFonts w:ascii="Verdana Pro Light" w:hAnsi="Verdana Pro Light"/>
+          <w:sz w:val="21"/>
+          <w:szCs w:val="21"/>
+        </w:rPr>
+        <w:t>ransforme</w:t>
+      </w:r>
+      <w:r>
+        <w:rPr>
+          <w:rFonts w:ascii="Verdana Pro Light" w:hAnsi="Verdana Pro Light"/>
+          <w:sz w:val="21"/>
+          <w:szCs w:val="21"/>
+        </w:rPr>
+        <w:t>u</w:t>
+      </w:r>
+      <w:r>
+        <w:rPr>
+          <w:rFonts w:ascii="Verdana Pro Light" w:hAnsi="Verdana Pro Light"/>
+          <w:sz w:val="21"/>
+          <w:szCs w:val="21"/>
+        </w:rPr>
+        <w:t>rs</w:t>
+      </w:r>
+      <w:proofErr w:type="spellEnd"/>
+      <w:r>
+        <w:rPr>
+          <w:rFonts w:ascii="Arial" w:hAnsi="Arial" w:cs="Arial"/>
+          <w:sz w:val="21"/>
+          <w:szCs w:val="21"/>
+        </w:rPr>
+        <w:t> </w:t>
+      </w:r>
+      <w:r>
+        <w:rPr>
+          <w:rFonts w:ascii="Verdana Pro Light" w:hAnsi="Verdana Pro Light" w:cs="Arial"/>
+          <w:sz w:val="21"/>
+          <w:szCs w:val="21"/>
+        </w:rPr>
+        <w:t xml:space="preserve"> permet, outre l’extraction </w:t>
+      </w:r>
+      <w:r>
+        <w:rPr>
+          <w:rFonts w:ascii="Verdana Pro Light" w:hAnsi="Verdana Pro Light"/>
+          <w:sz w:val="21"/>
+          <w:szCs w:val="21"/>
+        </w:rPr>
+        <w:t>des motifs locaux (petites régions de l’image) via le self-attention,</w:t>
+      </w:r>
+      <w:r>
+        <w:rPr>
+          <w:rFonts w:ascii="Verdana Pro Light" w:hAnsi="Verdana Pro Light"/>
+          <w:sz w:val="21"/>
+          <w:szCs w:val="21"/>
+        </w:rPr>
+        <w:t xml:space="preserve"> d’identifier</w:t>
+      </w:r>
+      <w:r>
+        <w:rPr>
+          <w:rFonts w:ascii="Verdana Pro Light" w:hAnsi="Verdana Pro Light"/>
+          <w:sz w:val="21"/>
+          <w:szCs w:val="21"/>
+        </w:rPr>
+        <w:t xml:space="preserve"> quelles régions de l’image sont les plus influentes pour la prédiction finale, même si elles sont éloignées spatialement</w:t>
+      </w:r>
+      <w:r>
+        <w:rPr>
+          <w:rFonts w:ascii="Verdana Pro Light" w:hAnsi="Verdana Pro Light"/>
+          <w:sz w:val="21"/>
+          <w:szCs w:val="21"/>
+        </w:rPr>
+        <w:t>, permettant une modélisation globale de l’image</w:t>
+      </w:r>
+      <w:r>
+        <w:rPr>
+          <w:rFonts w:ascii="Verdana Pro Light" w:hAnsi="Verdana Pro Light"/>
+          <w:sz w:val="21"/>
+          <w:szCs w:val="21"/>
+        </w:rPr>
+        <w:t>.</w:t>
+      </w:r>
+    </w:p>
+    <w:p>
+      <w:pPr>
+        <w:jc w:val="both"/>
+        <w:rPr>
+          <w:rFonts w:ascii="Verdana Pro Light" w:hAnsi="Verdana Pro Light"/>
+          <w:sz w:val="21"/>
+          <w:szCs w:val="21"/>
+        </w:rPr>
+      </w:pPr>
+      <w:r>
+        <w:rPr>
+          <w:rFonts w:ascii="Verdana Pro Light" w:hAnsi="Verdana Pro Light"/>
+          <w:sz w:val="21"/>
+          <w:szCs w:val="21"/>
+        </w:rPr>
         <w:t>Les activations non-</w:t>
       </w:r>
       <w:r>
@@ -4476,7 +4790,7 @@
           <w:sz w:val="21"/>
           <w:szCs w:val="21"/>
         </w:rPr>
-        <w:t>MobileNetViTv2</w:t>
+        <w:t>MobileViTv2</w:t>
       </w:r>
       <w:r>
         <w:rPr>
@@ -4630,13 +4944,23 @@
         </w:rPr>
         <w:t>« </w:t>
       </w:r>
-      <w:r>
-        <w:rPr>
-          <w:rFonts w:ascii="Verdana Pro Light" w:hAnsi="Verdana Pro Light"/>
-          <w:sz w:val="21"/>
-          <w:szCs w:val="21"/>
-        </w:rPr>
-        <w:t>separable self- attention</w:t>
+      <w:proofErr w:type="spellStart"/>
+      <w:r>
+        <w:rPr>
+          <w:rFonts w:ascii="Verdana Pro Light" w:hAnsi="Verdana Pro Light"/>
+          <w:sz w:val="21"/>
+          <w:szCs w:val="21"/>
+        </w:rPr>
+        <w:t>separable</w:t>
+      </w:r>
+      <w:proofErr w:type="spellEnd"/>
+      <w:r>
+        <w:rPr>
+          <w:rFonts w:ascii="Verdana Pro Light" w:hAnsi="Verdana Pro Light"/>
+          <w:sz w:val="21"/>
+          <w:szCs w:val="21"/>
+        </w:rPr>
+        <w:t xml:space="preserve"> self- attention</w:t>
       </w:r>
       <w:r>
         <w:rPr>
@@ -4820,7 +5144,16 @@
           <w:sz w:val="21"/>
           <w:szCs w:val="21"/>
         </w:rPr>
-        <w:t>une meilleure propagation de l’information</w:t>
+        <w:t xml:space="preserve">une </w:t>
+      </w:r>
+      <w:r>
+        <w:rPr>
+          <w:rFonts w:ascii="Verdana Pro Light" w:hAnsi="Verdana Pro Light"/>
+          <w:sz w:val="21"/>
+          <w:szCs w:val="21"/>
+        </w:rPr>
+        <w:lastRenderedPageBreak/>
+        <w:t>meilleure propagation de l’information</w:t>
       </w:r>
       <w:r>
         <w:rPr>
@@ -5045,7 +5378,6 @@
           <w:sz w:val="21"/>
           <w:szCs w:val="21"/>
         </w:rPr>
-        <w:lastRenderedPageBreak/>
         <w:t>bruitées</w:t>
       </w:r>
       <w:r>
@@ -5453,6 +5785,30 @@
     </w:p>
     <w:p>
       <w:pPr>
+        <w:jc w:val="center"/>
+        <w:rPr>
+          <w:rFonts w:ascii="Verdana Pro Light" w:hAnsi="Verdana Pro Light"/>
+          <w:b/>
+          <w:bCs/>
+          <w:sz w:val="16"/>
+          <w:szCs w:val="16"/>
+        </w:rPr>
+      </w:pPr>
+    </w:p>
+    <w:p>
+      <w:pPr>
+        <w:jc w:val="center"/>
+        <w:rPr>
+          <w:rFonts w:ascii="Verdana Pro Light" w:hAnsi="Verdana Pro Light"/>
+          <w:b/>
+          <w:bCs/>
+          <w:sz w:val="16"/>
+          <w:szCs w:val="16"/>
+        </w:rPr>
+      </w:pPr>
+    </w:p>
+    <w:p>
+      <w:pPr>
         <w:jc w:val="both"/>
         <w:rPr>
           <w:rFonts w:ascii="Verdana Pro Light" w:hAnsi="Verdana Pro Light"/>
@@ -5466,6 +5822,7 @@
           <w:sz w:val="21"/>
           <w:szCs w:val="21"/>
         </w:rPr>
+        <w:lastRenderedPageBreak/>
         <w:drawing>
           <wp:inline distT="0" distB="0" distL="0" distR="0" wp14:anchorId="7AA679E7" wp14:editId="5F9F95D1">
             <wp:extent cx="5943600" cy="1614170"/>
@@ -5586,6 +5943,2384 @@
           <w:szCs w:val="21"/>
         </w:rPr>
         <w:lastRenderedPageBreak/>
+        <w:drawing>
+          <wp:anchor distT="0" distB="0" distL="114300" distR="114300" simplePos="0" relativeHeight="251661312" behindDoc="0" locked="0" layoutInCell="1" allowOverlap="1" wp14:anchorId="68A2859C" wp14:editId="19CC35AA">
+            <wp:simplePos x="0" y="0"/>
+            <wp:positionH relativeFrom="column">
+              <wp:posOffset>185757</wp:posOffset>
+            </wp:positionH>
+            <wp:positionV relativeFrom="paragraph">
+              <wp:posOffset>97155</wp:posOffset>
+            </wp:positionV>
+            <wp:extent cx="5943600" cy="831850"/>
+            <wp:effectExtent l="0" t="0" r="0" b="6350"/>
+            <wp:wrapNone/>
+            <wp:docPr id="13" name="Picture 12" descr="A diagram of a flowchart&#10;&#10;AI-generated content may be incorrect.">
+              <a:extLst xmlns:a="http://schemas.openxmlformats.org/drawingml/2006/main">
+                <a:ext uri="{FF2B5EF4-FFF2-40B4-BE49-F238E27FC236}">
+                  <a16:creationId xmlns:a16="http://schemas.microsoft.com/office/drawing/2014/main" id="{8C24B0B7-6DB9-3B6C-127D-F74E5070062D}"/>
+                </a:ext>
+              </a:extLst>
+            </wp:docPr>
+            <wp:cNvGraphicFramePr>
+              <a:graphicFrameLocks xmlns:a="http://schemas.openxmlformats.org/drawingml/2006/main" noChangeAspect="1"/>
+            </wp:cNvGraphicFramePr>
+            <a:graphic xmlns:a="http://schemas.openxmlformats.org/drawingml/2006/main">
+              <a:graphicData uri="http://schemas.openxmlformats.org/drawingml/2006/picture">
+                <pic:pic xmlns:pic="http://schemas.openxmlformats.org/drawingml/2006/picture">
+                  <pic:nvPicPr>
+                    <pic:cNvPr id="13" name="Picture 12" descr="A diagram of a flowchart&#10;&#10;AI-generated content may be incorrect.">
+                      <a:extLst>
+                        <a:ext uri="{FF2B5EF4-FFF2-40B4-BE49-F238E27FC236}">
+                          <a16:creationId xmlns:a16="http://schemas.microsoft.com/office/drawing/2014/main" id="{8C24B0B7-6DB9-3B6C-127D-F74E5070062D}"/>
+                        </a:ext>
+                      </a:extLst>
+                    </pic:cNvPr>
+                    <pic:cNvPicPr>
+                      <a:picLocks noChangeAspect="1"/>
+                    </pic:cNvPicPr>
+                  </pic:nvPicPr>
+                  <pic:blipFill>
+                    <a:blip r:embed="rId16"/>
+                    <a:stretch>
+                      <a:fillRect/>
+                    </a:stretch>
+                  </pic:blipFill>
+                  <pic:spPr>
+                    <a:xfrm>
+                      <a:off x="0" y="0"/>
+                      <a:ext cx="5943600" cy="831850"/>
+                    </a:xfrm>
+                    <a:prstGeom prst="rect">
+                      <a:avLst/>
+                    </a:prstGeom>
+                  </pic:spPr>
+                </pic:pic>
+              </a:graphicData>
+            </a:graphic>
+          </wp:anchor>
+        </w:drawing>
+      </w:r>
+    </w:p>
+    <w:p>
+      <w:pPr>
+        <w:jc w:val="both"/>
+        <w:rPr>
+          <w:rFonts w:ascii="Verdana Pro Light" w:hAnsi="Verdana Pro Light"/>
+          <w:sz w:val="21"/>
+          <w:szCs w:val="21"/>
+        </w:rPr>
+      </w:pPr>
+    </w:p>
+    <w:p>
+      <w:pPr>
+        <w:jc w:val="both"/>
+        <w:rPr>
+          <w:rFonts w:ascii="Verdana Pro Light" w:hAnsi="Verdana Pro Light"/>
+          <w:sz w:val="21"/>
+          <w:szCs w:val="21"/>
+        </w:rPr>
+      </w:pPr>
+    </w:p>
+    <w:p>
+      <w:pPr>
+        <w:jc w:val="both"/>
+        <w:rPr>
+          <w:rFonts w:ascii="Verdana Pro Light" w:hAnsi="Verdana Pro Light"/>
+          <w:sz w:val="21"/>
+          <w:szCs w:val="21"/>
+        </w:rPr>
+      </w:pPr>
+      <w:r>
+        <w:rPr>
+          <w:rFonts w:ascii="Verdana Pro Light" w:hAnsi="Verdana Pro Light"/>
+          <w:sz w:val="21"/>
+          <w:szCs w:val="21"/>
+        </w:rPr>
+        <mc:AlternateContent>
+          <mc:Choice Requires="wps">
+            <w:drawing>
+              <wp:anchor distT="0" distB="0" distL="114300" distR="114300" simplePos="0" relativeHeight="251663360" behindDoc="0" locked="0" layoutInCell="1" allowOverlap="1" wp14:anchorId="3274D884" wp14:editId="68ABD169">
+                <wp:simplePos x="0" y="0"/>
+                <wp:positionH relativeFrom="column">
+                  <wp:posOffset>40061</wp:posOffset>
+                </wp:positionH>
+                <wp:positionV relativeFrom="paragraph">
+                  <wp:posOffset>288256</wp:posOffset>
+                </wp:positionV>
+                <wp:extent cx="6009112" cy="461665"/>
+                <wp:effectExtent l="0" t="0" r="0" b="0"/>
+                <wp:wrapNone/>
+                <wp:docPr id="15" name="TextBox 14">
+                  <a:extLst xmlns:a="http://schemas.openxmlformats.org/drawingml/2006/main">
+                    <a:ext uri="{FF2B5EF4-FFF2-40B4-BE49-F238E27FC236}">
+                      <a16:creationId xmlns:a16="http://schemas.microsoft.com/office/drawing/2014/main" id="{EC87F90F-670C-7D9E-C139-C1939F48E4F0}"/>
+                    </a:ext>
+                  </a:extLst>
+                </wp:docPr>
+                <wp:cNvGraphicFramePr/>
+                <a:graphic xmlns:a="http://schemas.openxmlformats.org/drawingml/2006/main">
+                  <a:graphicData uri="http://schemas.microsoft.com/office/word/2010/wordprocessingShape">
+                    <wps:wsp>
+                      <wps:cNvSpPr txBox="1"/>
+                      <wps:spPr>
+                        <a:xfrm>
+                          <a:off x="0" y="0"/>
+                          <a:ext cx="6009112" cy="461665"/>
+                        </a:xfrm>
+                        <a:prstGeom prst="rect">
+                          <a:avLst/>
+                        </a:prstGeom>
+                        <a:noFill/>
+                      </wps:spPr>
+                      <wps:txbx>
+                        <w:txbxContent>
+                          <w:p>
+                            <w:pPr>
+                              <w:rPr>
+                                <w:rFonts w:ascii="Verdana Pro Light" w:hAnsi="Verdana Pro Light"/>
+                                <w:b/>
+                                <w:bCs/>
+                                <w:color w:val="242164"/>
+                                <w:kern w:val="24"/>
+                                <w:sz w:val="16"/>
+                                <w:szCs w:val="16"/>
+                                <w14:ligatures w14:val="none"/>
+                              </w:rPr>
+                            </w:pPr>
+                            <w:r>
+                              <w:rPr>
+                                <w:rFonts w:ascii="Verdana Pro Light" w:hAnsi="Verdana Pro Light"/>
+                                <w:b/>
+                                <w:bCs/>
+                                <w:color w:val="242164"/>
+                                <w:kern w:val="24"/>
+                                <w:sz w:val="16"/>
+                                <w:szCs w:val="16"/>
+                              </w:rPr>
+                              <w:t>* L</w:t>
+                            </w:r>
+                            <w:r>
+                              <w:rPr>
+                                <w:rFonts w:ascii="Verdana Pro Light" w:hAnsi="Verdana Pro Light"/>
+                                <w:b/>
+                                <w:bCs/>
+                                <w:color w:val="000000" w:themeColor="text1"/>
+                                <w:kern w:val="24"/>
+                                <w:sz w:val="16"/>
+                                <w:szCs w:val="16"/>
+                              </w:rPr>
+                              <w:t>a convolution en profondeur utilise un noyau de taille 3×3 pour encoder les représentations locales. Les opérations de «</w:t>
+                            </w:r>
+                            <w:r>
+                              <w:rPr>
+                                <w:rFonts w:ascii="Arial" w:hAnsi="Arial" w:cs="Arial"/>
+                                <w:b/>
+                                <w:bCs/>
+                                <w:color w:val="000000" w:themeColor="text1"/>
+                                <w:kern w:val="24"/>
+                                <w:sz w:val="16"/>
+                                <w:szCs w:val="16"/>
+                              </w:rPr>
+                              <w:t> </w:t>
+                            </w:r>
+                            <w:r>
+                              <w:rPr>
+                                <w:rFonts w:ascii="Verdana Pro Light" w:hAnsi="Verdana Pro Light"/>
+                                <w:b/>
+                                <w:bCs/>
+                                <w:color w:val="000000" w:themeColor="text1"/>
+                                <w:kern w:val="24"/>
+                                <w:sz w:val="16"/>
+                                <w:szCs w:val="16"/>
+                              </w:rPr>
+                              <w:t>d</w:t>
+                            </w:r>
+                            <w:r>
+                              <w:rPr>
+                                <w:rFonts w:ascii="Verdana Pro Light" w:hAnsi="Verdana Pro Light" w:cs="Verdana Pro Light"/>
+                                <w:b/>
+                                <w:bCs/>
+                                <w:color w:val="000000" w:themeColor="text1"/>
+                                <w:kern w:val="24"/>
+                                <w:sz w:val="16"/>
+                                <w:szCs w:val="16"/>
+                              </w:rPr>
+                              <w:t>é</w:t>
+                            </w:r>
+                            <w:r>
+                              <w:rPr>
+                                <w:rFonts w:ascii="Verdana Pro Light" w:hAnsi="Verdana Pro Light"/>
+                                <w:b/>
+                                <w:bCs/>
+                                <w:color w:val="000000" w:themeColor="text1"/>
+                                <w:kern w:val="24"/>
+                                <w:sz w:val="16"/>
+                                <w:szCs w:val="16"/>
+                              </w:rPr>
+                              <w:t>pliage</w:t>
+                            </w:r>
+                            <w:r>
+                              <w:rPr>
+                                <w:rFonts w:ascii="Arial" w:hAnsi="Arial" w:cs="Arial"/>
+                                <w:b/>
+                                <w:bCs/>
+                                <w:color w:val="000000" w:themeColor="text1"/>
+                                <w:kern w:val="24"/>
+                                <w:sz w:val="16"/>
+                                <w:szCs w:val="16"/>
+                              </w:rPr>
+                              <w:t> </w:t>
+                            </w:r>
+                            <w:r>
+                              <w:rPr>
+                                <w:rFonts w:ascii="Verdana Pro Light" w:hAnsi="Verdana Pro Light" w:cs="Verdana Pro Light"/>
+                                <w:b/>
+                                <w:bCs/>
+                                <w:color w:val="000000" w:themeColor="text1"/>
+                                <w:kern w:val="24"/>
+                                <w:sz w:val="16"/>
+                                <w:szCs w:val="16"/>
+                              </w:rPr>
+                              <w:t>»</w:t>
+                            </w:r>
+                            <w:r>
+                              <w:rPr>
+                                <w:rFonts w:ascii="Verdana Pro Light" w:hAnsi="Verdana Pro Light"/>
+                                <w:b/>
+                                <w:bCs/>
+                                <w:color w:val="000000" w:themeColor="text1"/>
+                                <w:kern w:val="24"/>
+                                <w:sz w:val="16"/>
+                                <w:szCs w:val="16"/>
+                              </w:rPr>
+                              <w:t xml:space="preserve"> (</w:t>
+                            </w:r>
+                            <w:proofErr w:type="spellStart"/>
+                            <w:r>
+                              <w:rPr>
+                                <w:rFonts w:ascii="Verdana Pro Light" w:hAnsi="Verdana Pro Light"/>
+                                <w:b/>
+                                <w:bCs/>
+                                <w:color w:val="000000" w:themeColor="text1"/>
+                                <w:kern w:val="24"/>
+                                <w:sz w:val="16"/>
+                                <w:szCs w:val="16"/>
+                              </w:rPr>
+                              <w:t>unfolding</w:t>
+                            </w:r>
+                            <w:proofErr w:type="spellEnd"/>
+                            <w:r>
+                              <w:rPr>
+                                <w:rFonts w:ascii="Verdana Pro Light" w:hAnsi="Verdana Pro Light"/>
+                                <w:b/>
+                                <w:bCs/>
+                                <w:color w:val="000000" w:themeColor="text1"/>
+                                <w:kern w:val="24"/>
+                                <w:sz w:val="16"/>
+                                <w:szCs w:val="16"/>
+                              </w:rPr>
+                              <w:t>) et de «</w:t>
+                            </w:r>
+                            <w:r>
+                              <w:rPr>
+                                <w:rFonts w:ascii="Arial" w:hAnsi="Arial" w:cs="Arial"/>
+                                <w:b/>
+                                <w:bCs/>
+                                <w:color w:val="000000" w:themeColor="text1"/>
+                                <w:kern w:val="24"/>
+                                <w:sz w:val="16"/>
+                                <w:szCs w:val="16"/>
+                              </w:rPr>
+                              <w:t> </w:t>
+                            </w:r>
+                            <w:r>
+                              <w:rPr>
+                                <w:rFonts w:ascii="Verdana Pro Light" w:hAnsi="Verdana Pro Light"/>
+                                <w:b/>
+                                <w:bCs/>
+                                <w:color w:val="000000" w:themeColor="text1"/>
+                                <w:kern w:val="24"/>
+                                <w:sz w:val="16"/>
+                                <w:szCs w:val="16"/>
+                              </w:rPr>
+                              <w:t>repliage</w:t>
+                            </w:r>
+                            <w:r>
+                              <w:rPr>
+                                <w:rFonts w:ascii="Arial" w:hAnsi="Arial" w:cs="Arial"/>
+                                <w:b/>
+                                <w:bCs/>
+                                <w:color w:val="000000" w:themeColor="text1"/>
+                                <w:kern w:val="24"/>
+                                <w:sz w:val="16"/>
+                                <w:szCs w:val="16"/>
+                              </w:rPr>
+                              <w:t> </w:t>
+                            </w:r>
+                            <w:r>
+                              <w:rPr>
+                                <w:rFonts w:ascii="Verdana Pro Light" w:hAnsi="Verdana Pro Light" w:cs="Verdana Pro Light"/>
+                                <w:b/>
+                                <w:bCs/>
+                                <w:color w:val="000000" w:themeColor="text1"/>
+                                <w:kern w:val="24"/>
+                                <w:sz w:val="16"/>
+                                <w:szCs w:val="16"/>
+                              </w:rPr>
+                              <w:t>»</w:t>
+                            </w:r>
+                            <w:r>
+                              <w:rPr>
+                                <w:rFonts w:ascii="Verdana Pro Light" w:hAnsi="Verdana Pro Light"/>
+                                <w:b/>
+                                <w:bCs/>
+                                <w:color w:val="000000" w:themeColor="text1"/>
+                                <w:kern w:val="24"/>
+                                <w:sz w:val="16"/>
+                                <w:szCs w:val="16"/>
+                              </w:rPr>
+                              <w:t xml:space="preserve"> (</w:t>
+                            </w:r>
+                            <w:proofErr w:type="spellStart"/>
+                            <w:r>
+                              <w:rPr>
+                                <w:rFonts w:ascii="Verdana Pro Light" w:hAnsi="Verdana Pro Light"/>
+                                <w:b/>
+                                <w:bCs/>
+                                <w:color w:val="000000" w:themeColor="text1"/>
+                                <w:kern w:val="24"/>
+                                <w:sz w:val="16"/>
+                                <w:szCs w:val="16"/>
+                              </w:rPr>
+                              <w:t>folding</w:t>
+                            </w:r>
+                            <w:proofErr w:type="spellEnd"/>
+                            <w:r>
+                              <w:rPr>
+                                <w:rFonts w:ascii="Verdana Pro Light" w:hAnsi="Verdana Pro Light"/>
+                                <w:b/>
+                                <w:bCs/>
+                                <w:color w:val="000000" w:themeColor="text1"/>
+                                <w:kern w:val="24"/>
+                                <w:sz w:val="16"/>
+                                <w:szCs w:val="16"/>
+                              </w:rPr>
+                              <w:t xml:space="preserve">) utilisent une hauteur et une largeur de patch de deux respectivement. Les couches d’auto-attention séparable et de </w:t>
+                            </w:r>
+                            <w:proofErr w:type="spellStart"/>
+                            <w:r>
+                              <w:rPr>
+                                <w:rFonts w:ascii="Verdana Pro Light" w:hAnsi="Verdana Pro Light"/>
+                                <w:b/>
+                                <w:bCs/>
+                                <w:color w:val="000000" w:themeColor="text1"/>
+                                <w:kern w:val="24"/>
+                                <w:sz w:val="16"/>
+                                <w:szCs w:val="16"/>
+                              </w:rPr>
+                              <w:t>feed-forward</w:t>
+                            </w:r>
+                            <w:proofErr w:type="spellEnd"/>
+                            <w:r>
+                              <w:rPr>
+                                <w:rFonts w:ascii="Verdana Pro Light" w:hAnsi="Verdana Pro Light"/>
+                                <w:b/>
+                                <w:bCs/>
+                                <w:color w:val="000000" w:themeColor="text1"/>
+                                <w:kern w:val="24"/>
+                                <w:sz w:val="16"/>
+                                <w:szCs w:val="16"/>
+                              </w:rPr>
+                              <w:t xml:space="preserve"> du </w:t>
+                            </w:r>
+                            <w:proofErr w:type="spellStart"/>
+                            <w:r>
+                              <w:rPr>
+                                <w:rFonts w:ascii="Verdana Pro Light" w:hAnsi="Verdana Pro Light"/>
+                                <w:b/>
+                                <w:bCs/>
+                                <w:color w:val="000000" w:themeColor="text1"/>
+                                <w:kern w:val="24"/>
+                                <w:sz w:val="16"/>
+                                <w:szCs w:val="16"/>
+                              </w:rPr>
+                              <w:t>transformeur</w:t>
+                            </w:r>
+                            <w:proofErr w:type="spellEnd"/>
+                            <w:r>
+                              <w:rPr>
+                                <w:rFonts w:ascii="Verdana Pro Light" w:hAnsi="Verdana Pro Light"/>
+                                <w:b/>
+                                <w:bCs/>
+                                <w:color w:val="000000" w:themeColor="text1"/>
+                                <w:kern w:val="24"/>
+                                <w:sz w:val="16"/>
+                                <w:szCs w:val="16"/>
+                              </w:rPr>
+                              <w:t xml:space="preserve"> sont répétées B fois avant d’appliquer l’opération de repliage (</w:t>
+                            </w:r>
+                            <w:proofErr w:type="spellStart"/>
+                            <w:r>
+                              <w:rPr>
+                                <w:rFonts w:ascii="Verdana Pro Light" w:hAnsi="Verdana Pro Light"/>
+                                <w:b/>
+                                <w:bCs/>
+                                <w:color w:val="000000" w:themeColor="text1"/>
+                                <w:kern w:val="24"/>
+                                <w:sz w:val="16"/>
+                                <w:szCs w:val="16"/>
+                              </w:rPr>
+                              <w:t>folding</w:t>
+                            </w:r>
+                            <w:proofErr w:type="spellEnd"/>
+                            <w:r>
+                              <w:rPr>
+                                <w:rFonts w:ascii="Verdana Pro Light" w:hAnsi="Verdana Pro Light"/>
+                                <w:b/>
+                                <w:bCs/>
+                                <w:color w:val="000000" w:themeColor="text1"/>
+                                <w:kern w:val="24"/>
+                                <w:sz w:val="16"/>
+                                <w:szCs w:val="16"/>
+                              </w:rPr>
+                              <w:t>).</w:t>
+                            </w:r>
+                            <w:r>
+                              <w:rPr>
+                                <w:rFonts w:ascii="Verdana Pro Light" w:hAnsi="Verdana Pro Light"/>
+                                <w:b/>
+                                <w:bCs/>
+                                <w:color w:val="242164"/>
+                                <w:kern w:val="24"/>
+                                <w:sz w:val="16"/>
+                                <w:szCs w:val="16"/>
+                              </w:rPr>
+                              <w:t xml:space="preserve"> Source : https://arxiv.org/pdf/2206.02680</w:t>
+                            </w:r>
+                          </w:p>
+                        </w:txbxContent>
+                      </wps:txbx>
+                      <wps:bodyPr wrap="square" rtlCol="0">
+                        <a:spAutoFit/>
+                      </wps:bodyPr>
+                    </wps:wsp>
+                  </a:graphicData>
+                </a:graphic>
+                <wp14:sizeRelH relativeFrom="margin">
+                  <wp14:pctWidth>0</wp14:pctWidth>
+                </wp14:sizeRelH>
+              </wp:anchor>
+            </w:drawing>
+          </mc:Choice>
+          <mc:Fallback>
+            <w:pict>
+              <v:shapetype w14:anchorId="3274D884" id="_x0000_t202" coordsize="21600,21600" o:spt="202" path="m,l,21600r21600,l21600,xe">
+                <v:stroke joinstyle="miter"/>
+                <v:path gradientshapeok="t" o:connecttype="rect"/>
+              </v:shapetype>
+              <v:shape id="TextBox 14" o:spid="_x0000_s1026" type="#_x0000_t202" style="position:absolute;left:0;text-align:left;margin-left:3.15pt;margin-top:22.7pt;width:473.15pt;height:36.35pt;z-index:251663360;visibility:visible;mso-wrap-style:square;mso-width-percent:0;mso-wrap-distance-left:9pt;mso-wrap-distance-top:0;mso-wrap-distance-right:9pt;mso-wrap-distance-bottom:0;mso-position-horizontal:absolute;mso-position-horizontal-relative:text;mso-position-vertical:absolute;mso-position-vertical-relative:text;mso-width-percent:0;mso-width-relative:margin;v-text-anchor:top" o:gfxdata="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" filled="f" stroked="f">
+                <v:textbox style="mso-fit-shape-to-text:t">
+                  <w:txbxContent>
+                    <w:p>
+                      <w:pPr>
+                        <w:rPr>
+                          <w:rFonts w:ascii="Verdana Pro Light" w:hAnsi="Verdana Pro Light"/>
+                          <w:b/>
+                          <w:bCs/>
+                          <w:color w:val="242164"/>
+                          <w:kern w:val="24"/>
+                          <w:sz w:val="16"/>
+                          <w:szCs w:val="16"/>
+                          <w14:ligatures w14:val="none"/>
+                        </w:rPr>
+                      </w:pPr>
+                      <w:r>
+                        <w:rPr>
+                          <w:rFonts w:ascii="Verdana Pro Light" w:hAnsi="Verdana Pro Light"/>
+                          <w:b/>
+                          <w:bCs/>
+                          <w:color w:val="242164"/>
+                          <w:kern w:val="24"/>
+                          <w:sz w:val="16"/>
+                          <w:szCs w:val="16"/>
+                        </w:rPr>
+                        <w:t>* L</w:t>
+                      </w:r>
+                      <w:r>
+                        <w:rPr>
+                          <w:rFonts w:ascii="Verdana Pro Light" w:hAnsi="Verdana Pro Light"/>
+                          <w:b/>
+                          <w:bCs/>
+                          <w:color w:val="000000" w:themeColor="text1"/>
+                          <w:kern w:val="24"/>
+                          <w:sz w:val="16"/>
+                          <w:szCs w:val="16"/>
+                        </w:rPr>
+                        <w:t>a convolution en profondeur utilise un noyau de taille 3×3 pour encoder les représentations locales. Les opérations de «</w:t>
+                      </w:r>
+                      <w:r>
+                        <w:rPr>
+                          <w:rFonts w:ascii="Arial" w:hAnsi="Arial" w:cs="Arial"/>
+                          <w:b/>
+                          <w:bCs/>
+                          <w:color w:val="000000" w:themeColor="text1"/>
+                          <w:kern w:val="24"/>
+                          <w:sz w:val="16"/>
+                          <w:szCs w:val="16"/>
+                        </w:rPr>
+                        <w:t> </w:t>
+                      </w:r>
+                      <w:r>
+                        <w:rPr>
+                          <w:rFonts w:ascii="Verdana Pro Light" w:hAnsi="Verdana Pro Light"/>
+                          <w:b/>
+                          <w:bCs/>
+                          <w:color w:val="000000" w:themeColor="text1"/>
+                          <w:kern w:val="24"/>
+                          <w:sz w:val="16"/>
+                          <w:szCs w:val="16"/>
+                        </w:rPr>
+                        <w:t>d</w:t>
+                      </w:r>
+                      <w:r>
+                        <w:rPr>
+                          <w:rFonts w:ascii="Verdana Pro Light" w:hAnsi="Verdana Pro Light" w:cs="Verdana Pro Light"/>
+                          <w:b/>
+                          <w:bCs/>
+                          <w:color w:val="000000" w:themeColor="text1"/>
+                          <w:kern w:val="24"/>
+                          <w:sz w:val="16"/>
+                          <w:szCs w:val="16"/>
+                        </w:rPr>
+                        <w:t>é</w:t>
+                      </w:r>
+                      <w:r>
+                        <w:rPr>
+                          <w:rFonts w:ascii="Verdana Pro Light" w:hAnsi="Verdana Pro Light"/>
+                          <w:b/>
+                          <w:bCs/>
+                          <w:color w:val="000000" w:themeColor="text1"/>
+                          <w:kern w:val="24"/>
+                          <w:sz w:val="16"/>
+                          <w:szCs w:val="16"/>
+                        </w:rPr>
+                        <w:t>pliage</w:t>
+                      </w:r>
+                      <w:r>
+                        <w:rPr>
+                          <w:rFonts w:ascii="Arial" w:hAnsi="Arial" w:cs="Arial"/>
+                          <w:b/>
+                          <w:bCs/>
+                          <w:color w:val="000000" w:themeColor="text1"/>
+                          <w:kern w:val="24"/>
+                          <w:sz w:val="16"/>
+                          <w:szCs w:val="16"/>
+                        </w:rPr>
+                        <w:t> </w:t>
+                      </w:r>
+                      <w:r>
+                        <w:rPr>
+                          <w:rFonts w:ascii="Verdana Pro Light" w:hAnsi="Verdana Pro Light" w:cs="Verdana Pro Light"/>
+                          <w:b/>
+                          <w:bCs/>
+                          <w:color w:val="000000" w:themeColor="text1"/>
+                          <w:kern w:val="24"/>
+                          <w:sz w:val="16"/>
+                          <w:szCs w:val="16"/>
+                        </w:rPr>
+                        <w:t>»</w:t>
+                      </w:r>
+                      <w:r>
+                        <w:rPr>
+                          <w:rFonts w:ascii="Verdana Pro Light" w:hAnsi="Verdana Pro Light"/>
+                          <w:b/>
+                          <w:bCs/>
+                          <w:color w:val="000000" w:themeColor="text1"/>
+                          <w:kern w:val="24"/>
+                          <w:sz w:val="16"/>
+                          <w:szCs w:val="16"/>
+                        </w:rPr>
+                        <w:t xml:space="preserve"> (</w:t>
+                      </w:r>
+                      <w:proofErr w:type="spellStart"/>
+                      <w:r>
+                        <w:rPr>
+                          <w:rFonts w:ascii="Verdana Pro Light" w:hAnsi="Verdana Pro Light"/>
+                          <w:b/>
+                          <w:bCs/>
+                          <w:color w:val="000000" w:themeColor="text1"/>
+                          <w:kern w:val="24"/>
+                          <w:sz w:val="16"/>
+                          <w:szCs w:val="16"/>
+                        </w:rPr>
+                        <w:t>unfolding</w:t>
+                      </w:r>
+                      <w:proofErr w:type="spellEnd"/>
+                      <w:r>
+                        <w:rPr>
+                          <w:rFonts w:ascii="Verdana Pro Light" w:hAnsi="Verdana Pro Light"/>
+                          <w:b/>
+                          <w:bCs/>
+                          <w:color w:val="000000" w:themeColor="text1"/>
+                          <w:kern w:val="24"/>
+                          <w:sz w:val="16"/>
+                          <w:szCs w:val="16"/>
+                        </w:rPr>
+                        <w:t>) et de «</w:t>
+                      </w:r>
+                      <w:r>
+                        <w:rPr>
+                          <w:rFonts w:ascii="Arial" w:hAnsi="Arial" w:cs="Arial"/>
+                          <w:b/>
+                          <w:bCs/>
+                          <w:color w:val="000000" w:themeColor="text1"/>
+                          <w:kern w:val="24"/>
+                          <w:sz w:val="16"/>
+                          <w:szCs w:val="16"/>
+                        </w:rPr>
+                        <w:t> </w:t>
+                      </w:r>
+                      <w:r>
+                        <w:rPr>
+                          <w:rFonts w:ascii="Verdana Pro Light" w:hAnsi="Verdana Pro Light"/>
+                          <w:b/>
+                          <w:bCs/>
+                          <w:color w:val="000000" w:themeColor="text1"/>
+                          <w:kern w:val="24"/>
+                          <w:sz w:val="16"/>
+                          <w:szCs w:val="16"/>
+                        </w:rPr>
+                        <w:t>repliage</w:t>
+                      </w:r>
+                      <w:r>
+                        <w:rPr>
+                          <w:rFonts w:ascii="Arial" w:hAnsi="Arial" w:cs="Arial"/>
+                          <w:b/>
+                          <w:bCs/>
+                          <w:color w:val="000000" w:themeColor="text1"/>
+                          <w:kern w:val="24"/>
+                          <w:sz w:val="16"/>
+                          <w:szCs w:val="16"/>
+                        </w:rPr>
+                        <w:t> </w:t>
+                      </w:r>
+                      <w:r>
+                        <w:rPr>
+                          <w:rFonts w:ascii="Verdana Pro Light" w:hAnsi="Verdana Pro Light" w:cs="Verdana Pro Light"/>
+                          <w:b/>
+                          <w:bCs/>
+                          <w:color w:val="000000" w:themeColor="text1"/>
+                          <w:kern w:val="24"/>
+                          <w:sz w:val="16"/>
+                          <w:szCs w:val="16"/>
+                        </w:rPr>
+                        <w:t>»</w:t>
+                      </w:r>
+                      <w:r>
+                        <w:rPr>
+                          <w:rFonts w:ascii="Verdana Pro Light" w:hAnsi="Verdana Pro Light"/>
+                          <w:b/>
+                          <w:bCs/>
+                          <w:color w:val="000000" w:themeColor="text1"/>
+                          <w:kern w:val="24"/>
+                          <w:sz w:val="16"/>
+                          <w:szCs w:val="16"/>
+                        </w:rPr>
+                        <w:t xml:space="preserve"> (</w:t>
+                      </w:r>
+                      <w:proofErr w:type="spellStart"/>
+                      <w:r>
+                        <w:rPr>
+                          <w:rFonts w:ascii="Verdana Pro Light" w:hAnsi="Verdana Pro Light"/>
+                          <w:b/>
+                          <w:bCs/>
+                          <w:color w:val="000000" w:themeColor="text1"/>
+                          <w:kern w:val="24"/>
+                          <w:sz w:val="16"/>
+                          <w:szCs w:val="16"/>
+                        </w:rPr>
+                        <w:t>folding</w:t>
+                      </w:r>
+                      <w:proofErr w:type="spellEnd"/>
+                      <w:r>
+                        <w:rPr>
+                          <w:rFonts w:ascii="Verdana Pro Light" w:hAnsi="Verdana Pro Light"/>
+                          <w:b/>
+                          <w:bCs/>
+                          <w:color w:val="000000" w:themeColor="text1"/>
+                          <w:kern w:val="24"/>
+                          <w:sz w:val="16"/>
+                          <w:szCs w:val="16"/>
+                        </w:rPr>
+                        <w:t xml:space="preserve">) utilisent une hauteur et une largeur de patch de deux respectivement. Les couches d’auto-attention séparable et de </w:t>
+                      </w:r>
+                      <w:proofErr w:type="spellStart"/>
+                      <w:r>
+                        <w:rPr>
+                          <w:rFonts w:ascii="Verdana Pro Light" w:hAnsi="Verdana Pro Light"/>
+                          <w:b/>
+                          <w:bCs/>
+                          <w:color w:val="000000" w:themeColor="text1"/>
+                          <w:kern w:val="24"/>
+                          <w:sz w:val="16"/>
+                          <w:szCs w:val="16"/>
+                        </w:rPr>
+                        <w:t>feed-forward</w:t>
+                      </w:r>
+                      <w:proofErr w:type="spellEnd"/>
+                      <w:r>
+                        <w:rPr>
+                          <w:rFonts w:ascii="Verdana Pro Light" w:hAnsi="Verdana Pro Light"/>
+                          <w:b/>
+                          <w:bCs/>
+                          <w:color w:val="000000" w:themeColor="text1"/>
+                          <w:kern w:val="24"/>
+                          <w:sz w:val="16"/>
+                          <w:szCs w:val="16"/>
+                        </w:rPr>
+                        <w:t xml:space="preserve"> du </w:t>
+                      </w:r>
+                      <w:proofErr w:type="spellStart"/>
+                      <w:r>
+                        <w:rPr>
+                          <w:rFonts w:ascii="Verdana Pro Light" w:hAnsi="Verdana Pro Light"/>
+                          <w:b/>
+                          <w:bCs/>
+                          <w:color w:val="000000" w:themeColor="text1"/>
+                          <w:kern w:val="24"/>
+                          <w:sz w:val="16"/>
+                          <w:szCs w:val="16"/>
+                        </w:rPr>
+                        <w:t>transformeur</w:t>
+                      </w:r>
+                      <w:proofErr w:type="spellEnd"/>
+                      <w:r>
+                        <w:rPr>
+                          <w:rFonts w:ascii="Verdana Pro Light" w:hAnsi="Verdana Pro Light"/>
+                          <w:b/>
+                          <w:bCs/>
+                          <w:color w:val="000000" w:themeColor="text1"/>
+                          <w:kern w:val="24"/>
+                          <w:sz w:val="16"/>
+                          <w:szCs w:val="16"/>
+                        </w:rPr>
+                        <w:t xml:space="preserve"> sont répétées B fois avant d’appliquer l’opération de repliage (</w:t>
+                      </w:r>
+                      <w:proofErr w:type="spellStart"/>
+                      <w:r>
+                        <w:rPr>
+                          <w:rFonts w:ascii="Verdana Pro Light" w:hAnsi="Verdana Pro Light"/>
+                          <w:b/>
+                          <w:bCs/>
+                          <w:color w:val="000000" w:themeColor="text1"/>
+                          <w:kern w:val="24"/>
+                          <w:sz w:val="16"/>
+                          <w:szCs w:val="16"/>
+                        </w:rPr>
+                        <w:t>folding</w:t>
+                      </w:r>
+                      <w:proofErr w:type="spellEnd"/>
+                      <w:r>
+                        <w:rPr>
+                          <w:rFonts w:ascii="Verdana Pro Light" w:hAnsi="Verdana Pro Light"/>
+                          <w:b/>
+                          <w:bCs/>
+                          <w:color w:val="000000" w:themeColor="text1"/>
+                          <w:kern w:val="24"/>
+                          <w:sz w:val="16"/>
+                          <w:szCs w:val="16"/>
+                        </w:rPr>
+                        <w:t>).</w:t>
+                      </w:r>
+                      <w:r>
+                        <w:rPr>
+                          <w:rFonts w:ascii="Verdana Pro Light" w:hAnsi="Verdana Pro Light"/>
+                          <w:b/>
+                          <w:bCs/>
+                          <w:color w:val="242164"/>
+                          <w:kern w:val="24"/>
+                          <w:sz w:val="16"/>
+                          <w:szCs w:val="16"/>
+                        </w:rPr>
+                        <w:t xml:space="preserve"> Source : https://arxiv.org/pdf/2206.02680</w:t>
+                      </w:r>
+                    </w:p>
+                  </w:txbxContent>
+                </v:textbox>
+              </v:shape>
+            </w:pict>
+          </mc:Fallback>
+        </mc:AlternateContent>
+      </w:r>
+      <w:r>
+        <w:rPr>
+          <w:rFonts w:ascii="Verdana Pro Light" w:hAnsi="Verdana Pro Light"/>
+          <w:sz w:val="21"/>
+          <w:szCs w:val="21"/>
+        </w:rPr>
+        <mc:AlternateContent>
+          <mc:Choice Requires="wps">
+            <w:drawing>
+              <wp:anchor distT="0" distB="0" distL="114300" distR="114300" simplePos="0" relativeHeight="251662336" behindDoc="0" locked="0" layoutInCell="1" allowOverlap="1" wp14:anchorId="3751EB05" wp14:editId="34C9D83B">
+                <wp:simplePos x="0" y="0"/>
+                <wp:positionH relativeFrom="column">
+                  <wp:posOffset>2767032</wp:posOffset>
+                </wp:positionH>
+                <wp:positionV relativeFrom="paragraph">
+                  <wp:posOffset>22225</wp:posOffset>
+                </wp:positionV>
+                <wp:extent cx="5525729" cy="246221"/>
+                <wp:effectExtent l="0" t="0" r="0" b="0"/>
+                <wp:wrapNone/>
+                <wp:docPr id="14" name="TextBox 13">
+                  <a:extLst xmlns:a="http://schemas.openxmlformats.org/drawingml/2006/main">
+                    <a:ext uri="{FF2B5EF4-FFF2-40B4-BE49-F238E27FC236}">
+                      <a16:creationId xmlns:a16="http://schemas.microsoft.com/office/drawing/2014/main" id="{B63CD2AD-DA32-C595-BD02-F199F15922C2}"/>
+                    </a:ext>
+                  </a:extLst>
+                </wp:docPr>
+                <wp:cNvGraphicFramePr/>
+                <a:graphic xmlns:a="http://schemas.openxmlformats.org/drawingml/2006/main">
+                  <a:graphicData uri="http://schemas.microsoft.com/office/word/2010/wordprocessingShape">
+                    <wps:wsp>
+                      <wps:cNvSpPr txBox="1"/>
+                      <wps:spPr>
+                        <a:xfrm>
+                          <a:off x="0" y="0"/>
+                          <a:ext cx="5525729" cy="246221"/>
+                        </a:xfrm>
+                        <a:prstGeom prst="rect">
+                          <a:avLst/>
+                        </a:prstGeom>
+                        <a:noFill/>
+                      </wps:spPr>
+                      <wps:txbx>
+                        <w:txbxContent>
+                          <w:p>
+                            <w:pPr>
+                              <w:rPr>
+                                <w:rFonts w:ascii="Verdana Pro Light" w:hAnsi="Verdana Pro Light"/>
+                                <w:b/>
+                                <w:bCs/>
+                                <w:color w:val="000000" w:themeColor="text1"/>
+                                <w:kern w:val="24"/>
+                                <w:sz w:val="20"/>
+                                <w:szCs w:val="20"/>
+                                <w14:ligatures w14:val="none"/>
+                              </w:rPr>
+                            </w:pPr>
+                            <w:r>
+                              <w:rPr>
+                                <w:rFonts w:ascii="Verdana Pro Light" w:hAnsi="Verdana Pro Light"/>
+                                <w:b/>
+                                <w:bCs/>
+                                <w:color w:val="000000" w:themeColor="text1"/>
+                                <w:kern w:val="24"/>
+                                <w:sz w:val="20"/>
+                                <w:szCs w:val="20"/>
+                              </w:rPr>
+                              <w:t>MobileViTv2 block</w:t>
+                            </w:r>
+                            <w:r>
+                              <w:rPr>
+                                <w:rFonts w:ascii="Verdana Pro Light" w:hAnsi="Verdana Pro Light"/>
+                                <w:b/>
+                                <w:bCs/>
+                                <w:color w:val="000000" w:themeColor="text1"/>
+                                <w:kern w:val="24"/>
+                                <w:position w:val="6"/>
+                                <w:sz w:val="20"/>
+                                <w:szCs w:val="20"/>
+                                <w:vertAlign w:val="superscript"/>
+                              </w:rPr>
+                              <w:t>*</w:t>
+                            </w:r>
+                          </w:p>
+                        </w:txbxContent>
+                      </wps:txbx>
+                      <wps:bodyPr wrap="square" rtlCol="0">
+                        <a:spAutoFit/>
+                      </wps:bodyPr>
+                    </wps:wsp>
+                  </a:graphicData>
+                </a:graphic>
+              </wp:anchor>
+            </w:drawing>
+          </mc:Choice>
+          <mc:Fallback>
+            <w:pict>
+              <v:shape w14:anchorId="3751EB05" id="TextBox 13" o:spid="_x0000_s1027" type="#_x0000_t202" style="position:absolute;left:0;text-align:left;margin-left:217.9pt;margin-top:1.75pt;width:435.1pt;height:19.4pt;z-index:251662336;visibility:visible;mso-wrap-style:square;mso-wrap-distance-left:9pt;mso-wrap-distance-top:0;mso-wrap-distance-right:9pt;mso-wrap-distance-bottom:0;mso-position-horizontal:absolute;mso-position-horizontal-relative:text;mso-position-vertical:absolute;mso-position-vertical-relative:text;v-text-anchor:top" o:gfxdata="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" filled="f" stroked="f">
+                <v:textbox style="mso-fit-shape-to-text:t">
+                  <w:txbxContent>
+                    <w:p>
+                      <w:pPr>
+                        <w:rPr>
+                          <w:rFonts w:ascii="Verdana Pro Light" w:hAnsi="Verdana Pro Light"/>
+                          <w:b/>
+                          <w:bCs/>
+                          <w:color w:val="000000" w:themeColor="text1"/>
+                          <w:kern w:val="24"/>
+                          <w:sz w:val="20"/>
+                          <w:szCs w:val="20"/>
+                          <w14:ligatures w14:val="none"/>
+                        </w:rPr>
+                      </w:pPr>
+                      <w:r>
+                        <w:rPr>
+                          <w:rFonts w:ascii="Verdana Pro Light" w:hAnsi="Verdana Pro Light"/>
+                          <w:b/>
+                          <w:bCs/>
+                          <w:color w:val="000000" w:themeColor="text1"/>
+                          <w:kern w:val="24"/>
+                          <w:sz w:val="20"/>
+                          <w:szCs w:val="20"/>
+                        </w:rPr>
+                        <w:t>MobileViTv2 block</w:t>
+                      </w:r>
+                      <w:r>
+                        <w:rPr>
+                          <w:rFonts w:ascii="Verdana Pro Light" w:hAnsi="Verdana Pro Light"/>
+                          <w:b/>
+                          <w:bCs/>
+                          <w:color w:val="000000" w:themeColor="text1"/>
+                          <w:kern w:val="24"/>
+                          <w:position w:val="6"/>
+                          <w:sz w:val="20"/>
+                          <w:szCs w:val="20"/>
+                          <w:vertAlign w:val="superscript"/>
+                        </w:rPr>
+                        <w:t>*</w:t>
+                      </w:r>
+                    </w:p>
+                  </w:txbxContent>
+                </v:textbox>
+              </v:shape>
+            </w:pict>
+          </mc:Fallback>
+        </mc:AlternateContent>
+      </w:r>
+    </w:p>
+    <w:p>
+      <w:pPr>
+        <w:jc w:val="both"/>
+        <w:rPr>
+          <w:rFonts w:ascii="Verdana Pro Light" w:hAnsi="Verdana Pro Light"/>
+          <w:sz w:val="21"/>
+          <w:szCs w:val="21"/>
+        </w:rPr>
+      </w:pPr>
+    </w:p>
+    <w:p>
+      <w:pPr>
+        <w:jc w:val="both"/>
+        <w:rPr>
+          <w:rFonts w:ascii="Verdana Pro Light" w:hAnsi="Verdana Pro Light"/>
+          <w:sz w:val="21"/>
+          <w:szCs w:val="21"/>
+        </w:rPr>
+      </w:pPr>
+    </w:p>
+    <w:p>
+      <w:pPr>
+        <w:jc w:val="both"/>
+        <w:rPr>
+          <w:rFonts w:ascii="Verdana Pro Light" w:hAnsi="Verdana Pro Light"/>
+          <w:sz w:val="21"/>
+          <w:szCs w:val="21"/>
+        </w:rPr>
+      </w:pPr>
+    </w:p>
+    <w:p>
+      <w:pPr>
+        <w:jc w:val="both"/>
+        <w:rPr>
+          <w:rFonts w:ascii="Verdana Pro Light" w:hAnsi="Verdana Pro Light"/>
+          <w:sz w:val="21"/>
+          <w:szCs w:val="21"/>
+        </w:rPr>
+      </w:pPr>
+      <w:r>
+        <w:rPr>
+          <w:rFonts w:ascii="Verdana Pro Light" w:hAnsi="Verdana Pro Light"/>
+          <w:sz w:val="21"/>
+          <w:szCs w:val="21"/>
+        </w:rPr>
+        <w:t>Le </w:t>
+      </w:r>
+      <w:r>
+        <w:rPr>
+          <w:rFonts w:ascii="Verdana Pro Light" w:hAnsi="Verdana Pro Light"/>
+          <w:b/>
+          <w:bCs/>
+          <w:sz w:val="21"/>
+          <w:szCs w:val="21"/>
+        </w:rPr>
+        <w:t>bloc MobileViT</w:t>
+      </w:r>
+      <w:r>
+        <w:rPr>
+          <w:rFonts w:ascii="Verdana Pro Light" w:hAnsi="Verdana Pro Light"/>
+          <w:sz w:val="21"/>
+          <w:szCs w:val="21"/>
+        </w:rPr>
+        <w:t> combine le traitement local des CNN et le traitement global des transformers de la manière suivante</w:t>
+      </w:r>
+      <w:r>
+        <w:rPr>
+          <w:rFonts w:ascii="Arial" w:hAnsi="Arial" w:cs="Arial"/>
+          <w:sz w:val="21"/>
+          <w:szCs w:val="21"/>
+        </w:rPr>
+        <w:t> </w:t>
+      </w:r>
+      <w:r>
+        <w:rPr>
+          <w:rFonts w:ascii="Verdana Pro Light" w:hAnsi="Verdana Pro Light"/>
+          <w:sz w:val="21"/>
+          <w:szCs w:val="21"/>
+        </w:rPr>
+        <w:t>:</w:t>
+      </w:r>
+    </w:p>
+    <w:p>
+      <w:pPr>
+        <w:numPr>
+          <w:ilvl w:val="0"/>
+          <w:numId w:val="64"/>
+        </w:numPr>
+        <w:jc w:val="both"/>
+        <w:rPr>
+          <w:rFonts w:ascii="Verdana Pro Light" w:hAnsi="Verdana Pro Light"/>
+          <w:sz w:val="21"/>
+          <w:szCs w:val="21"/>
+        </w:rPr>
+      </w:pPr>
+      <w:r>
+        <w:rPr>
+          <w:rFonts w:ascii="Verdana Pro Light" w:hAnsi="Verdana Pro Light"/>
+          <w:b/>
+          <w:bCs/>
+          <w:sz w:val="21"/>
+          <w:szCs w:val="21"/>
+        </w:rPr>
+        <w:t>Entrée</w:t>
+      </w:r>
+      <w:r>
+        <w:rPr>
+          <w:rFonts w:ascii="Verdana Pro Light" w:hAnsi="Verdana Pro Light"/>
+          <w:sz w:val="21"/>
+          <w:szCs w:val="21"/>
+        </w:rPr>
+        <w:t> : Une image (par exemple RGB = 3 canaux) passe au bloc.</w:t>
+      </w:r>
+    </w:p>
+    <w:p>
+      <w:pPr>
+        <w:numPr>
+          <w:ilvl w:val="0"/>
+          <w:numId w:val="64"/>
+        </w:numPr>
+        <w:jc w:val="both"/>
+        <w:rPr>
+          <w:rFonts w:ascii="Verdana Pro Light" w:hAnsi="Verdana Pro Light"/>
+          <w:sz w:val="21"/>
+          <w:szCs w:val="21"/>
+        </w:rPr>
+      </w:pPr>
+      <w:r>
+        <w:rPr>
+          <w:rFonts w:ascii="Verdana Pro Light" w:hAnsi="Verdana Pro Light"/>
+          <w:b/>
+          <w:bCs/>
+          <w:sz w:val="21"/>
+          <w:szCs w:val="21"/>
+        </w:rPr>
+        <w:t xml:space="preserve">Convolution </w:t>
+      </w:r>
+      <w:proofErr w:type="spellStart"/>
+      <w:r>
+        <w:rPr>
+          <w:rFonts w:ascii="Verdana Pro Light" w:hAnsi="Verdana Pro Light"/>
+          <w:b/>
+          <w:bCs/>
+          <w:sz w:val="21"/>
+          <w:szCs w:val="21"/>
+        </w:rPr>
+        <w:t>n×n</w:t>
+      </w:r>
+      <w:proofErr w:type="spellEnd"/>
+      <w:r>
+        <w:rPr>
+          <w:rFonts w:ascii="Verdana Pro Light" w:hAnsi="Verdana Pro Light"/>
+          <w:sz w:val="21"/>
+          <w:szCs w:val="21"/>
+        </w:rPr>
+        <w:t> : Extraction initiale de motifs locaux.</w:t>
+      </w:r>
+    </w:p>
+    <w:p>
+      <w:pPr>
+        <w:numPr>
+          <w:ilvl w:val="0"/>
+          <w:numId w:val="64"/>
+        </w:numPr>
+        <w:jc w:val="both"/>
+        <w:rPr>
+          <w:rFonts w:ascii="Verdana Pro Light" w:hAnsi="Verdana Pro Light"/>
+          <w:sz w:val="21"/>
+          <w:szCs w:val="21"/>
+        </w:rPr>
+      </w:pPr>
+      <w:r>
+        <w:rPr>
+          <w:rFonts w:ascii="Verdana Pro Light" w:hAnsi="Verdana Pro Light"/>
+          <w:b/>
+          <w:bCs/>
+          <w:sz w:val="21"/>
+          <w:szCs w:val="21"/>
+        </w:rPr>
+        <w:t>Convolution 1×1</w:t>
+      </w:r>
+      <w:r>
+        <w:rPr>
+          <w:rFonts w:ascii="Verdana Pro Light" w:hAnsi="Verdana Pro Light"/>
+          <w:sz w:val="21"/>
+          <w:szCs w:val="21"/>
+        </w:rPr>
+        <w:t> : Combinaison linéaire des canaux.</w:t>
+      </w:r>
+    </w:p>
+    <w:p>
+      <w:pPr>
+        <w:numPr>
+          <w:ilvl w:val="0"/>
+          <w:numId w:val="64"/>
+        </w:numPr>
+        <w:jc w:val="both"/>
+        <w:rPr>
+          <w:rFonts w:ascii="Verdana Pro Light" w:hAnsi="Verdana Pro Light"/>
+          <w:sz w:val="21"/>
+          <w:szCs w:val="21"/>
+        </w:rPr>
+      </w:pPr>
+      <w:proofErr w:type="spellStart"/>
+      <w:r>
+        <w:rPr>
+          <w:rFonts w:ascii="Verdana Pro Light" w:hAnsi="Verdana Pro Light"/>
+          <w:b/>
+          <w:bCs/>
+          <w:sz w:val="21"/>
+          <w:szCs w:val="21"/>
+        </w:rPr>
+        <w:t>Unfolding</w:t>
+      </w:r>
+      <w:proofErr w:type="spellEnd"/>
+      <w:r>
+        <w:rPr>
+          <w:rFonts w:ascii="Verdana Pro Light" w:hAnsi="Verdana Pro Light"/>
+          <w:sz w:val="21"/>
+          <w:szCs w:val="21"/>
+        </w:rPr>
+        <w:t> : Découpage de chaque canal en patchs aplatis.</w:t>
+      </w:r>
+    </w:p>
+    <w:p>
+      <w:pPr>
+        <w:numPr>
+          <w:ilvl w:val="0"/>
+          <w:numId w:val="64"/>
+        </w:numPr>
+        <w:jc w:val="both"/>
+        <w:rPr>
+          <w:rFonts w:ascii="Verdana Pro Light" w:hAnsi="Verdana Pro Light"/>
+          <w:sz w:val="21"/>
+          <w:szCs w:val="21"/>
+        </w:rPr>
+      </w:pPr>
+      <w:r>
+        <w:rPr>
+          <w:rFonts w:ascii="Verdana Pro Light" w:hAnsi="Verdana Pro Light"/>
+          <w:b/>
+          <w:bCs/>
+          <w:sz w:val="21"/>
+          <w:szCs w:val="21"/>
+        </w:rPr>
+        <w:t>Transformer</w:t>
+      </w:r>
+      <w:r>
+        <w:rPr>
+          <w:rFonts w:ascii="Verdana Pro Light" w:hAnsi="Verdana Pro Light"/>
+          <w:sz w:val="21"/>
+          <w:szCs w:val="21"/>
+        </w:rPr>
+        <w:t> : Passage des patches au travers d’une couche transformer pour extraction des dépendances globales.</w:t>
+      </w:r>
+    </w:p>
+    <w:p>
+      <w:pPr>
+        <w:numPr>
+          <w:ilvl w:val="0"/>
+          <w:numId w:val="64"/>
+        </w:numPr>
+        <w:jc w:val="both"/>
+        <w:rPr>
+          <w:rFonts w:ascii="Verdana Pro Light" w:hAnsi="Verdana Pro Light"/>
+          <w:sz w:val="21"/>
+          <w:szCs w:val="21"/>
+        </w:rPr>
+      </w:pPr>
+      <w:proofErr w:type="spellStart"/>
+      <w:r>
+        <w:rPr>
+          <w:rFonts w:ascii="Verdana Pro Light" w:hAnsi="Verdana Pro Light"/>
+          <w:b/>
+          <w:bCs/>
+          <w:sz w:val="21"/>
+          <w:szCs w:val="21"/>
+        </w:rPr>
+        <w:t>Folding</w:t>
+      </w:r>
+      <w:proofErr w:type="spellEnd"/>
+      <w:r>
+        <w:rPr>
+          <w:rFonts w:ascii="Verdana Pro Light" w:hAnsi="Verdana Pro Light"/>
+          <w:sz w:val="21"/>
+          <w:szCs w:val="21"/>
+        </w:rPr>
+        <w:t> : Les patches sont “repliés” pour former une nouvelle image de dimension d.</w:t>
+      </w:r>
+    </w:p>
+    <w:p>
+      <w:pPr>
+        <w:numPr>
+          <w:ilvl w:val="0"/>
+          <w:numId w:val="64"/>
+        </w:numPr>
+        <w:jc w:val="both"/>
+        <w:rPr>
+          <w:rFonts w:ascii="Verdana Pro Light" w:hAnsi="Verdana Pro Light"/>
+          <w:sz w:val="21"/>
+          <w:szCs w:val="21"/>
+        </w:rPr>
+      </w:pPr>
+      <w:proofErr w:type="spellStart"/>
+      <w:r>
+        <w:rPr>
+          <w:rFonts w:ascii="Verdana Pro Light" w:hAnsi="Verdana Pro Light"/>
+          <w:b/>
+          <w:bCs/>
+          <w:sz w:val="21"/>
+          <w:szCs w:val="21"/>
+        </w:rPr>
+        <w:t>Pointwise</w:t>
+      </w:r>
+      <w:proofErr w:type="spellEnd"/>
+      <w:r>
+        <w:rPr>
+          <w:rFonts w:ascii="Verdana Pro Light" w:hAnsi="Verdana Pro Light"/>
+          <w:b/>
+          <w:bCs/>
+          <w:sz w:val="21"/>
+          <w:szCs w:val="21"/>
+        </w:rPr>
+        <w:t xml:space="preserve"> convolution</w:t>
+      </w:r>
+      <w:r>
+        <w:rPr>
+          <w:rFonts w:ascii="Verdana Pro Light" w:hAnsi="Verdana Pro Light"/>
+          <w:sz w:val="21"/>
+          <w:szCs w:val="21"/>
+        </w:rPr>
+        <w:t> : Application d’une convolution ponctuelle (1×1).</w:t>
+      </w:r>
+    </w:p>
+    <w:p>
+      <w:pPr>
+        <w:numPr>
+          <w:ilvl w:val="0"/>
+          <w:numId w:val="64"/>
+        </w:numPr>
+        <w:jc w:val="both"/>
+        <w:rPr>
+          <w:rFonts w:ascii="Verdana Pro Light" w:hAnsi="Verdana Pro Light"/>
+          <w:sz w:val="21"/>
+          <w:szCs w:val="21"/>
+        </w:rPr>
+      </w:pPr>
+      <w:r>
+        <w:rPr>
+          <w:rFonts w:ascii="Verdana Pro Light" w:hAnsi="Verdana Pro Light"/>
+          <w:b/>
+          <w:bCs/>
+          <w:sz w:val="21"/>
+          <w:szCs w:val="21"/>
+        </w:rPr>
+        <w:t>Fusion</w:t>
+      </w:r>
+      <w:r>
+        <w:rPr>
+          <w:rFonts w:ascii="Verdana Pro Light" w:hAnsi="Verdana Pro Light"/>
+          <w:sz w:val="21"/>
+          <w:szCs w:val="21"/>
+        </w:rPr>
+        <w:t> : Réintégration avec les canaux originaux.</w:t>
+      </w:r>
+    </w:p>
+    <w:p>
+      <w:pPr>
+        <w:jc w:val="both"/>
+        <w:rPr>
+          <w:rFonts w:ascii="Verdana Pro Light" w:hAnsi="Verdana Pro Light"/>
+          <w:sz w:val="21"/>
+          <w:szCs w:val="21"/>
+        </w:rPr>
+      </w:pPr>
+      <w:r>
+        <w:rPr>
+          <w:rFonts w:ascii="Verdana Pro Light" w:hAnsi="Verdana Pro Light"/>
+          <w:b/>
+          <w:bCs/>
+          <w:sz w:val="21"/>
+          <w:szCs w:val="21"/>
+        </w:rPr>
+        <w:t>Résultat :</w:t>
+      </w:r>
+      <w:r>
+        <w:rPr>
+          <w:rFonts w:ascii="Verdana Pro Light" w:hAnsi="Verdana Pro Light"/>
+          <w:sz w:val="21"/>
+          <w:szCs w:val="21"/>
+        </w:rPr>
+        <w:t> Le bloc peut modéliser à la fois des dépendances locales et globales tout en maintenant un nombre de paramètres très réduit.</w:t>
+      </w:r>
+    </w:p>
+    <w:p>
+      <w:pPr>
+        <w:jc w:val="both"/>
+        <w:rPr>
+          <w:rFonts w:ascii="Verdana Pro Light" w:hAnsi="Verdana Pro Light"/>
+          <w:sz w:val="21"/>
+          <w:szCs w:val="21"/>
+        </w:rPr>
+      </w:pPr>
+    </w:p>
+    <w:p>
+      <w:pPr>
+        <w:jc w:val="both"/>
+        <w:rPr>
+          <w:rFonts w:ascii="Verdana Pro Light" w:hAnsi="Verdana Pro Light"/>
+          <w:sz w:val="21"/>
+          <w:szCs w:val="21"/>
+        </w:rPr>
+      </w:pPr>
+    </w:p>
+    <w:p>
+      <w:pPr>
+        <w:jc w:val="both"/>
+        <w:rPr>
+          <w:rFonts w:ascii="Verdana Pro Light" w:hAnsi="Verdana Pro Light"/>
+          <w:sz w:val="21"/>
+          <w:szCs w:val="21"/>
+        </w:rPr>
+      </w:pPr>
+    </w:p>
+    <w:p>
+      <w:pPr>
+        <w:jc w:val="both"/>
+        <w:rPr>
+          <w:rFonts w:ascii="Verdana Pro Light" w:hAnsi="Verdana Pro Light"/>
+          <w:sz w:val="21"/>
+          <w:szCs w:val="21"/>
+        </w:rPr>
+      </w:pPr>
+    </w:p>
+    <w:p>
+      <w:pPr>
+        <w:jc w:val="both"/>
+        <w:rPr>
+          <w:rFonts w:ascii="Verdana Pro Light" w:hAnsi="Verdana Pro Light"/>
+          <w:sz w:val="21"/>
+          <w:szCs w:val="21"/>
+        </w:rPr>
+      </w:pPr>
+      <w:r>
+        <w:rPr>
+          <w:rFonts w:ascii="Verdana Pro Light" w:hAnsi="Verdana Pro Light"/>
+          <w:sz w:val="21"/>
+          <w:szCs w:val="21"/>
+        </w:rPr>
+        <w:drawing>
+          <wp:inline distT="0" distB="0" distL="0" distR="0" wp14:anchorId="4BF6AFCF" wp14:editId="51C38764">
+            <wp:extent cx="5113463" cy="205758"/>
+            <wp:effectExtent l="0" t="0" r="0" b="3810"/>
+            <wp:docPr id="1804608935" name="Picture 1"/>
+            <wp:cNvGraphicFramePr>
+              <a:graphicFrameLocks xmlns:a="http://schemas.openxmlformats.org/drawingml/2006/main" noChangeAspect="1"/>
+            </wp:cNvGraphicFramePr>
+            <a:graphic xmlns:a="http://schemas.openxmlformats.org/drawingml/2006/main">
+              <a:graphicData uri="http://schemas.openxmlformats.org/drawingml/2006/picture">
+                <pic:pic xmlns:pic="http://schemas.openxmlformats.org/drawingml/2006/picture">
+                  <pic:nvPicPr>
+                    <pic:cNvPr id="1804608935" name=""/>
+                    <pic:cNvPicPr/>
+                  </pic:nvPicPr>
+                  <pic:blipFill>
+                    <a:blip r:embed="rId17"/>
+                    <a:stretch>
+                      <a:fillRect/>
+                    </a:stretch>
+                  </pic:blipFill>
+                  <pic:spPr>
+                    <a:xfrm>
+                      <a:off x="0" y="0"/>
+                      <a:ext cx="5113463" cy="205758"/>
+                    </a:xfrm>
+                    <a:prstGeom prst="rect">
+                      <a:avLst/>
+                    </a:prstGeom>
+                  </pic:spPr>
+                </pic:pic>
+              </a:graphicData>
+            </a:graphic>
+          </wp:inline>
+        </w:drawing>
+      </w:r>
+    </w:p>
+    <w:p>
+      <w:pPr>
+        <w:jc w:val="both"/>
+        <w:rPr>
+          <w:rFonts w:ascii="Verdana Pro Light" w:hAnsi="Verdana Pro Light"/>
+          <w:sz w:val="21"/>
+          <w:szCs w:val="21"/>
+        </w:rPr>
+      </w:pPr>
+      <w:r>
+        <w:rPr>
+          <w:rFonts w:ascii="Verdana Pro Light" w:hAnsi="Verdana Pro Light"/>
+          <w:sz w:val="21"/>
+          <w:szCs w:val="21"/>
+        </w:rPr>
+        <w:lastRenderedPageBreak/>
+        <w:drawing>
+          <wp:inline distT="0" distB="0" distL="0" distR="0" wp14:anchorId="39E3970D" wp14:editId="44AF3438">
+            <wp:extent cx="1790855" cy="2149026"/>
+            <wp:effectExtent l="0" t="0" r="0" b="3810"/>
+            <wp:docPr id="192810331" name="Picture 1" descr="A diagram of a graph&#10;&#10;AI-generated content may be incorrect."/>
+            <wp:cNvGraphicFramePr>
+              <a:graphicFrameLocks xmlns:a="http://schemas.openxmlformats.org/drawingml/2006/main" noChangeAspect="1"/>
+            </wp:cNvGraphicFramePr>
+            <a:graphic xmlns:a="http://schemas.openxmlformats.org/drawingml/2006/main">
+              <a:graphicData uri="http://schemas.openxmlformats.org/drawingml/2006/picture">
+                <pic:pic xmlns:pic="http://schemas.openxmlformats.org/drawingml/2006/picture">
+                  <pic:nvPicPr>
+                    <pic:cNvPr id="192810331" name="Picture 1" descr="A diagram of a graph&#10;&#10;AI-generated content may be incorrect."/>
+                    <pic:cNvPicPr/>
+                  </pic:nvPicPr>
+                  <pic:blipFill>
+                    <a:blip r:embed="rId18"/>
+                    <a:stretch>
+                      <a:fillRect/>
+                    </a:stretch>
+                  </pic:blipFill>
+                  <pic:spPr>
+                    <a:xfrm>
+                      <a:off x="0" y="0"/>
+                      <a:ext cx="1790855" cy="2149026"/>
+                    </a:xfrm>
+                    <a:prstGeom prst="rect">
+                      <a:avLst/>
+                    </a:prstGeom>
+                  </pic:spPr>
+                </pic:pic>
+              </a:graphicData>
+            </a:graphic>
+          </wp:inline>
+        </w:drawing>
+      </w:r>
+      <w:r>
+        <w:rPr>
+          <w:noProof/>
+        </w:rPr>
+        <w:t xml:space="preserve"> </w:t>
+      </w:r>
+      <w:r>
+        <w:rPr>
+          <w:rFonts w:ascii="Verdana Pro Light" w:hAnsi="Verdana Pro Light"/>
+          <w:sz w:val="21"/>
+          <w:szCs w:val="21"/>
+        </w:rPr>
+        <w:drawing>
+          <wp:inline distT="0" distB="0" distL="0" distR="0" wp14:anchorId="4A2BD1E4" wp14:editId="29D06F33">
+            <wp:extent cx="1950889" cy="2149026"/>
+            <wp:effectExtent l="0" t="0" r="0" b="3810"/>
+            <wp:docPr id="529519488" name="Picture 1" descr="A diagram of a graph&#10;&#10;AI-generated content may be incorrect."/>
+            <wp:cNvGraphicFramePr>
+              <a:graphicFrameLocks xmlns:a="http://schemas.openxmlformats.org/drawingml/2006/main" noChangeAspect="1"/>
+            </wp:cNvGraphicFramePr>
+            <a:graphic xmlns:a="http://schemas.openxmlformats.org/drawingml/2006/main">
+              <a:graphicData uri="http://schemas.openxmlformats.org/drawingml/2006/picture">
+                <pic:pic xmlns:pic="http://schemas.openxmlformats.org/drawingml/2006/picture">
+                  <pic:nvPicPr>
+                    <pic:cNvPr id="529519488" name="Picture 1" descr="A diagram of a graph&#10;&#10;AI-generated content may be incorrect."/>
+                    <pic:cNvPicPr/>
+                  </pic:nvPicPr>
+                  <pic:blipFill>
+                    <a:blip r:embed="rId19"/>
+                    <a:stretch>
+                      <a:fillRect/>
+                    </a:stretch>
+                  </pic:blipFill>
+                  <pic:spPr>
+                    <a:xfrm>
+                      <a:off x="0" y="0"/>
+                      <a:ext cx="1950889" cy="2149026"/>
+                    </a:xfrm>
+                    <a:prstGeom prst="rect">
+                      <a:avLst/>
+                    </a:prstGeom>
+                  </pic:spPr>
+                </pic:pic>
+              </a:graphicData>
+            </a:graphic>
+          </wp:inline>
+        </w:drawing>
+      </w:r>
+    </w:p>
+    <w:p>
+      <w:pPr>
+        <w:tabs>
+          <w:tab w:val="left" w:pos="3544"/>
+        </w:tabs>
+        <w:jc w:val="both"/>
+        <w:rPr>
+          <w:rFonts w:ascii="Verdana Pro Light" w:hAnsi="Verdana Pro Light"/>
+          <w:sz w:val="21"/>
+          <w:szCs w:val="21"/>
+          <w:lang w:val="it-IT"/>
+        </w:rPr>
+      </w:pPr>
+      <w:proofErr w:type="spellStart"/>
+      <w:r>
+        <w:rPr>
+          <w:rFonts w:ascii="Verdana Pro Light" w:hAnsi="Verdana Pro Light"/>
+          <w:sz w:val="21"/>
+          <w:szCs w:val="21"/>
+          <w:lang w:val="it-IT"/>
+        </w:rPr>
+        <w:t>attention</w:t>
+      </w:r>
+      <w:proofErr w:type="spellEnd"/>
+      <w:r>
+        <w:rPr>
+          <w:rFonts w:ascii="Verdana Pro Light" w:hAnsi="Verdana Pro Light"/>
+          <w:sz w:val="21"/>
+          <w:szCs w:val="21"/>
+          <w:lang w:val="it-IT"/>
+        </w:rPr>
+        <w:t xml:space="preserve"> multi-</w:t>
+      </w:r>
+      <w:proofErr w:type="spellStart"/>
+      <w:r>
+        <w:rPr>
+          <w:rFonts w:ascii="Verdana Pro Light" w:hAnsi="Verdana Pro Light"/>
+          <w:sz w:val="21"/>
+          <w:szCs w:val="21"/>
+          <w:lang w:val="it-IT"/>
+        </w:rPr>
+        <w:t>tete</w:t>
+      </w:r>
+      <w:proofErr w:type="spellEnd"/>
+      <w:r>
+        <w:rPr>
+          <w:rFonts w:ascii="Verdana Pro Light" w:hAnsi="Verdana Pro Light"/>
+          <w:sz w:val="21"/>
+          <w:szCs w:val="21"/>
+          <w:lang w:val="it-IT"/>
+        </w:rPr>
+        <w:tab/>
+      </w:r>
+      <w:proofErr w:type="spellStart"/>
+      <w:r>
+        <w:rPr>
+          <w:rFonts w:ascii="Verdana Pro Light" w:hAnsi="Verdana Pro Light"/>
+          <w:sz w:val="21"/>
+          <w:szCs w:val="21"/>
+          <w:lang w:val="it-IT"/>
+        </w:rPr>
+        <w:t>attention</w:t>
+      </w:r>
+      <w:proofErr w:type="spellEnd"/>
+      <w:r>
+        <w:rPr>
+          <w:rFonts w:ascii="Verdana Pro Light" w:hAnsi="Verdana Pro Light"/>
+          <w:sz w:val="21"/>
+          <w:szCs w:val="21"/>
+          <w:lang w:val="it-IT"/>
+        </w:rPr>
+        <w:t xml:space="preserve"> </w:t>
+      </w:r>
+      <w:proofErr w:type="spellStart"/>
+      <w:r>
+        <w:rPr>
+          <w:rFonts w:ascii="Verdana Pro Light" w:hAnsi="Verdana Pro Light"/>
+          <w:sz w:val="21"/>
+          <w:szCs w:val="21"/>
+          <w:lang w:val="it-IT"/>
+        </w:rPr>
+        <w:t>separa</w:t>
+      </w:r>
+      <w:r>
+        <w:rPr>
+          <w:rFonts w:ascii="Verdana Pro Light" w:hAnsi="Verdana Pro Light"/>
+          <w:sz w:val="21"/>
+          <w:szCs w:val="21"/>
+          <w:lang w:val="it-IT"/>
+        </w:rPr>
+        <w:t>ble</w:t>
+      </w:r>
+      <w:proofErr w:type="spellEnd"/>
+    </w:p>
+    <w:p>
+      <w:pPr>
+        <w:tabs>
+          <w:tab w:val="left" w:pos="3544"/>
+        </w:tabs>
+        <w:ind w:left="360"/>
+        <w:jc w:val="both"/>
+        <w:rPr>
+          <w:rFonts w:ascii="Verdana Pro Light" w:hAnsi="Verdana Pro Light"/>
+          <w:sz w:val="21"/>
+          <w:szCs w:val="21"/>
+        </w:rPr>
+      </w:pPr>
+      <w:proofErr w:type="spellStart"/>
+      <w:r>
+        <w:rPr>
+          <w:rFonts w:ascii="Verdana Pro Light" w:hAnsi="Verdana Pro Light"/>
+          <w:sz w:val="21"/>
+          <w:szCs w:val="21"/>
+        </w:rPr>
+        <w:t>c</w:t>
+      </w:r>
+      <w:r>
+        <w:rPr>
+          <w:rFonts w:ascii="Verdana Pro Light" w:hAnsi="Verdana Pro Light"/>
+          <w:sz w:val="21"/>
+          <w:szCs w:val="21"/>
+        </w:rPr>
+        <w:t>omplexite</w:t>
+      </w:r>
+      <w:proofErr w:type="spellEnd"/>
+      <w:r>
+        <w:rPr>
+          <w:rFonts w:ascii="Verdana Pro Light" w:hAnsi="Verdana Pro Light"/>
+          <w:sz w:val="21"/>
+          <w:szCs w:val="21"/>
+        </w:rPr>
+        <w:t xml:space="preserve"> </w:t>
+      </w:r>
+      <w:r>
+        <w:rPr>
+          <w:rFonts w:ascii="Verdana Pro Light" w:hAnsi="Verdana Pro Light"/>
+          <w:sz w:val="21"/>
+          <w:szCs w:val="21"/>
+        </w:rPr>
+        <w:t>O(k²)</w:t>
+      </w:r>
+      <w:r>
+        <w:rPr>
+          <w:rStyle w:val="FootnoteReference"/>
+          <w:rFonts w:ascii="Verdana Pro Light" w:hAnsi="Verdana Pro Light"/>
+          <w:sz w:val="21"/>
+          <w:szCs w:val="21"/>
+        </w:rPr>
+        <w:footnoteReference w:id="8"/>
+      </w:r>
+      <w:r>
+        <w:rPr>
+          <w:rFonts w:ascii="Verdana Pro Light" w:hAnsi="Verdana Pro Light"/>
+          <w:sz w:val="21"/>
+          <w:szCs w:val="21"/>
+        </w:rPr>
+        <w:tab/>
+      </w:r>
+      <w:r>
+        <w:rPr>
+          <w:rFonts w:ascii="Verdana Pro Light" w:hAnsi="Verdana Pro Light"/>
+          <w:sz w:val="21"/>
+          <w:szCs w:val="21"/>
+        </w:rPr>
+        <w:t>Complexité linéaire (O(k) au lieu de O(k²))</w:t>
+      </w:r>
+    </w:p>
+    <w:p>
+      <w:pPr>
+        <w:tabs>
+          <w:tab w:val="left" w:pos="3544"/>
+        </w:tabs>
+        <w:ind w:left="360"/>
+        <w:jc w:val="both"/>
+        <w:rPr>
+          <w:rFonts w:ascii="Verdana Pro Light" w:hAnsi="Verdana Pro Light"/>
+          <w:sz w:val="21"/>
+          <w:szCs w:val="21"/>
+        </w:rPr>
+      </w:pPr>
+      <w:r>
+        <w:rPr>
+          <w:rFonts w:ascii="Verdana Pro Light" w:hAnsi="Verdana Pro Light"/>
+          <w:sz w:val="21"/>
+          <w:szCs w:val="21"/>
+        </w:rPr>
+        <w:tab/>
+      </w:r>
+      <w:r>
+        <w:rPr>
+          <w:rFonts w:ascii="Verdana Pro Light" w:hAnsi="Verdana Pro Light"/>
+          <w:sz w:val="21"/>
+          <w:szCs w:val="21"/>
+        </w:rPr>
+        <w:t>Suppression des multiplications de matrices par lots</w:t>
+      </w:r>
+    </w:p>
+    <w:p>
+      <w:pPr>
+        <w:tabs>
+          <w:tab w:val="left" w:pos="3544"/>
+        </w:tabs>
+        <w:ind w:left="360"/>
+        <w:jc w:val="both"/>
+        <w:rPr>
+          <w:rFonts w:ascii="Verdana Pro Light" w:hAnsi="Verdana Pro Light"/>
+          <w:sz w:val="21"/>
+          <w:szCs w:val="21"/>
+        </w:rPr>
+      </w:pPr>
+      <w:r>
+        <w:rPr>
+          <w:rFonts w:ascii="Verdana Pro Light" w:hAnsi="Verdana Pro Light"/>
+          <w:sz w:val="21"/>
+          <w:szCs w:val="21"/>
+        </w:rPr>
+        <w:tab/>
+      </w:r>
+      <w:r>
+        <w:rPr>
+          <w:rFonts w:ascii="Verdana Pro Light" w:hAnsi="Verdana Pro Light"/>
+          <w:sz w:val="21"/>
+          <w:szCs w:val="21"/>
+        </w:rPr>
+        <w:t>Latence encore réduite, même sur les appareils mobiles</w:t>
+      </w:r>
+    </w:p>
+    <w:p>
+      <w:pPr>
+        <w:tabs>
+          <w:tab w:val="left" w:pos="3544"/>
+        </w:tabs>
+        <w:ind w:left="3544"/>
+        <w:jc w:val="both"/>
+        <w:rPr>
+          <w:rFonts w:ascii="Verdana Pro Light" w:hAnsi="Verdana Pro Light"/>
+          <w:sz w:val="21"/>
+          <w:szCs w:val="21"/>
+        </w:rPr>
+      </w:pPr>
+      <w:r>
+        <w:rPr>
+          <w:rFonts w:ascii="Verdana Pro Light" w:hAnsi="Verdana Pro Light"/>
+          <w:sz w:val="21"/>
+          <w:szCs w:val="21"/>
+        </w:rPr>
+        <w:tab/>
+      </w:r>
+      <w:r>
+        <w:rPr>
+          <w:rFonts w:ascii="Verdana Pro Light" w:hAnsi="Verdana Pro Light"/>
+          <w:sz w:val="21"/>
+          <w:szCs w:val="21"/>
+        </w:rPr>
+        <w:t>Amélioration à la fois de la précision et de la rapidité d’inférence</w:t>
+      </w:r>
+    </w:p>
+    <w:p>
+      <w:pPr>
+        <w:tabs>
+          <w:tab w:val="left" w:pos="3544"/>
+        </w:tabs>
+        <w:jc w:val="both"/>
+        <w:rPr>
+          <w:rFonts w:ascii="Verdana Pro Light" w:hAnsi="Verdana Pro Light"/>
+          <w:sz w:val="21"/>
+          <w:szCs w:val="21"/>
+        </w:rPr>
+      </w:pPr>
+    </w:p>
+    <w:p>
+      <w:pPr>
+        <w:jc w:val="both"/>
+        <w:rPr>
+          <w:rFonts w:ascii="Verdana Pro Light" w:hAnsi="Verdana Pro Light"/>
+          <w:sz w:val="21"/>
+          <w:szCs w:val="21"/>
+        </w:rPr>
+      </w:pPr>
+      <w:r>
+        <w:rPr>
+          <w:rFonts w:ascii="Verdana Pro Light" w:hAnsi="Verdana Pro Light"/>
+          <w:b/>
+          <w:bCs/>
+          <w:sz w:val="21"/>
+          <w:szCs w:val="21"/>
+        </w:rPr>
+        <w:t>Figure 3 : Différentes variantes d’unités d’auto-attention.</w:t>
+      </w:r>
+    </w:p>
+    <w:p>
+      <w:pPr>
+        <w:jc w:val="both"/>
+        <w:rPr>
+          <w:rFonts w:ascii="Verdana Pro Light" w:hAnsi="Verdana Pro Light"/>
+          <w:sz w:val="21"/>
+          <w:szCs w:val="21"/>
+        </w:rPr>
+      </w:pPr>
+      <w:r>
+        <w:rPr>
+          <w:rFonts w:ascii="Verdana Pro Light" w:hAnsi="Verdana Pro Light"/>
+          <w:sz w:val="21"/>
+          <w:szCs w:val="21"/>
+        </w:rPr>
+        <w:t>(a) représente une auto-attention multi-tête standard</w:t>
+      </w:r>
+      <w:r>
+        <w:rPr>
+          <w:rFonts w:ascii="Arial" w:hAnsi="Arial" w:cs="Arial"/>
+          <w:sz w:val="21"/>
+          <w:szCs w:val="21"/>
+        </w:rPr>
+        <w:t> </w:t>
+      </w:r>
+      <w:r>
+        <w:rPr>
+          <w:rFonts w:ascii="Verdana Pro Light" w:hAnsi="Verdana Pro Light"/>
+          <w:sz w:val="21"/>
+          <w:szCs w:val="21"/>
+        </w:rPr>
+        <w:t>(MHA) utilis</w:t>
+      </w:r>
+      <w:r>
+        <w:rPr>
+          <w:rFonts w:ascii="Verdana Pro Light" w:hAnsi="Verdana Pro Light" w:cs="Verdana Pro Light"/>
+          <w:sz w:val="21"/>
+          <w:szCs w:val="21"/>
+        </w:rPr>
+        <w:t>é</w:t>
+      </w:r>
+      <w:r>
+        <w:rPr>
+          <w:rFonts w:ascii="Verdana Pro Light" w:hAnsi="Verdana Pro Light"/>
+          <w:sz w:val="21"/>
+          <w:szCs w:val="21"/>
+        </w:rPr>
+        <w:t>e dans les transformers.</w:t>
+      </w:r>
+      <w:r>
+        <w:rPr>
+          <w:rFonts w:ascii="Verdana Pro Light" w:hAnsi="Verdana Pro Light"/>
+          <w:sz w:val="21"/>
+          <w:szCs w:val="21"/>
+        </w:rPr>
+        <w:br/>
+        <w:t xml:space="preserve">(b) </w:t>
+      </w:r>
+      <w:r>
+        <w:rPr>
+          <w:rFonts w:ascii="Verdana Pro Light" w:hAnsi="Verdana Pro Light" w:cs="Verdana Pro Light"/>
+          <w:sz w:val="21"/>
+          <w:szCs w:val="21"/>
+        </w:rPr>
+        <w:t>é</w:t>
+      </w:r>
+      <w:r>
+        <w:rPr>
+          <w:rFonts w:ascii="Verdana Pro Light" w:hAnsi="Verdana Pro Light"/>
+          <w:sz w:val="21"/>
+          <w:szCs w:val="21"/>
+        </w:rPr>
+        <w:t xml:space="preserve">tend la MHA de (a) en introduisant des couches de projection de </w:t>
+      </w:r>
+      <w:proofErr w:type="spellStart"/>
+      <w:r>
+        <w:rPr>
+          <w:rFonts w:ascii="Verdana Pro Light" w:hAnsi="Verdana Pro Light"/>
+          <w:sz w:val="21"/>
+          <w:szCs w:val="21"/>
+        </w:rPr>
+        <w:t>tokens</w:t>
+      </w:r>
+      <w:proofErr w:type="spellEnd"/>
+      <w:r>
+        <w:rPr>
+          <w:rFonts w:ascii="Verdana Pro Light" w:hAnsi="Verdana Pro Light"/>
+          <w:sz w:val="21"/>
+          <w:szCs w:val="21"/>
+        </w:rPr>
+        <w:t xml:space="preserve">, qui projettent k </w:t>
+      </w:r>
+      <w:proofErr w:type="spellStart"/>
+      <w:r>
+        <w:rPr>
+          <w:rFonts w:ascii="Verdana Pro Light" w:hAnsi="Verdana Pro Light"/>
+          <w:sz w:val="21"/>
+          <w:szCs w:val="21"/>
+        </w:rPr>
+        <w:t>tokens</w:t>
+      </w:r>
+      <w:proofErr w:type="spellEnd"/>
+      <w:r>
+        <w:rPr>
+          <w:rFonts w:ascii="Verdana Pro Light" w:hAnsi="Verdana Pro Light"/>
+          <w:sz w:val="21"/>
+          <w:szCs w:val="21"/>
+        </w:rPr>
+        <w:t xml:space="preserve"> vers un nombre pr</w:t>
+      </w:r>
+      <w:r>
+        <w:rPr>
+          <w:rFonts w:ascii="Verdana Pro Light" w:hAnsi="Verdana Pro Light" w:cs="Verdana Pro Light"/>
+          <w:sz w:val="21"/>
+          <w:szCs w:val="21"/>
+        </w:rPr>
+        <w:t>é</w:t>
+      </w:r>
+      <w:r>
+        <w:rPr>
+          <w:rFonts w:ascii="Verdana Pro Light" w:hAnsi="Verdana Pro Light"/>
+          <w:sz w:val="21"/>
+          <w:szCs w:val="21"/>
+        </w:rPr>
+        <w:t>d</w:t>
+      </w:r>
+      <w:r>
+        <w:rPr>
+          <w:rFonts w:ascii="Verdana Pro Light" w:hAnsi="Verdana Pro Light" w:cs="Verdana Pro Light"/>
+          <w:sz w:val="21"/>
+          <w:szCs w:val="21"/>
+        </w:rPr>
+        <w:t>é</w:t>
+      </w:r>
+      <w:r>
+        <w:rPr>
+          <w:rFonts w:ascii="Verdana Pro Light" w:hAnsi="Verdana Pro Light"/>
+          <w:sz w:val="21"/>
+          <w:szCs w:val="21"/>
+        </w:rPr>
+        <w:t xml:space="preserve">fini de </w:t>
+      </w:r>
+      <w:proofErr w:type="spellStart"/>
+      <w:r>
+        <w:rPr>
+          <w:rFonts w:ascii="Verdana Pro Light" w:hAnsi="Verdana Pro Light"/>
+          <w:sz w:val="21"/>
+          <w:szCs w:val="21"/>
+        </w:rPr>
+        <w:t>tokens</w:t>
+      </w:r>
+      <w:proofErr w:type="spellEnd"/>
+      <w:r>
+        <w:rPr>
+          <w:rFonts w:ascii="Verdana Pro Light" w:hAnsi="Verdana Pro Light"/>
+          <w:sz w:val="21"/>
+          <w:szCs w:val="21"/>
+        </w:rPr>
+        <w:t xml:space="preserve"> p, r</w:t>
+      </w:r>
+      <w:r>
+        <w:rPr>
+          <w:rFonts w:ascii="Verdana Pro Light" w:hAnsi="Verdana Pro Light" w:cs="Verdana Pro Light"/>
+          <w:sz w:val="21"/>
+          <w:szCs w:val="21"/>
+        </w:rPr>
+        <w:t>é</w:t>
+      </w:r>
+      <w:r>
+        <w:rPr>
+          <w:rFonts w:ascii="Verdana Pro Light" w:hAnsi="Verdana Pro Light"/>
+          <w:sz w:val="21"/>
+          <w:szCs w:val="21"/>
+        </w:rPr>
+        <w:t>duisant ainsi la complexit</w:t>
+      </w:r>
+      <w:r>
+        <w:rPr>
+          <w:rFonts w:ascii="Verdana Pro Light" w:hAnsi="Verdana Pro Light" w:cs="Verdana Pro Light"/>
+          <w:sz w:val="21"/>
+          <w:szCs w:val="21"/>
+        </w:rPr>
+        <w:t>é</w:t>
+      </w:r>
+      <w:r>
+        <w:rPr>
+          <w:rFonts w:ascii="Verdana Pro Light" w:hAnsi="Verdana Pro Light"/>
+          <w:sz w:val="21"/>
+          <w:szCs w:val="21"/>
+        </w:rPr>
+        <w:t xml:space="preserve"> de O(k</w:t>
+      </w:r>
+      <w:r>
+        <w:rPr>
+          <w:rFonts w:ascii="Verdana Pro Light" w:hAnsi="Verdana Pro Light" w:cs="Verdana Pro Light"/>
+          <w:sz w:val="21"/>
+          <w:szCs w:val="21"/>
+        </w:rPr>
+        <w:t>²</w:t>
+      </w:r>
+      <w:r>
+        <w:rPr>
+          <w:rFonts w:ascii="Verdana Pro Light" w:hAnsi="Verdana Pro Light"/>
+          <w:sz w:val="21"/>
+          <w:szCs w:val="21"/>
+        </w:rPr>
+        <w:t xml:space="preserve">) </w:t>
+      </w:r>
+      <w:r>
+        <w:rPr>
+          <w:rFonts w:ascii="Verdana Pro Light" w:hAnsi="Verdana Pro Light" w:cs="Verdana Pro Light"/>
+          <w:sz w:val="21"/>
+          <w:szCs w:val="21"/>
+        </w:rPr>
+        <w:t>à</w:t>
+      </w:r>
+      <w:r>
+        <w:rPr>
+          <w:rFonts w:ascii="Verdana Pro Light" w:hAnsi="Verdana Pro Light"/>
+          <w:sz w:val="21"/>
+          <w:szCs w:val="21"/>
+        </w:rPr>
+        <w:t xml:space="preserve"> O(k). Cependant, cette variante utilise toujours des op</w:t>
+      </w:r>
+      <w:r>
+        <w:rPr>
+          <w:rFonts w:ascii="Verdana Pro Light" w:hAnsi="Verdana Pro Light" w:cs="Verdana Pro Light"/>
+          <w:sz w:val="21"/>
+          <w:szCs w:val="21"/>
+        </w:rPr>
+        <w:t>é</w:t>
+      </w:r>
+      <w:r>
+        <w:rPr>
+          <w:rFonts w:ascii="Verdana Pro Light" w:hAnsi="Verdana Pro Light"/>
+          <w:sz w:val="21"/>
+          <w:szCs w:val="21"/>
+        </w:rPr>
+        <w:t>rations co</w:t>
+      </w:r>
+      <w:r>
+        <w:rPr>
+          <w:rFonts w:ascii="Verdana Pro Light" w:hAnsi="Verdana Pro Light" w:cs="Verdana Pro Light"/>
+          <w:sz w:val="21"/>
+          <w:szCs w:val="21"/>
+        </w:rPr>
+        <w:t>û</w:t>
+      </w:r>
+      <w:r>
+        <w:rPr>
+          <w:rFonts w:ascii="Verdana Pro Light" w:hAnsi="Verdana Pro Light"/>
+          <w:sz w:val="21"/>
+          <w:szCs w:val="21"/>
+        </w:rPr>
+        <w:t>teuses (par exemple, des multiplications de matrices en batch) pour calculer l</w:t>
+      </w:r>
+      <w:r>
+        <w:rPr>
+          <w:rFonts w:ascii="Verdana Pro Light" w:hAnsi="Verdana Pro Light" w:cs="Verdana Pro Light"/>
+          <w:sz w:val="21"/>
+          <w:szCs w:val="21"/>
+        </w:rPr>
+        <w:t>’</w:t>
+      </w:r>
+      <w:r>
+        <w:rPr>
+          <w:rFonts w:ascii="Verdana Pro Light" w:hAnsi="Verdana Pro Light"/>
+          <w:sz w:val="21"/>
+          <w:szCs w:val="21"/>
+        </w:rPr>
+        <w:t xml:space="preserve">auto-attention, ce qui affecte la latence sur les appareils </w:t>
+      </w:r>
+      <w:r>
+        <w:rPr>
+          <w:rFonts w:ascii="Verdana Pro Light" w:hAnsi="Verdana Pro Light" w:cs="Verdana Pro Light"/>
+          <w:sz w:val="21"/>
+          <w:szCs w:val="21"/>
+        </w:rPr>
+        <w:t>à</w:t>
+      </w:r>
+      <w:r>
+        <w:rPr>
+          <w:rFonts w:ascii="Verdana Pro Light" w:hAnsi="Verdana Pro Light"/>
+          <w:sz w:val="21"/>
+          <w:szCs w:val="21"/>
+        </w:rPr>
+        <w:t xml:space="preserve"> ressources limit</w:t>
+      </w:r>
+      <w:r>
+        <w:rPr>
+          <w:rFonts w:ascii="Verdana Pro Light" w:hAnsi="Verdana Pro Light" w:cs="Verdana Pro Light"/>
+          <w:sz w:val="21"/>
+          <w:szCs w:val="21"/>
+        </w:rPr>
+        <w:t>é</w:t>
+      </w:r>
+      <w:r>
+        <w:rPr>
+          <w:rFonts w:ascii="Verdana Pro Light" w:hAnsi="Verdana Pro Light"/>
+          <w:sz w:val="21"/>
+          <w:szCs w:val="21"/>
+        </w:rPr>
+        <w:t>es (voir Fig. 1).</w:t>
+      </w:r>
+      <w:r>
+        <w:rPr>
+          <w:rFonts w:ascii="Verdana Pro Light" w:hAnsi="Verdana Pro Light"/>
+          <w:sz w:val="21"/>
+          <w:szCs w:val="21"/>
+        </w:rPr>
+        <w:br/>
+        <w:t>(c) correspond à la couche d’auto-attention séparable proposée</w:t>
+      </w:r>
+      <w:r>
+        <w:rPr>
+          <w:rFonts w:ascii="Arial" w:hAnsi="Arial" w:cs="Arial"/>
+          <w:sz w:val="21"/>
+          <w:szCs w:val="21"/>
+        </w:rPr>
+        <w:t> </w:t>
+      </w:r>
+      <w:r>
+        <w:rPr>
+          <w:rFonts w:ascii="Verdana Pro Light" w:hAnsi="Verdana Pro Light"/>
+          <w:sz w:val="21"/>
+          <w:szCs w:val="21"/>
+        </w:rPr>
+        <w:t>: elle pr</w:t>
+      </w:r>
+      <w:r>
+        <w:rPr>
+          <w:rFonts w:ascii="Verdana Pro Light" w:hAnsi="Verdana Pro Light" w:cs="Verdana Pro Light"/>
+          <w:sz w:val="21"/>
+          <w:szCs w:val="21"/>
+        </w:rPr>
+        <w:t>é</w:t>
+      </w:r>
+      <w:r>
+        <w:rPr>
+          <w:rFonts w:ascii="Verdana Pro Light" w:hAnsi="Verdana Pro Light"/>
+          <w:sz w:val="21"/>
+          <w:szCs w:val="21"/>
+        </w:rPr>
+        <w:t>sente une complexit</w:t>
+      </w:r>
+      <w:r>
+        <w:rPr>
+          <w:rFonts w:ascii="Verdana Pro Light" w:hAnsi="Verdana Pro Light" w:cs="Verdana Pro Light"/>
+          <w:sz w:val="21"/>
+          <w:szCs w:val="21"/>
+        </w:rPr>
+        <w:t>é</w:t>
+      </w:r>
+      <w:r>
+        <w:rPr>
+          <w:rFonts w:ascii="Verdana Pro Light" w:hAnsi="Verdana Pro Light"/>
+          <w:sz w:val="21"/>
+          <w:szCs w:val="21"/>
+        </w:rPr>
+        <w:t xml:space="preserve"> lin</w:t>
+      </w:r>
+      <w:r>
+        <w:rPr>
+          <w:rFonts w:ascii="Verdana Pro Light" w:hAnsi="Verdana Pro Light" w:cs="Verdana Pro Light"/>
+          <w:sz w:val="21"/>
+          <w:szCs w:val="21"/>
+        </w:rPr>
+        <w:t>é</w:t>
+      </w:r>
+      <w:r>
+        <w:rPr>
+          <w:rFonts w:ascii="Verdana Pro Light" w:hAnsi="Verdana Pro Light"/>
+          <w:sz w:val="21"/>
+          <w:szCs w:val="21"/>
+        </w:rPr>
+        <w:t>aire, c</w:t>
+      </w:r>
+      <w:r>
+        <w:rPr>
+          <w:rFonts w:ascii="Verdana Pro Light" w:hAnsi="Verdana Pro Light" w:cs="Verdana Pro Light"/>
+          <w:sz w:val="21"/>
+          <w:szCs w:val="21"/>
+        </w:rPr>
+        <w:t>’</w:t>
+      </w:r>
+      <w:r>
+        <w:rPr>
+          <w:rFonts w:ascii="Verdana Pro Light" w:hAnsi="Verdana Pro Light"/>
+          <w:sz w:val="21"/>
+          <w:szCs w:val="21"/>
+        </w:rPr>
+        <w:t>est-</w:t>
+      </w:r>
+      <w:r>
+        <w:rPr>
+          <w:rFonts w:ascii="Verdana Pro Light" w:hAnsi="Verdana Pro Light" w:cs="Verdana Pro Light"/>
+          <w:sz w:val="21"/>
+          <w:szCs w:val="21"/>
+        </w:rPr>
+        <w:t>à</w:t>
+      </w:r>
+      <w:r>
+        <w:rPr>
+          <w:rFonts w:ascii="Verdana Pro Light" w:hAnsi="Verdana Pro Light"/>
+          <w:sz w:val="21"/>
+          <w:szCs w:val="21"/>
+        </w:rPr>
+        <w:t>-dire O(k), et utilise des op</w:t>
+      </w:r>
+      <w:r>
+        <w:rPr>
+          <w:rFonts w:ascii="Verdana Pro Light" w:hAnsi="Verdana Pro Light" w:cs="Verdana Pro Light"/>
+          <w:sz w:val="21"/>
+          <w:szCs w:val="21"/>
+        </w:rPr>
+        <w:t>é</w:t>
+      </w:r>
+      <w:r>
+        <w:rPr>
+          <w:rFonts w:ascii="Verdana Pro Light" w:hAnsi="Verdana Pro Light"/>
+          <w:sz w:val="21"/>
+          <w:szCs w:val="21"/>
+        </w:rPr>
+        <w:t xml:space="preserve">rations </w:t>
+      </w:r>
+      <w:r>
+        <w:rPr>
+          <w:rFonts w:ascii="Verdana Pro Light" w:hAnsi="Verdana Pro Light" w:cs="Verdana Pro Light"/>
+          <w:sz w:val="21"/>
+          <w:szCs w:val="21"/>
+        </w:rPr>
+        <w:t>é</w:t>
+      </w:r>
+      <w:r>
+        <w:rPr>
+          <w:rFonts w:ascii="Verdana Pro Light" w:hAnsi="Verdana Pro Light"/>
+          <w:sz w:val="21"/>
+          <w:szCs w:val="21"/>
+        </w:rPr>
+        <w:t>l</w:t>
+      </w:r>
+      <w:r>
+        <w:rPr>
+          <w:rFonts w:ascii="Verdana Pro Light" w:hAnsi="Verdana Pro Light" w:cs="Verdana Pro Light"/>
+          <w:sz w:val="21"/>
+          <w:szCs w:val="21"/>
+        </w:rPr>
+        <w:t>é</w:t>
+      </w:r>
+      <w:r>
+        <w:rPr>
+          <w:rFonts w:ascii="Verdana Pro Light" w:hAnsi="Verdana Pro Light"/>
+          <w:sz w:val="21"/>
+          <w:szCs w:val="21"/>
+        </w:rPr>
+        <w:t>mentaires, ce qui permet une inf</w:t>
+      </w:r>
+      <w:r>
+        <w:rPr>
+          <w:rFonts w:ascii="Verdana Pro Light" w:hAnsi="Verdana Pro Light" w:cs="Verdana Pro Light"/>
+          <w:sz w:val="21"/>
+          <w:szCs w:val="21"/>
+        </w:rPr>
+        <w:t>é</w:t>
+      </w:r>
+      <w:r>
+        <w:rPr>
+          <w:rFonts w:ascii="Verdana Pro Light" w:hAnsi="Verdana Pro Light"/>
+          <w:sz w:val="21"/>
+          <w:szCs w:val="21"/>
+        </w:rPr>
+        <w:t>rence beaucoup plus rapide.</w:t>
+      </w:r>
+      <w:r>
+        <w:rPr>
+          <w:rFonts w:ascii="Verdana Pro Light" w:hAnsi="Verdana Pro Light"/>
+          <w:b/>
+          <w:bCs/>
+          <w:color w:val="242164"/>
+          <w:kern w:val="24"/>
+          <w:sz w:val="16"/>
+          <w:szCs w:val="16"/>
+        </w:rPr>
+        <w:t xml:space="preserve"> </w:t>
+      </w:r>
+      <w:r>
+        <w:rPr>
+          <w:rFonts w:ascii="Verdana Pro Light" w:hAnsi="Verdana Pro Light"/>
+          <w:b/>
+          <w:bCs/>
+          <w:color w:val="242164"/>
+          <w:kern w:val="24"/>
+          <w:sz w:val="16"/>
+          <w:szCs w:val="16"/>
+        </w:rPr>
+        <w:t>Source : https://arxiv.org/pdf/2206.02680</w:t>
+      </w:r>
+    </w:p>
+    <w:p>
+      <w:pPr>
+        <w:jc w:val="both"/>
+        <w:rPr>
+          <w:rFonts w:ascii="Verdana Pro Light" w:hAnsi="Verdana Pro Light"/>
+          <w:sz w:val="21"/>
+          <w:szCs w:val="21"/>
+        </w:rPr>
+      </w:pPr>
+    </w:p>
+    <w:p>
+      <w:pPr>
+        <w:jc w:val="both"/>
+        <w:rPr>
+          <w:rFonts w:ascii="Verdana Pro Light" w:hAnsi="Verdana Pro Light"/>
+          <w:sz w:val="21"/>
+          <w:szCs w:val="21"/>
+        </w:rPr>
+      </w:pPr>
+    </w:p>
+    <w:p>
+      <w:pPr>
+        <w:jc w:val="both"/>
+        <w:rPr>
+          <w:rFonts w:ascii="Verdana Pro Light" w:hAnsi="Verdana Pro Light"/>
+          <w:sz w:val="21"/>
+          <w:szCs w:val="21"/>
+        </w:rPr>
+      </w:pPr>
+    </w:p>
+    <w:p>
+      <w:pPr>
+        <w:jc w:val="both"/>
+        <w:rPr>
+          <w:rFonts w:ascii="Verdana Pro Light" w:hAnsi="Verdana Pro Light"/>
+          <w:sz w:val="21"/>
+          <w:szCs w:val="21"/>
+        </w:rPr>
+      </w:pPr>
+      <w:r>
+        <w:rPr>
+          <w:rFonts w:ascii="Verdana Pro Light" w:hAnsi="Verdana Pro Light"/>
+          <w:sz w:val="21"/>
+          <w:szCs w:val="21"/>
+        </w:rPr>
         <w:t xml:space="preserve">Cette architecture novatrice permet des performances </w:t>
       </w:r>
       <w:r>
@@ -5746,7 +8481,16 @@
           <w:sz w:val="21"/>
           <w:szCs w:val="21"/>
         </w:rPr>
-        <w:t xml:space="preserve"> en classification</w:t>
+        <w:t xml:space="preserve"> </w:t>
+      </w:r>
+      <w:r>
+        <w:rPr>
+          <w:rFonts w:ascii="Verdana Pro Light" w:hAnsi="Verdana Pro Light"/>
+          <w:sz w:val="21"/>
+          <w:szCs w:val="21"/>
+        </w:rPr>
+        <w:lastRenderedPageBreak/>
+        <w:t>en classification</w:t>
       </w:r>
       <w:r>
         <w:rPr>
@@ -5755,7 +8499,7 @@
           <w:sz w:val="21"/>
           <w:szCs w:val="21"/>
         </w:rPr>
-        <w:footnoteReference w:id="8"/>
+        <w:footnoteReference w:id="9"/>
       </w:r>
       <w:r>
         <w:rPr>
@@ -5947,6 +8691,7 @@
               </w:rPr>
               <w:t>Précision (</w:t>
             </w:r>
+            <w:proofErr w:type="spellStart"/>
             <w:r>
               <w:rPr>
                 <w:rFonts w:ascii="Verdana Pro Light" w:hAnsi="Verdana Pro Light"/>
@@ -5980,6 +8725,7 @@
               </w:rPr>
               <w:t>t</w:t>
             </w:r>
+            <w:proofErr w:type="spellEnd"/>
             <w:r>
               <w:rPr>
                 <w:rFonts w:ascii="Verdana Pro Light" w:hAnsi="Verdana Pro Light"/>
@@ -6589,7 +9335,7 @@
           <w:sz w:val="21"/>
           <w:szCs w:val="21"/>
         </w:rPr>
-        <w:t xml:space="preserve"> présentant MobileNetViTv2 comme une alternative moderne et efficiente </w:t>
+        <w:t xml:space="preserve"> présentant MobileViTv2 comme une alternative moderne et efficiente </w:t>
       </w:r>
       <w:r>
         <w:rPr>
@@ -6691,7 +9437,7 @@
           <w:color w:val="7F7F7F" w:themeColor="text1" w:themeTint="80"/>
         </w:rPr>
       </w:pPr>
-      <w:bookmarkStart w:id="4" w:name="_Toc203574322"/>
+      <w:bookmarkStart w:id="4" w:name="_Toc203579291"/>
       <w:r>
         <w:rPr>
           <w:color w:val="7F7F7F" w:themeColor="text1" w:themeTint="80"/>
@@ -7043,7 +9789,6 @@
           <w:sz w:val="21"/>
           <w:szCs w:val="21"/>
         </w:rPr>
-        <w:lastRenderedPageBreak/>
         <w:t>Le score F1 est la moyenne harmonique de la précision et du rappel</w:t>
       </w:r>
       <w:r>
@@ -7070,6 +9815,7 @@
           <w:sz w:val="21"/>
           <w:szCs w:val="21"/>
         </w:rPr>
+        <w:lastRenderedPageBreak/>
         <w:drawing>
           <wp:inline distT="0" distB="0" distL="0" distR="0" wp14:anchorId="7BFAEAE6" wp14:editId="5AB54969">
             <wp:extent cx="1932167" cy="467348"/>
@@ -7086,7 +9832,7 @@
                     <pic:cNvPicPr/>
                   </pic:nvPicPr>
                   <pic:blipFill>
-                    <a:blip r:embed="rId16"/>
+                    <a:blip r:embed="rId20"/>
                     <a:stretch>
                       <a:fillRect/>
                     </a:stretch>
@@ -7167,7 +9913,7 @@
                     <pic:cNvPicPr/>
                   </pic:nvPicPr>
                   <pic:blipFill>
-                    <a:blip r:embed="rId17"/>
+                    <a:blip r:embed="rId21"/>
                     <a:stretch>
                       <a:fillRect/>
                     </a:stretch>
@@ -7209,7 +9955,7 @@
                     <pic:cNvPicPr/>
                   </pic:nvPicPr>
                   <pic:blipFill>
-                    <a:blip r:embed="rId18"/>
+                    <a:blip r:embed="rId22"/>
                     <a:stretch>
                       <a:fillRect/>
                     </a:stretch>
@@ -7677,7 +10423,7 @@
           <w:color w:val="7F7F7F" w:themeColor="text1" w:themeTint="80"/>
         </w:rPr>
       </w:pPr>
-      <w:bookmarkStart w:id="5" w:name="_Toc203574323"/>
+      <w:bookmarkStart w:id="5" w:name="_Toc203579292"/>
       <w:r>
         <w:rPr>
           <w:color w:val="7F7F7F" w:themeColor="text1" w:themeTint="80"/>
@@ -7693,7 +10439,7 @@
           <w:color w:val="7F7F7F" w:themeColor="text1" w:themeTint="80"/>
         </w:rPr>
       </w:pPr>
-      <w:bookmarkStart w:id="6" w:name="_Toc203574324"/>
+      <w:bookmarkStart w:id="6" w:name="_Toc203579293"/>
       <w:r>
         <w:rPr>
           <w:color w:val="7F7F7F" w:themeColor="text1" w:themeTint="80"/>
@@ -7733,7 +10479,7 @@
                     <pic:cNvPicPr/>
                   </pic:nvPicPr>
                   <pic:blipFill>
-                    <a:blip r:embed="rId19"/>
+                    <a:blip r:embed="rId23"/>
                     <a:stretch>
                       <a:fillRect/>
                     </a:stretch>
@@ -7783,7 +10529,7 @@
                     <pic:cNvPicPr/>
                   </pic:nvPicPr>
                   <pic:blipFill>
-                    <a:blip r:embed="rId20"/>
+                    <a:blip r:embed="rId24"/>
                     <a:stretch>
                       <a:fillRect/>
                     </a:stretch>
@@ -8380,7 +11126,7 @@
                     <pic:cNvPicPr/>
                   </pic:nvPicPr>
                   <pic:blipFill>
-                    <a:blip r:embed="rId21"/>
+                    <a:blip r:embed="rId25"/>
                     <a:stretch>
                       <a:fillRect/>
                     </a:stretch>
@@ -8770,7 +11516,7 @@
           <w:color w:val="7F7F7F" w:themeColor="text1" w:themeTint="80"/>
         </w:rPr>
       </w:pPr>
-      <w:bookmarkStart w:id="7" w:name="_Toc203574325"/>
+      <w:bookmarkStart w:id="7" w:name="_Toc203579294"/>
       <w:r>
         <w:rPr>
           <w:color w:val="7F7F7F" w:themeColor="text1" w:themeTint="80"/>
@@ -8831,7 +11577,7 @@
                     <pic:cNvPicPr/>
                   </pic:nvPicPr>
                   <pic:blipFill>
-                    <a:blip r:embed="rId22"/>
+                    <a:blip r:embed="rId26"/>
                     <a:stretch>
                       <a:fillRect/>
                     </a:stretch>
@@ -8873,7 +11619,7 @@
                     <pic:cNvPicPr/>
                   </pic:nvPicPr>
                   <pic:blipFill>
-                    <a:blip r:embed="rId23"/>
+                    <a:blip r:embed="rId27"/>
                     <a:stretch>
                       <a:fillRect/>
                     </a:stretch>
@@ -8970,7 +11716,7 @@
           <w:sz w:val="21"/>
           <w:szCs w:val="21"/>
         </w:rPr>
-        <w:t xml:space="preserve"> pour MobileNetViTv2 ; les deux courbes diminuent progressivement avec le nombre d’epochs et la courbe de validation est relativement proche de celle d’</w:t>
+        <w:t xml:space="preserve"> pour MobileViTv2 ; les deux courbes diminuent progressivement avec le nombre d’epochs et la courbe de validation est relativement proche de celle d’</w:t>
       </w:r>
       <w:r>
         <w:rPr>
@@ -9053,7 +11799,7 @@
                     <pic:cNvPicPr/>
                   </pic:nvPicPr>
                   <pic:blipFill>
-                    <a:blip r:embed="rId24"/>
+                    <a:blip r:embed="rId28"/>
                     <a:stretch>
                       <a:fillRect/>
                     </a:stretch>
@@ -9432,7 +12178,7 @@
           <w:color w:val="7F7F7F" w:themeColor="text1" w:themeTint="80"/>
         </w:rPr>
       </w:pPr>
-      <w:bookmarkStart w:id="8" w:name="_Toc203574326"/>
+      <w:bookmarkStart w:id="8" w:name="_Toc203579295"/>
       <w:r>
         <w:rPr>
           <w:color w:val="7F7F7F" w:themeColor="text1" w:themeTint="80"/>
@@ -9449,7 +12195,7 @@
           <w:color w:val="7F7F7F" w:themeColor="text1" w:themeTint="80"/>
         </w:rPr>
       </w:pPr>
-      <w:bookmarkStart w:id="9" w:name="_Toc203574327"/>
+      <w:bookmarkStart w:id="9" w:name="_Toc203579296"/>
       <w:r>
         <w:rPr>
           <w:color w:val="7F7F7F" w:themeColor="text1" w:themeTint="80"/>
@@ -9713,11 +12459,7 @@
           </mc:Choice>
           <mc:Fallback>
             <w:pict>
-              <v:shapetype w14:anchorId="0B9B2894" id="_x0000_t202" coordsize="21600,21600" o:spt="202" path="m,l,21600r21600,l21600,xe">
-                <v:stroke joinstyle="miter"/>
-                <v:path gradientshapeok="t" o:connecttype="rect"/>
-              </v:shapetype>
-              <v:shape id="Text Box 2" o:spid="_x0000_s1026" type="#_x0000_t202" style="position:absolute;margin-left:215.35pt;margin-top:3.1pt;width:251.65pt;height:222.7pt;z-index:251659264;visibility:visible;mso-wrap-style:square;mso-width-percent:0;mso-height-percent:0;mso-wrap-distance-left:9pt;mso-wrap-distance-top:3.6pt;mso-wrap-distance-right:9pt;mso-wrap-distance-bottom:3.6pt;mso-position-horizontal:absolute;mso-position-horizontal-relative:text;mso-position-vertical:absolute;mso-position-vertical-relative:text;mso-width-percent:0;mso-height-percent:0;mso-width-relative:margin;mso-height-relative:margin;v-text-anchor:top" o:gfxdata="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" stroked="f">
+              <v:shape w14:anchorId="0B9B2894" id="Text Box 2" o:spid="_x0000_s1028" type="#_x0000_t202" style="position:absolute;margin-left:215.35pt;margin-top:3.1pt;width:251.65pt;height:222.7pt;z-index:251659264;visibility:visible;mso-wrap-style:square;mso-width-percent:0;mso-height-percent:0;mso-wrap-distance-left:9pt;mso-wrap-distance-top:3.6pt;mso-wrap-distance-right:9pt;mso-wrap-distance-bottom:3.6pt;mso-position-horizontal:absolute;mso-position-horizontal-relative:text;mso-position-vertical:absolute;mso-position-vertical-relative:text;mso-width-percent:0;mso-height-percent:0;mso-width-relative:margin;mso-height-relative:margin;v-text-anchor:top" o:gfxdata="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" stroked="f">
                 <v:textbox>
                   <w:txbxContent>
                     <w:p>
@@ -9797,7 +12539,7 @@
                     <pic:cNvPicPr/>
                   </pic:nvPicPr>
                   <pic:blipFill>
-                    <a:blip r:embed="rId25"/>
+                    <a:blip r:embed="rId29"/>
                     <a:stretch>
                       <a:fillRect/>
                     </a:stretch>
@@ -9835,7 +12577,7 @@
           <w:color w:val="7F7F7F" w:themeColor="text1" w:themeTint="80"/>
         </w:rPr>
       </w:pPr>
-      <w:bookmarkStart w:id="10" w:name="_Toc203574328"/>
+      <w:bookmarkStart w:id="10" w:name="_Toc203579297"/>
       <w:r>
         <w:rPr>
           <w:color w:val="7F7F7F" w:themeColor="text1" w:themeTint="80"/>
@@ -10012,7 +12754,7 @@
                     </pic:cNvPicPr>
                   </pic:nvPicPr>
                   <pic:blipFill>
-                    <a:blip r:embed="rId26"/>
+                    <a:blip r:embed="rId30"/>
                     <a:stretch>
                       <a:fillRect/>
                     </a:stretch>
@@ -10054,7 +12796,7 @@
                     <pic:cNvPicPr/>
                   </pic:nvPicPr>
                   <pic:blipFill>
-                    <a:blip r:embed="rId27"/>
+                    <a:blip r:embed="rId31"/>
                     <a:stretch>
                       <a:fillRect/>
                     </a:stretch>
@@ -10096,7 +12838,7 @@
                     <pic:cNvPicPr/>
                   </pic:nvPicPr>
                   <pic:blipFill>
-                    <a:blip r:embed="rId28"/>
+                    <a:blip r:embed="rId32"/>
                     <a:stretch>
                       <a:fillRect/>
                     </a:stretch>
@@ -10152,7 +12894,7 @@
                     <pic:cNvPicPr/>
                   </pic:nvPicPr>
                   <pic:blipFill>
-                    <a:blip r:embed="rId29"/>
+                    <a:blip r:embed="rId33"/>
                     <a:stretch>
                       <a:fillRect/>
                     </a:stretch>
@@ -10429,7 +13171,7 @@
           <w:sz w:val="21"/>
           <w:szCs w:val="21"/>
         </w:rPr>
-        <w:footnoteReference w:id="9"/>
+        <w:footnoteReference w:id="10"/>
       </w:r>
       <w:r>
         <w:rPr>
@@ -10477,8 +13219,72 @@
           <w:sz w:val="21"/>
           <w:szCs w:val="21"/>
         </w:rPr>
-        <w:t>, qui ameliore l’auditabilite et la transparence des resultats du modele</w:t>
-      </w:r>
+        <w:t xml:space="preserve">, qui </w:t>
+      </w:r>
+      <w:proofErr w:type="spellStart"/>
+      <w:r>
+        <w:rPr>
+          <w:rFonts w:ascii="Verdana Pro Light" w:hAnsi="Verdana Pro Light"/>
+          <w:sz w:val="21"/>
+          <w:szCs w:val="21"/>
+        </w:rPr>
+        <w:t>ameliore</w:t>
+      </w:r>
+      <w:proofErr w:type="spellEnd"/>
+      <w:r>
+        <w:rPr>
+          <w:rFonts w:ascii="Verdana Pro Light" w:hAnsi="Verdana Pro Light"/>
+          <w:sz w:val="21"/>
+          <w:szCs w:val="21"/>
+        </w:rPr>
+        <w:t xml:space="preserve"> l’</w:t>
+      </w:r>
+      <w:proofErr w:type="spellStart"/>
+      <w:r>
+        <w:rPr>
+          <w:rFonts w:ascii="Verdana Pro Light" w:hAnsi="Verdana Pro Light"/>
+          <w:sz w:val="21"/>
+          <w:szCs w:val="21"/>
+        </w:rPr>
+        <w:t>auditabilite</w:t>
+      </w:r>
+      <w:proofErr w:type="spellEnd"/>
+      <w:r>
+        <w:rPr>
+          <w:rFonts w:ascii="Verdana Pro Light" w:hAnsi="Verdana Pro Light"/>
+          <w:sz w:val="21"/>
+          <w:szCs w:val="21"/>
+        </w:rPr>
+        <w:t xml:space="preserve"> et la transparence des </w:t>
+      </w:r>
+      <w:proofErr w:type="spellStart"/>
+      <w:r>
+        <w:rPr>
+          <w:rFonts w:ascii="Verdana Pro Light" w:hAnsi="Verdana Pro Light"/>
+          <w:sz w:val="21"/>
+          <w:szCs w:val="21"/>
+        </w:rPr>
+        <w:t>resultats</w:t>
+      </w:r>
+      <w:proofErr w:type="spellEnd"/>
+      <w:r>
+        <w:rPr>
+          <w:rFonts w:ascii="Verdana Pro Light" w:hAnsi="Verdana Pro Light"/>
+          <w:sz w:val="21"/>
+          <w:szCs w:val="21"/>
+        </w:rPr>
+        <w:t xml:space="preserve"> du </w:t>
+      </w:r>
+      <w:proofErr w:type="spellStart"/>
+      <w:r>
+        <w:rPr>
+          <w:rFonts w:ascii="Verdana Pro Light" w:hAnsi="Verdana Pro Light"/>
+          <w:sz w:val="21"/>
+          <w:szCs w:val="21"/>
+        </w:rPr>
+        <w:t>modele</w:t>
+      </w:r>
+      <w:proofErr w:type="spellEnd"/>
       <w:r>
         <w:rPr>
           <w:rFonts w:ascii="Verdana Pro Light" w:hAnsi="Verdana Pro Light"/>
@@ -10515,7 +13321,7 @@
           <w:color w:val="7F7F7F" w:themeColor="text1" w:themeTint="80"/>
         </w:rPr>
       </w:pPr>
-      <w:bookmarkStart w:id="11" w:name="_Toc203574329"/>
+      <w:bookmarkStart w:id="11" w:name="_Toc203579298"/>
       <w:r>
         <w:rPr>
           <w:color w:val="7F7F7F" w:themeColor="text1" w:themeTint="80"/>
@@ -11006,7 +13812,7 @@
           <w:color w:val="7F7F7F" w:themeColor="text1" w:themeTint="80"/>
         </w:rPr>
       </w:pPr>
-      <w:bookmarkStart w:id="12" w:name="_Toc203574330"/>
+      <w:bookmarkStart w:id="12" w:name="_Toc203579299"/>
       <w:r>
         <w:rPr>
           <w:color w:val="7F7F7F" w:themeColor="text1" w:themeTint="80"/>
@@ -11023,8 +13829,239 @@
           <w:rFonts w:ascii="Verdana Pro Light" w:hAnsi="Verdana Pro Light"/>
           <w:sz w:val="21"/>
           <w:szCs w:val="21"/>
-        </w:rPr>
-      </w:pPr>
+          <w:lang w:val="en-US"/>
+        </w:rPr>
+      </w:pPr>
+      <w:proofErr w:type="spellStart"/>
+      <w:r>
+        <w:rPr>
+          <w:rFonts w:ascii="Verdana Pro Light" w:hAnsi="Verdana Pro Light"/>
+          <w:sz w:val="21"/>
+          <w:szCs w:val="21"/>
+        </w:rPr>
+        <w:t>Dosovitskiy</w:t>
+      </w:r>
+      <w:proofErr w:type="spellEnd"/>
+      <w:r>
+        <w:rPr>
+          <w:rFonts w:ascii="Verdana Pro Light" w:hAnsi="Verdana Pro Light"/>
+          <w:sz w:val="21"/>
+          <w:szCs w:val="21"/>
+        </w:rPr>
+        <w:t xml:space="preserve">, A., Beyer, L., </w:t>
+      </w:r>
+      <w:proofErr w:type="spellStart"/>
+      <w:r>
+        <w:rPr>
+          <w:rFonts w:ascii="Verdana Pro Light" w:hAnsi="Verdana Pro Light"/>
+          <w:sz w:val="21"/>
+          <w:szCs w:val="21"/>
+        </w:rPr>
+        <w:t>Kolesnikov</w:t>
+      </w:r>
+      <w:proofErr w:type="spellEnd"/>
+      <w:r>
+        <w:rPr>
+          <w:rFonts w:ascii="Verdana Pro Light" w:hAnsi="Verdana Pro Light"/>
+          <w:sz w:val="21"/>
+          <w:szCs w:val="21"/>
+        </w:rPr>
+        <w:t xml:space="preserve">, A., </w:t>
+      </w:r>
+      <w:proofErr w:type="spellStart"/>
+      <w:r>
+        <w:rPr>
+          <w:rFonts w:ascii="Verdana Pro Light" w:hAnsi="Verdana Pro Light"/>
+          <w:sz w:val="21"/>
+          <w:szCs w:val="21"/>
+        </w:rPr>
+        <w:t>Weissenborn</w:t>
+      </w:r>
+      <w:proofErr w:type="spellEnd"/>
+      <w:r>
+        <w:rPr>
+          <w:rFonts w:ascii="Verdana Pro Light" w:hAnsi="Verdana Pro Light"/>
+          <w:sz w:val="21"/>
+          <w:szCs w:val="21"/>
+        </w:rPr>
+        <w:t xml:space="preserve">, D., </w:t>
+      </w:r>
+      <w:proofErr w:type="spellStart"/>
+      <w:r>
+        <w:rPr>
+          <w:rFonts w:ascii="Verdana Pro Light" w:hAnsi="Verdana Pro Light"/>
+          <w:sz w:val="21"/>
+          <w:szCs w:val="21"/>
+        </w:rPr>
+        <w:t>Zhai</w:t>
+      </w:r>
+      <w:proofErr w:type="spellEnd"/>
+      <w:r>
+        <w:rPr>
+          <w:rFonts w:ascii="Verdana Pro Light" w:hAnsi="Verdana Pro Light"/>
+          <w:sz w:val="21"/>
+          <w:szCs w:val="21"/>
+        </w:rPr>
+        <w:t xml:space="preserve">, X., </w:t>
+      </w:r>
+      <w:proofErr w:type="spellStart"/>
+      <w:r>
+        <w:rPr>
+          <w:rFonts w:ascii="Verdana Pro Light" w:hAnsi="Verdana Pro Light"/>
+          <w:sz w:val="21"/>
+          <w:szCs w:val="21"/>
+        </w:rPr>
+        <w:t>Unterthiner</w:t>
+      </w:r>
+      <w:proofErr w:type="spellEnd"/>
+      <w:r>
+        <w:rPr>
+          <w:rFonts w:ascii="Verdana Pro Light" w:hAnsi="Verdana Pro Light"/>
+          <w:sz w:val="21"/>
+          <w:szCs w:val="21"/>
+        </w:rPr>
+        <w:t xml:space="preserve">, T., </w:t>
+      </w:r>
+      <w:proofErr w:type="spellStart"/>
+      <w:r>
+        <w:rPr>
+          <w:rFonts w:ascii="Verdana Pro Light" w:hAnsi="Verdana Pro Light"/>
+          <w:sz w:val="21"/>
+          <w:szCs w:val="21"/>
+        </w:rPr>
+        <w:t>Dehghani</w:t>
+      </w:r>
+      <w:proofErr w:type="spellEnd"/>
+      <w:r>
+        <w:rPr>
+          <w:rFonts w:ascii="Verdana Pro Light" w:hAnsi="Verdana Pro Light"/>
+          <w:sz w:val="21"/>
+          <w:szCs w:val="21"/>
+        </w:rPr>
+        <w:t xml:space="preserve">, M., </w:t>
+      </w:r>
+      <w:proofErr w:type="spellStart"/>
+      <w:r>
+        <w:rPr>
+          <w:rFonts w:ascii="Verdana Pro Light" w:hAnsi="Verdana Pro Light"/>
+          <w:sz w:val="21"/>
+          <w:szCs w:val="21"/>
+        </w:rPr>
+        <w:t>Minderer</w:t>
+      </w:r>
+      <w:proofErr w:type="spellEnd"/>
+      <w:r>
+        <w:rPr>
+          <w:rFonts w:ascii="Verdana Pro Light" w:hAnsi="Verdana Pro Light"/>
+          <w:sz w:val="21"/>
+          <w:szCs w:val="21"/>
+        </w:rPr>
+        <w:t xml:space="preserve">, M., </w:t>
+      </w:r>
+      <w:proofErr w:type="spellStart"/>
+      <w:r>
+        <w:rPr>
+          <w:rFonts w:ascii="Verdana Pro Light" w:hAnsi="Verdana Pro Light"/>
+          <w:sz w:val="21"/>
+          <w:szCs w:val="21"/>
+        </w:rPr>
+        <w:t>Heigold</w:t>
+      </w:r>
+      <w:proofErr w:type="spellEnd"/>
+      <w:r>
+        <w:rPr>
+          <w:rFonts w:ascii="Verdana Pro Light" w:hAnsi="Verdana Pro Light"/>
+          <w:sz w:val="21"/>
+          <w:szCs w:val="21"/>
+        </w:rPr>
+        <w:t xml:space="preserve">, G., </w:t>
+      </w:r>
+      <w:proofErr w:type="spellStart"/>
+      <w:r>
+        <w:rPr>
+          <w:rFonts w:ascii="Verdana Pro Light" w:hAnsi="Verdana Pro Light"/>
+          <w:sz w:val="21"/>
+          <w:szCs w:val="21"/>
+        </w:rPr>
+        <w:t>Gelly</w:t>
+      </w:r>
+      <w:proofErr w:type="spellEnd"/>
+      <w:r>
+        <w:rPr>
+          <w:rFonts w:ascii="Verdana Pro Light" w:hAnsi="Verdana Pro Light"/>
+          <w:sz w:val="21"/>
+          <w:szCs w:val="21"/>
+        </w:rPr>
+        <w:t xml:space="preserve">, S., </w:t>
+      </w:r>
+      <w:proofErr w:type="spellStart"/>
+      <w:r>
+        <w:rPr>
+          <w:rFonts w:ascii="Verdana Pro Light" w:hAnsi="Verdana Pro Light"/>
+          <w:sz w:val="21"/>
+          <w:szCs w:val="21"/>
+        </w:rPr>
+        <w:t>Uszkoreit</w:t>
+      </w:r>
+      <w:proofErr w:type="spellEnd"/>
+      <w:r>
+        <w:rPr>
+          <w:rFonts w:ascii="Verdana Pro Light" w:hAnsi="Verdana Pro Light"/>
+          <w:sz w:val="21"/>
+          <w:szCs w:val="21"/>
+        </w:rPr>
+        <w:t xml:space="preserve">, J., &amp; </w:t>
+      </w:r>
+      <w:proofErr w:type="spellStart"/>
+      <w:r>
+        <w:rPr>
+          <w:rFonts w:ascii="Verdana Pro Light" w:hAnsi="Verdana Pro Light"/>
+          <w:sz w:val="21"/>
+          <w:szCs w:val="21"/>
+        </w:rPr>
+        <w:t>Houlsby</w:t>
+      </w:r>
+      <w:proofErr w:type="spellEnd"/>
+      <w:r>
+        <w:rPr>
+          <w:rFonts w:ascii="Verdana Pro Light" w:hAnsi="Verdana Pro Light"/>
+          <w:sz w:val="21"/>
+          <w:szCs w:val="21"/>
+        </w:rPr>
+        <w:t>, N. (2021). </w:t>
+      </w:r>
+      <w:r>
+        <w:rPr>
+          <w:rFonts w:ascii="Verdana Pro Light" w:hAnsi="Verdana Pro Light"/>
+          <w:i/>
+          <w:iCs/>
+          <w:sz w:val="21"/>
+          <w:szCs w:val="21"/>
+          <w:lang w:val="en-US"/>
+        </w:rPr>
+        <w:t>An image is worth 16x16 words: Transformers for image recognition at scale</w:t>
+      </w:r>
+      <w:r>
+        <w:rPr>
+          <w:rFonts w:ascii="Verdana Pro Light" w:hAnsi="Verdana Pro Light"/>
+          <w:sz w:val="21"/>
+          <w:szCs w:val="21"/>
+          <w:lang w:val="en-US"/>
+        </w:rPr>
+        <w:t> (arXiv:2010.11929). Proceedings of the International Conference on Learning Representations (ICLR). </w:t>
+      </w:r>
+      <w:hyperlink r:id="rId34" w:tgtFrame="_blank" w:history="1">
+        <w:r>
+          <w:rPr>
+            <w:rStyle w:val="Hyperlink"/>
+            <w:rFonts w:ascii="Verdana Pro Light" w:hAnsi="Verdana Pro Light"/>
+            <w:sz w:val="21"/>
+            <w:szCs w:val="21"/>
+            <w:lang w:val="en-US"/>
+          </w:rPr>
+          <w:t>https://arxiv.org/abs/2010.11929</w:t>
+        </w:r>
+      </w:hyperlink>
     </w:p>
     <w:p>
       <w:pPr>
@@ -11071,7 +14108,7 @@
         </w:rPr>
         <w:t>Proceedings of the IEEE Conference on Computer Vision and Pattern Recognition (CVPR), 770–778. </w:t>
       </w:r>
-      <w:hyperlink r:id="rId30" w:tgtFrame="_blank" w:history="1">
+      <w:hyperlink r:id="rId35" w:tgtFrame="_blank" w:history="1">
         <w:r>
           <w:rPr>
             <w:rStyle w:val="Hyperlink"/>
@@ -11118,7 +14155,7 @@
         </w:rPr>
         <w:t>. Hugging Face Transformers documentation. </w:t>
       </w:r>
-      <w:hyperlink r:id="rId31" w:tgtFrame="_blank" w:history="1">
+      <w:hyperlink r:id="rId36" w:tgtFrame="_blank" w:history="1">
         <w:r>
           <w:rPr>
             <w:rStyle w:val="Hyperlink"/>
@@ -11165,7 +14202,7 @@
         </w:rPr>
         <w:t>. arXiv. </w:t>
       </w:r>
-      <w:hyperlink r:id="rId32" w:tgtFrame="_blank" w:history="1">
+      <w:hyperlink r:id="rId37" w:tgtFrame="_blank" w:history="1">
         <w:r>
           <w:rPr>
             <w:rStyle w:val="Hyperlink"/>
@@ -11212,7 +14249,7 @@
         </w:rPr>
         <w:t> (arXiv:2110.02178). arXiv. </w:t>
       </w:r>
-      <w:hyperlink r:id="rId33" w:tgtFrame="_blank" w:history="1">
+      <w:hyperlink r:id="rId38" w:tgtFrame="_blank" w:history="1">
         <w:r>
           <w:rPr>
             <w:rStyle w:val="Hyperlink"/>
@@ -11259,7 +14296,7 @@
         </w:rPr>
         <w:t> (arXiv:2206.02680). arXiv. </w:t>
       </w:r>
-      <w:hyperlink r:id="rId34" w:tgtFrame="_blank" w:history="1">
+      <w:hyperlink r:id="rId39" w:tgtFrame="_blank" w:history="1">
         <w:r>
           <w:rPr>
             <w:rStyle w:val="Hyperlink"/>
@@ -11306,7 +14343,7 @@
         </w:rPr>
         <w:t> (arXiv:1801.04381v4). arXiv. </w:t>
       </w:r>
-      <w:hyperlink r:id="rId35" w:tgtFrame="_blank" w:history="1">
+      <w:hyperlink r:id="rId40" w:tgtFrame="_blank" w:history="1">
         <w:r>
           <w:rPr>
             <w:rStyle w:val="Hyperlink"/>
@@ -11353,7 +14390,7 @@
         </w:rPr>
         <w:t> (pp. 618–626). </w:t>
       </w:r>
-      <w:hyperlink r:id="rId36" w:tgtFrame="_blank" w:history="1">
+      <w:hyperlink r:id="rId41" w:tgtFrame="_blank" w:history="1">
         <w:r>
           <w:rPr>
             <w:rStyle w:val="Hyperlink"/>
@@ -11401,7 +14438,7 @@
         </w:rPr>
         <w:t> (arXiv:2209.15159). arXiv. </w:t>
       </w:r>
-      <w:hyperlink r:id="rId37" w:tgtFrame="_blank" w:history="1">
+      <w:hyperlink r:id="rId42" w:tgtFrame="_blank" w:history="1">
         <w:r>
           <w:rPr>
             <w:rStyle w:val="Hyperlink"/>
@@ -11414,7 +14451,7 @@
       </w:hyperlink>
     </w:p>
     <w:sectPr>
-      <w:footerReference w:type="default" r:id="rId38"/>
+      <w:footerReference w:type="default" r:id="rId43"/>
       <w:pgSz w:w="12240" w:h="15840"/>
       <w:pgMar w:top="1135" w:right="1440" w:bottom="1134" w:left="1440" w:header="708" w:footer="708" w:gutter="0"/>
       <w:cols w:space="708"/>
@@ -11740,7 +14777,7 @@
         <w:t>î</w:t>
       </w:r>
       <w:r>
-        <w:t xml:space="preserve">tre que MobileNetViTv2 surpasse MobileNetViTv1 en </w:t>
+        <w:t xml:space="preserve">tre que MobileViTv2 surpasse MobileViTv1 en </w:t>
       </w:r>
       <w:r>
         <w:t>précision</w:t>
@@ -11853,7 +14890,16 @@
         <w:footnoteRef/>
       </w:r>
       <w:r>
-        <w:t xml:space="preserve"> Cite paper 2019 sandler here.</w:t>
+        <w:t xml:space="preserve"> </w:t>
+      </w:r>
+      <w:r>
+        <w:t>où</w:t>
+      </w:r>
+      <w:r>
+        <w:t xml:space="preserve"> k est le no</w:t>
+      </w:r>
+      <w:r>
+        <w:t>mbre de patchs dans l’image</w:t>
       </w:r>
     </w:p>
   </w:footnote>
@@ -11875,13 +14921,63 @@
         <w:rPr>
           <w:lang w:val="en-US"/>
         </w:rPr>
+        <w:t xml:space="preserve"> Cite paper 2019 </w:t>
+      </w:r>
+      <w:proofErr w:type="spellStart"/>
+      <w:r>
+        <w:rPr>
+          <w:lang w:val="en-US"/>
+        </w:rPr>
+        <w:t>sandler</w:t>
+      </w:r>
+      <w:proofErr w:type="spellEnd"/>
+      <w:r>
+        <w:rPr>
+          <w:lang w:val="en-US"/>
+        </w:rPr>
+        <w:t xml:space="preserve"> here.</w:t>
+      </w:r>
+    </w:p>
+  </w:footnote>
+  <w:footnote w:id="10">
+    <w:p>
+      <w:pPr>
+        <w:pStyle w:val="FootnoteText"/>
+        <w:rPr>
+          <w:lang w:val="en-US"/>
+        </w:rPr>
+      </w:pPr>
+      <w:r>
+        <w:rPr>
+          <w:rStyle w:val="FootnoteReference"/>
+        </w:rPr>
+        <w:footnoteRef/>
+      </w:r>
+      <w:r>
+        <w:rPr>
+          <w:lang w:val="en-US"/>
+        </w:rPr>
         <w:t xml:space="preserve"> </w:t>
       </w:r>
       <w:r>
         <w:rPr>
           <w:lang w:val="en-US"/>
         </w:rPr>
-        <w:t>Add link to selvaraju 2017 paper here</w:t>
+        <w:t xml:space="preserve">Add link to </w:t>
+      </w:r>
+      <w:proofErr w:type="spellStart"/>
+      <w:r>
+        <w:rPr>
+          <w:lang w:val="en-US"/>
+        </w:rPr>
+        <w:t>selvaraju</w:t>
+      </w:r>
+      <w:proofErr w:type="spellEnd"/>
+      <w:r>
+        <w:rPr>
+          <w:lang w:val="en-US"/>
+        </w:rPr>
+        <w:t xml:space="preserve"> 2017 paper here</w:t>
       </w:r>
     </w:p>
   </w:footnote>
@@ -14009,6 +17105,155 @@
     </w:lvl>
   </w:abstractNum>
   <w:abstractNum w:abstractNumId="15" w15:restartNumberingAfterBreak="0">
+    <w:nsid w:val="29E5731D"/>
+    <w:multiLevelType w:val="multilevel"/>
+    <w:tmpl w:val="EAF20A8E"/>
+    <w:lvl w:ilvl="0">
+      <w:start w:val="1"/>
+      <w:numFmt w:val="bullet"/>
+      <w:lvlText w:val=""/>
+      <w:lvlJc w:val="left"/>
+      <w:pPr>
+        <w:tabs>
+          <w:tab w:val="num" w:pos="720"/>
+        </w:tabs>
+        <w:ind w:left="720" w:hanging="360"/>
+      </w:pPr>
+      <w:rPr>
+        <w:rFonts w:ascii="Symbol" w:hAnsi="Symbol" w:hint="default"/>
+        <w:sz w:val="20"/>
+      </w:rPr>
+    </w:lvl>
+    <w:lvl w:ilvl="1" w:tentative="1">
+      <w:start w:val="1"/>
+      <w:numFmt w:val="bullet"/>
+      <w:lvlText w:val=""/>
+      <w:lvlJc w:val="left"/>
+      <w:pPr>
+        <w:tabs>
+          <w:tab w:val="num" w:pos="1440"/>
+        </w:tabs>
+        <w:ind w:left="1440" w:hanging="360"/>
+      </w:pPr>
+      <w:rPr>
+        <w:rFonts w:ascii="Symbol" w:hAnsi="Symbol" w:hint="default"/>
+        <w:sz w:val="20"/>
+      </w:rPr>
+    </w:lvl>
+    <w:lvl w:ilvl="2" w:tentative="1">
+      <w:start w:val="1"/>
+      <w:numFmt w:val="bullet"/>
+      <w:lvlText w:val=""/>
+      <w:lvlJc w:val="left"/>
+      <w:pPr>
+        <w:tabs>
+          <w:tab w:val="num" w:pos="2160"/>
+        </w:tabs>
+        <w:ind w:left="2160" w:hanging="360"/>
+      </w:pPr>
+      <w:rPr>
+        <w:rFonts w:ascii="Symbol" w:hAnsi="Symbol" w:hint="default"/>
+        <w:sz w:val="20"/>
+      </w:rPr>
+    </w:lvl>
+    <w:lvl w:ilvl="3" w:tentative="1">
+      <w:start w:val="1"/>
+      <w:numFmt w:val="bullet"/>
+      <w:lvlText w:val=""/>
+      <w:lvlJc w:val="left"/>
+      <w:pPr>
+        <w:tabs>
+          <w:tab w:val="num" w:pos="2880"/>
+        </w:tabs>
+        <w:ind w:left="2880" w:hanging="360"/>
+      </w:pPr>
+      <w:rPr>
+        <w:rFonts w:ascii="Symbol" w:hAnsi="Symbol" w:hint="default"/>
+        <w:sz w:val="20"/>
+      </w:rPr>
+    </w:lvl>
+    <w:lvl w:ilvl="4" w:tentative="1">
+      <w:start w:val="1"/>
+      <w:numFmt w:val="bullet"/>
+      <w:lvlText w:val=""/>
+      <w:lvlJc w:val="left"/>
+      <w:pPr>
+        <w:tabs>
+          <w:tab w:val="num" w:pos="3600"/>
+        </w:tabs>
+        <w:ind w:left="3600" w:hanging="360"/>
+      </w:pPr>
+      <w:rPr>
+        <w:rFonts w:ascii="Symbol" w:hAnsi="Symbol" w:hint="default"/>
+        <w:sz w:val="20"/>
+      </w:rPr>
+    </w:lvl>
+    <w:lvl w:ilvl="5" w:tentative="1">
+      <w:start w:val="1"/>
+      <w:numFmt w:val="bullet"/>
+      <w:lvlText w:val=""/>
+      <w:lvlJc w:val="left"/>
+      <w:pPr>
+        <w:tabs>
+          <w:tab w:val="num" w:pos="4320"/>
+        </w:tabs>
+        <w:ind w:left="4320" w:hanging="360"/>
+      </w:pPr>
+      <w:rPr>
+        <w:rFonts w:ascii="Symbol" w:hAnsi="Symbol" w:hint="default"/>
+        <w:sz w:val="20"/>
+      </w:rPr>
+    </w:lvl>
+    <w:lvl w:ilvl="6" w:tentative="1">
+      <w:start w:val="1"/>
+      <w:numFmt w:val="bullet"/>
+      <w:lvlText w:val=""/>
+      <w:lvlJc w:val="left"/>
+      <w:pPr>
+        <w:tabs>
+          <w:tab w:val="num" w:pos="5040"/>
+        </w:tabs>
+        <w:ind w:left="5040" w:hanging="360"/>
+      </w:pPr>
+      <w:rPr>
+        <w:rFonts w:ascii="Symbol" w:hAnsi="Symbol" w:hint="default"/>
+        <w:sz w:val="20"/>
+      </w:rPr>
+    </w:lvl>
+    <w:lvl w:ilvl="7" w:tentative="1">
+      <w:start w:val="1"/>
+      <w:numFmt w:val="bullet"/>
+      <w:lvlText w:val=""/>
+      <w:lvlJc w:val="left"/>
+      <w:pPr>
+        <w:tabs>
+          <w:tab w:val="num" w:pos="5760"/>
+        </w:tabs>
+        <w:ind w:left="5760" w:hanging="360"/>
+      </w:pPr>
+      <w:rPr>
+        <w:rFonts w:ascii="Symbol" w:hAnsi="Symbol" w:hint="default"/>
+        <w:sz w:val="20"/>
+      </w:rPr>
+    </w:lvl>
+    <w:lvl w:ilvl="8" w:tentative="1">
+      <w:start w:val="1"/>
+      <w:numFmt w:val="bullet"/>
+      <w:lvlText w:val=""/>
+      <w:lvlJc w:val="left"/>
+      <w:pPr>
+        <w:tabs>
+          <w:tab w:val="num" w:pos="6480"/>
+        </w:tabs>
+        <w:ind w:left="6480" w:hanging="360"/>
+      </w:pPr>
+      <w:rPr>
+        <w:rFonts w:ascii="Symbol" w:hAnsi="Symbol" w:hint="default"/>
+        <w:sz w:val="20"/>
+      </w:rPr>
+    </w:lvl>
+  </w:abstractNum>
+  <w:abstractNum w:abstractNumId="16" w15:restartNumberingAfterBreak="0">
     <w:nsid w:val="2AF408C8"/>
     <w:multiLevelType w:val="multilevel"/>
     <w:tmpl w:val="42A04868"/>
@@ -14157,7 +17402,7 @@
       </w:rPr>
     </w:lvl>
   </w:abstractNum>
-  <w:abstractNum w:abstractNumId="16" w15:restartNumberingAfterBreak="0">
+  <w:abstractNum w:abstractNumId="17" w15:restartNumberingAfterBreak="0">
     <w:nsid w:val="2D1710FB"/>
     <w:multiLevelType w:val="hybridMultilevel"/>
     <w:tmpl w:val="C5667044"/>
@@ -14270,7 +17515,7 @@
       </w:rPr>
     </w:lvl>
   </w:abstractNum>
-  <w:abstractNum w:abstractNumId="17" w15:restartNumberingAfterBreak="0">
+  <w:abstractNum w:abstractNumId="18" w15:restartNumberingAfterBreak="0">
     <w:nsid w:val="2DB65C23"/>
     <w:multiLevelType w:val="multilevel"/>
     <w:tmpl w:val="E93665CE"/>
@@ -14419,7 +17664,7 @@
       </w:rPr>
     </w:lvl>
   </w:abstractNum>
-  <w:abstractNum w:abstractNumId="18" w15:restartNumberingAfterBreak="0">
+  <w:abstractNum w:abstractNumId="19" w15:restartNumberingAfterBreak="0">
     <w:nsid w:val="2EBE74CE"/>
     <w:multiLevelType w:val="multilevel"/>
     <w:tmpl w:val="C580707C"/>
@@ -14532,7 +17777,7 @@
       </w:pPr>
     </w:lvl>
   </w:abstractNum>
-  <w:abstractNum w:abstractNumId="19" w15:restartNumberingAfterBreak="0">
+  <w:abstractNum w:abstractNumId="20" w15:restartNumberingAfterBreak="0">
     <w:nsid w:val="327F7780"/>
     <w:multiLevelType w:val="multilevel"/>
     <w:tmpl w:val="8E1AEC34"/>
@@ -14681,7 +17926,7 @@
       </w:rPr>
     </w:lvl>
   </w:abstractNum>
-  <w:abstractNum w:abstractNumId="20" w15:restartNumberingAfterBreak="0">
+  <w:abstractNum w:abstractNumId="21" w15:restartNumberingAfterBreak="0">
     <w:nsid w:val="3292380E"/>
     <w:multiLevelType w:val="multilevel"/>
     <w:tmpl w:val="5E58F07E"/>
@@ -14830,7 +18075,7 @@
       </w:rPr>
     </w:lvl>
   </w:abstractNum>
-  <w:abstractNum w:abstractNumId="21" w15:restartNumberingAfterBreak="0">
+  <w:abstractNum w:abstractNumId="22" w15:restartNumberingAfterBreak="0">
     <w:nsid w:val="34E561C9"/>
     <w:multiLevelType w:val="multilevel"/>
     <w:tmpl w:val="6CEACB4C"/>
@@ -14979,7 +18224,7 @@
       </w:rPr>
     </w:lvl>
   </w:abstractNum>
-  <w:abstractNum w:abstractNumId="22" w15:restartNumberingAfterBreak="0">
+  <w:abstractNum w:abstractNumId="23" w15:restartNumberingAfterBreak="0">
     <w:nsid w:val="36104E98"/>
     <w:multiLevelType w:val="multilevel"/>
     <w:tmpl w:val="D4BCB6B8"/>
@@ -15128,7 +18373,7 @@
       </w:rPr>
     </w:lvl>
   </w:abstractNum>
-  <w:abstractNum w:abstractNumId="23" w15:restartNumberingAfterBreak="0">
+  <w:abstractNum w:abstractNumId="24" w15:restartNumberingAfterBreak="0">
     <w:nsid w:val="376A0C4E"/>
     <w:multiLevelType w:val="hybridMultilevel"/>
     <w:tmpl w:val="952A021A"/>
@@ -15267,7 +18512,7 @@
       </w:rPr>
     </w:lvl>
   </w:abstractNum>
-  <w:abstractNum w:abstractNumId="24" w15:restartNumberingAfterBreak="0">
+  <w:abstractNum w:abstractNumId="25" w15:restartNumberingAfterBreak="0">
     <w:nsid w:val="377B1940"/>
     <w:multiLevelType w:val="multilevel"/>
     <w:tmpl w:val="A858B95A"/>
@@ -15416,7 +18661,120 @@
       </w:rPr>
     </w:lvl>
   </w:abstractNum>
-  <w:abstractNum w:abstractNumId="25" w15:restartNumberingAfterBreak="0">
+  <w:abstractNum w:abstractNumId="26" w15:restartNumberingAfterBreak="0">
+    <w:nsid w:val="394C581F"/>
+    <w:multiLevelType w:val="multilevel"/>
+    <w:tmpl w:val="DB201908"/>
+    <w:lvl w:ilvl="0">
+      <w:start w:val="1"/>
+      <w:numFmt w:val="decimal"/>
+      <w:lvlText w:val="%1."/>
+      <w:lvlJc w:val="left"/>
+      <w:pPr>
+        <w:tabs>
+          <w:tab w:val="num" w:pos="720"/>
+        </w:tabs>
+        <w:ind w:left="720" w:hanging="360"/>
+      </w:pPr>
+    </w:lvl>
+    <w:lvl w:ilvl="1" w:tentative="1">
+      <w:start w:val="1"/>
+      <w:numFmt w:val="decimal"/>
+      <w:lvlText w:val="%2."/>
+      <w:lvlJc w:val="left"/>
+      <w:pPr>
+        <w:tabs>
+          <w:tab w:val="num" w:pos="1440"/>
+        </w:tabs>
+        <w:ind w:left="1440" w:hanging="360"/>
+      </w:pPr>
+    </w:lvl>
+    <w:lvl w:ilvl="2" w:tentative="1">
+      <w:start w:val="1"/>
+      <w:numFmt w:val="decimal"/>
+      <w:lvlText w:val="%3."/>
+      <w:lvlJc w:val="left"/>
+      <w:pPr>
+        <w:tabs>
+          <w:tab w:val="num" w:pos="2160"/>
+        </w:tabs>
+        <w:ind w:left="2160" w:hanging="360"/>
+      </w:pPr>
+    </w:lvl>
+    <w:lvl w:ilvl="3" w:tentative="1">
+      <w:start w:val="1"/>
+      <w:numFmt w:val="decimal"/>
+      <w:lvlText w:val="%4."/>
+      <w:lvlJc w:val="left"/>
+      <w:pPr>
+        <w:tabs>
+          <w:tab w:val="num" w:pos="2880"/>
+        </w:tabs>
+        <w:ind w:left="2880" w:hanging="360"/>
+      </w:pPr>
+    </w:lvl>
+    <w:lvl w:ilvl="4" w:tentative="1">
+      <w:start w:val="1"/>
+      <w:numFmt w:val="decimal"/>
+      <w:lvlText w:val="%5."/>
+      <w:lvlJc w:val="left"/>
+      <w:pPr>
+        <w:tabs>
+          <w:tab w:val="num" w:pos="3600"/>
+        </w:tabs>
+        <w:ind w:left="3600" w:hanging="360"/>
+      </w:pPr>
+    </w:lvl>
+    <w:lvl w:ilvl="5" w:tentative="1">
+      <w:start w:val="1"/>
+      <w:numFmt w:val="decimal"/>
+      <w:lvlText w:val="%6."/>
+      <w:lvlJc w:val="left"/>
+      <w:pPr>
+        <w:tabs>
+          <w:tab w:val="num" w:pos="4320"/>
+        </w:tabs>
+        <w:ind w:left="4320" w:hanging="360"/>
+      </w:pPr>
+    </w:lvl>
+    <w:lvl w:ilvl="6" w:tentative="1">
+      <w:start w:val="1"/>
+      <w:numFmt w:val="decimal"/>
+      <w:lvlText w:val="%7."/>
+      <w:lvlJc w:val="left"/>
+      <w:pPr>
+        <w:tabs>
+          <w:tab w:val="num" w:pos="5040"/>
+        </w:tabs>
+        <w:ind w:left="5040" w:hanging="360"/>
+      </w:pPr>
+    </w:lvl>
+    <w:lvl w:ilvl="7" w:tentative="1">
+      <w:start w:val="1"/>
+      <w:numFmt w:val="decimal"/>
+      <w:lvlText w:val="%8."/>
+      <w:lvlJc w:val="left"/>
+      <w:pPr>
+        <w:tabs>
+          <w:tab w:val="num" w:pos="5760"/>
+        </w:tabs>
+        <w:ind w:left="5760" w:hanging="360"/>
+      </w:pPr>
+    </w:lvl>
+    <w:lvl w:ilvl="8" w:tentative="1">
+      <w:start w:val="1"/>
+      <w:numFmt w:val="decimal"/>
+      <w:lvlText w:val="%9."/>
+      <w:lvlJc w:val="left"/>
+      <w:pPr>
+        <w:tabs>
+          <w:tab w:val="num" w:pos="6480"/>
+        </w:tabs>
+        <w:ind w:left="6480" w:hanging="360"/>
+      </w:pPr>
+    </w:lvl>
+  </w:abstractNum>
+  <w:abstractNum w:abstractNumId="27" w15:restartNumberingAfterBreak="0">
     <w:nsid w:val="3A18664B"/>
     <w:multiLevelType w:val="multilevel"/>
     <w:tmpl w:val="23E8D8A2"/>
@@ -15565,7 +18923,7 @@
       </w:rPr>
     </w:lvl>
   </w:abstractNum>
-  <w:abstractNum w:abstractNumId="26" w15:restartNumberingAfterBreak="0">
+  <w:abstractNum w:abstractNumId="28" w15:restartNumberingAfterBreak="0">
     <w:nsid w:val="403B484B"/>
     <w:multiLevelType w:val="multilevel"/>
     <w:tmpl w:val="69BA9232"/>
@@ -15714,7 +19072,7 @@
       </w:rPr>
     </w:lvl>
   </w:abstractNum>
-  <w:abstractNum w:abstractNumId="27" w15:restartNumberingAfterBreak="0">
+  <w:abstractNum w:abstractNumId="29" w15:restartNumberingAfterBreak="0">
     <w:nsid w:val="41D247C6"/>
     <w:multiLevelType w:val="multilevel"/>
     <w:tmpl w:val="90B276B6"/>
@@ -15827,7 +19185,7 @@
       </w:pPr>
     </w:lvl>
   </w:abstractNum>
-  <w:abstractNum w:abstractNumId="28" w15:restartNumberingAfterBreak="0">
+  <w:abstractNum w:abstractNumId="30" w15:restartNumberingAfterBreak="0">
     <w:nsid w:val="45B61610"/>
     <w:multiLevelType w:val="hybridMultilevel"/>
     <w:tmpl w:val="9EE07966"/>
@@ -15940,7 +19298,7 @@
       </w:rPr>
     </w:lvl>
   </w:abstractNum>
-  <w:abstractNum w:abstractNumId="29" w15:restartNumberingAfterBreak="0">
+  <w:abstractNum w:abstractNumId="31" w15:restartNumberingAfterBreak="0">
     <w:nsid w:val="45C609D0"/>
     <w:multiLevelType w:val="hybridMultilevel"/>
     <w:tmpl w:val="4E883808"/>
@@ -16053,7 +19411,7 @@
       </w:rPr>
     </w:lvl>
   </w:abstractNum>
-  <w:abstractNum w:abstractNumId="30" w15:restartNumberingAfterBreak="0">
+  <w:abstractNum w:abstractNumId="32" w15:restartNumberingAfterBreak="0">
     <w:nsid w:val="471F35D0"/>
     <w:multiLevelType w:val="multilevel"/>
     <w:tmpl w:val="5EB80B60"/>
@@ -16166,7 +19524,7 @@
       </w:pPr>
     </w:lvl>
   </w:abstractNum>
-  <w:abstractNum w:abstractNumId="31" w15:restartNumberingAfterBreak="0">
+  <w:abstractNum w:abstractNumId="33" w15:restartNumberingAfterBreak="0">
     <w:nsid w:val="49D70325"/>
     <w:multiLevelType w:val="multilevel"/>
     <w:tmpl w:val="C30EA5C4"/>
@@ -16279,7 +19637,7 @@
       </w:pPr>
     </w:lvl>
   </w:abstractNum>
-  <w:abstractNum w:abstractNumId="32" w15:restartNumberingAfterBreak="0">
+  <w:abstractNum w:abstractNumId="34" w15:restartNumberingAfterBreak="0">
     <w:nsid w:val="4CEE051F"/>
     <w:multiLevelType w:val="multilevel"/>
     <w:tmpl w:val="72629462"/>
@@ -16428,7 +19786,7 @@
       </w:rPr>
     </w:lvl>
   </w:abstractNum>
-  <w:abstractNum w:abstractNumId="33" w15:restartNumberingAfterBreak="0">
+  <w:abstractNum w:abstractNumId="35" w15:restartNumberingAfterBreak="0">
     <w:nsid w:val="4FC204AE"/>
     <w:multiLevelType w:val="multilevel"/>
     <w:tmpl w:val="861A06FE"/>
@@ -16577,7 +19935,7 @@
       </w:rPr>
     </w:lvl>
   </w:abstractNum>
-  <w:abstractNum w:abstractNumId="34" w15:restartNumberingAfterBreak="0">
+  <w:abstractNum w:abstractNumId="36" w15:restartNumberingAfterBreak="0">
     <w:nsid w:val="50940F21"/>
     <w:multiLevelType w:val="multilevel"/>
     <w:tmpl w:val="27F8A62A"/>
@@ -16726,7 +20084,7 @@
       </w:rPr>
     </w:lvl>
   </w:abstractNum>
-  <w:abstractNum w:abstractNumId="35" w15:restartNumberingAfterBreak="0">
+  <w:abstractNum w:abstractNumId="37" w15:restartNumberingAfterBreak="0">
     <w:nsid w:val="51130703"/>
     <w:multiLevelType w:val="multilevel"/>
     <w:tmpl w:val="6E5C268A"/>
@@ -16875,7 +20233,7 @@
       </w:rPr>
     </w:lvl>
   </w:abstractNum>
-  <w:abstractNum w:abstractNumId="36" w15:restartNumberingAfterBreak="0">
+  <w:abstractNum w:abstractNumId="38" w15:restartNumberingAfterBreak="0">
     <w:nsid w:val="51CD799C"/>
     <w:multiLevelType w:val="multilevel"/>
     <w:tmpl w:val="445858C8"/>
@@ -17024,7 +20382,7 @@
       </w:rPr>
     </w:lvl>
   </w:abstractNum>
-  <w:abstractNum w:abstractNumId="37" w15:restartNumberingAfterBreak="0">
+  <w:abstractNum w:abstractNumId="39" w15:restartNumberingAfterBreak="0">
     <w:nsid w:val="51FE38DE"/>
     <w:multiLevelType w:val="multilevel"/>
     <w:tmpl w:val="B1B02E30"/>
@@ -17173,7 +20531,7 @@
       </w:rPr>
     </w:lvl>
   </w:abstractNum>
-  <w:abstractNum w:abstractNumId="38" w15:restartNumberingAfterBreak="0">
+  <w:abstractNum w:abstractNumId="40" w15:restartNumberingAfterBreak="0">
     <w:nsid w:val="52BF434E"/>
     <w:multiLevelType w:val="hybridMultilevel"/>
     <w:tmpl w:val="A81E1D60"/>
@@ -17286,7 +20644,7 @@
       </w:rPr>
     </w:lvl>
   </w:abstractNum>
-  <w:abstractNum w:abstractNumId="39" w15:restartNumberingAfterBreak="0">
+  <w:abstractNum w:abstractNumId="41" w15:restartNumberingAfterBreak="0">
     <w:nsid w:val="576E5629"/>
     <w:multiLevelType w:val="multilevel"/>
     <w:tmpl w:val="78747920"/>
@@ -17435,7 +20793,7 @@
       </w:rPr>
     </w:lvl>
   </w:abstractNum>
-  <w:abstractNum w:abstractNumId="40" w15:restartNumberingAfterBreak="0">
+  <w:abstractNum w:abstractNumId="42" w15:restartNumberingAfterBreak="0">
     <w:nsid w:val="58DB104B"/>
     <w:multiLevelType w:val="multilevel"/>
     <w:tmpl w:val="A68238D4"/>
@@ -17584,7 +20942,7 @@
       </w:rPr>
     </w:lvl>
   </w:abstractNum>
-  <w:abstractNum w:abstractNumId="41" w15:restartNumberingAfterBreak="0">
+  <w:abstractNum w:abstractNumId="43" w15:restartNumberingAfterBreak="0">
     <w:nsid w:val="59294A1F"/>
     <w:multiLevelType w:val="multilevel"/>
     <w:tmpl w:val="9A680772"/>
@@ -17697,7 +21055,7 @@
       </w:pPr>
     </w:lvl>
   </w:abstractNum>
-  <w:abstractNum w:abstractNumId="42" w15:restartNumberingAfterBreak="0">
+  <w:abstractNum w:abstractNumId="44" w15:restartNumberingAfterBreak="0">
     <w:nsid w:val="5A303382"/>
     <w:multiLevelType w:val="multilevel"/>
     <w:tmpl w:val="686EC86A"/>
@@ -17846,7 +21204,7 @@
       </w:rPr>
     </w:lvl>
   </w:abstractNum>
-  <w:abstractNum w:abstractNumId="43" w15:restartNumberingAfterBreak="0">
+  <w:abstractNum w:abstractNumId="45" w15:restartNumberingAfterBreak="0">
     <w:nsid w:val="5A63633B"/>
     <w:multiLevelType w:val="multilevel"/>
     <w:tmpl w:val="4354592E"/>
@@ -17995,7 +21353,7 @@
       </w:rPr>
     </w:lvl>
   </w:abstractNum>
-  <w:abstractNum w:abstractNumId="44" w15:restartNumberingAfterBreak="0">
+  <w:abstractNum w:abstractNumId="46" w15:restartNumberingAfterBreak="0">
     <w:nsid w:val="5B865D5B"/>
     <w:multiLevelType w:val="multilevel"/>
     <w:tmpl w:val="4CB640C8"/>
@@ -18144,7 +21502,7 @@
       </w:rPr>
     </w:lvl>
   </w:abstractNum>
-  <w:abstractNum w:abstractNumId="45" w15:restartNumberingAfterBreak="0">
+  <w:abstractNum w:abstractNumId="47" w15:restartNumberingAfterBreak="0">
     <w:nsid w:val="5E10614C"/>
     <w:multiLevelType w:val="multilevel"/>
     <w:tmpl w:val="C0E2244C"/>
@@ -18293,7 +21651,7 @@
       </w:rPr>
     </w:lvl>
   </w:abstractNum>
-  <w:abstractNum w:abstractNumId="46" w15:restartNumberingAfterBreak="0">
+  <w:abstractNum w:abstractNumId="48" w15:restartNumberingAfterBreak="0">
     <w:nsid w:val="60712622"/>
     <w:multiLevelType w:val="multilevel"/>
     <w:tmpl w:val="1E52A12C"/>
@@ -18442,7 +21800,7 @@
       </w:rPr>
     </w:lvl>
   </w:abstractNum>
-  <w:abstractNum w:abstractNumId="47" w15:restartNumberingAfterBreak="0">
+  <w:abstractNum w:abstractNumId="49" w15:restartNumberingAfterBreak="0">
     <w:nsid w:val="631446DC"/>
     <w:multiLevelType w:val="multilevel"/>
     <w:tmpl w:val="37A07CBA"/>
@@ -18591,7 +21949,7 @@
       </w:rPr>
     </w:lvl>
   </w:abstractNum>
-  <w:abstractNum w:abstractNumId="48" w15:restartNumberingAfterBreak="0">
+  <w:abstractNum w:abstractNumId="50" w15:restartNumberingAfterBreak="0">
     <w:nsid w:val="6B350C7F"/>
     <w:multiLevelType w:val="multilevel"/>
     <w:tmpl w:val="4F5619CC"/>
@@ -18740,7 +22098,7 @@
       </w:rPr>
     </w:lvl>
   </w:abstractNum>
-  <w:abstractNum w:abstractNumId="49" w15:restartNumberingAfterBreak="0">
+  <w:abstractNum w:abstractNumId="51" w15:restartNumberingAfterBreak="0">
     <w:nsid w:val="6BF866C5"/>
     <w:multiLevelType w:val="multilevel"/>
     <w:tmpl w:val="B6B26C1A"/>
@@ -18889,7 +22247,7 @@
       </w:rPr>
     </w:lvl>
   </w:abstractNum>
-  <w:abstractNum w:abstractNumId="50" w15:restartNumberingAfterBreak="0">
+  <w:abstractNum w:abstractNumId="52" w15:restartNumberingAfterBreak="0">
     <w:nsid w:val="6E4B7DD5"/>
     <w:multiLevelType w:val="multilevel"/>
     <w:tmpl w:val="2B7A60C4"/>
@@ -19038,7 +22396,7 @@
       </w:rPr>
     </w:lvl>
   </w:abstractNum>
-  <w:abstractNum w:abstractNumId="51" w15:restartNumberingAfterBreak="0">
+  <w:abstractNum w:abstractNumId="53" w15:restartNumberingAfterBreak="0">
     <w:nsid w:val="6F295982"/>
     <w:multiLevelType w:val="multilevel"/>
     <w:tmpl w:val="4C723A80"/>
@@ -19187,7 +22545,7 @@
       </w:rPr>
     </w:lvl>
   </w:abstractNum>
-  <w:abstractNum w:abstractNumId="52" w15:restartNumberingAfterBreak="0">
+  <w:abstractNum w:abstractNumId="54" w15:restartNumberingAfterBreak="0">
     <w:nsid w:val="742E5474"/>
     <w:multiLevelType w:val="multilevel"/>
     <w:tmpl w:val="386ABCA8"/>
@@ -19336,7 +22694,7 @@
       </w:rPr>
     </w:lvl>
   </w:abstractNum>
-  <w:abstractNum w:abstractNumId="53" w15:restartNumberingAfterBreak="0">
+  <w:abstractNum w:abstractNumId="55" w15:restartNumberingAfterBreak="0">
     <w:nsid w:val="746E6F9F"/>
     <w:multiLevelType w:val="multilevel"/>
     <w:tmpl w:val="EBE0B392"/>
@@ -19457,7 +22815,7 @@
       </w:rPr>
     </w:lvl>
   </w:abstractNum>
-  <w:abstractNum w:abstractNumId="54" w15:restartNumberingAfterBreak="0">
+  <w:abstractNum w:abstractNumId="56" w15:restartNumberingAfterBreak="0">
     <w:nsid w:val="75B03675"/>
     <w:multiLevelType w:val="multilevel"/>
     <w:tmpl w:val="C1FED67E"/>
@@ -19606,7 +22964,7 @@
       </w:rPr>
     </w:lvl>
   </w:abstractNum>
-  <w:abstractNum w:abstractNumId="55" w15:restartNumberingAfterBreak="0">
+  <w:abstractNum w:abstractNumId="57" w15:restartNumberingAfterBreak="0">
     <w:nsid w:val="772800A0"/>
     <w:multiLevelType w:val="multilevel"/>
     <w:tmpl w:val="5502A1AE"/>
@@ -19755,7 +23113,7 @@
       </w:rPr>
     </w:lvl>
   </w:abstractNum>
-  <w:abstractNum w:abstractNumId="56" w15:restartNumberingAfterBreak="0">
+  <w:abstractNum w:abstractNumId="58" w15:restartNumberingAfterBreak="0">
     <w:nsid w:val="772E5F8C"/>
     <w:multiLevelType w:val="multilevel"/>
     <w:tmpl w:val="A8EE2A9E"/>
@@ -19904,7 +23262,7 @@
       </w:rPr>
     </w:lvl>
   </w:abstractNum>
-  <w:abstractNum w:abstractNumId="57" w15:restartNumberingAfterBreak="0">
+  <w:abstractNum w:abstractNumId="59" w15:restartNumberingAfterBreak="0">
     <w:nsid w:val="783A1B34"/>
     <w:multiLevelType w:val="multilevel"/>
     <w:tmpl w:val="9C4C7CE0"/>
@@ -20053,7 +23411,7 @@
       </w:rPr>
     </w:lvl>
   </w:abstractNum>
-  <w:abstractNum w:abstractNumId="58" w15:restartNumberingAfterBreak="0">
+  <w:abstractNum w:abstractNumId="60" w15:restartNumberingAfterBreak="0">
     <w:nsid w:val="78994951"/>
     <w:multiLevelType w:val="multilevel"/>
     <w:tmpl w:val="CBCCECB6"/>
@@ -20202,7 +23560,7 @@
       </w:rPr>
     </w:lvl>
   </w:abstractNum>
-  <w:abstractNum w:abstractNumId="59" w15:restartNumberingAfterBreak="0">
+  <w:abstractNum w:abstractNumId="61" w15:restartNumberingAfterBreak="0">
     <w:nsid w:val="7B536300"/>
     <w:multiLevelType w:val="multilevel"/>
     <w:tmpl w:val="A5761BA0"/>
@@ -20351,7 +23709,7 @@
       </w:rPr>
     </w:lvl>
   </w:abstractNum>
-  <w:abstractNum w:abstractNumId="60" w15:restartNumberingAfterBreak="0">
+  <w:abstractNum w:abstractNumId="62" w15:restartNumberingAfterBreak="0">
     <w:nsid w:val="7ED87045"/>
     <w:multiLevelType w:val="multilevel"/>
     <w:tmpl w:val="CCC06434"/>
@@ -20500,7 +23858,7 @@
       </w:rPr>
     </w:lvl>
   </w:abstractNum>
-  <w:abstractNum w:abstractNumId="61" w15:restartNumberingAfterBreak="0">
+  <w:abstractNum w:abstractNumId="63" w15:restartNumberingAfterBreak="0">
     <w:nsid w:val="7FC906B9"/>
     <w:multiLevelType w:val="multilevel"/>
     <w:tmpl w:val="1E3A0674"/>
@@ -20650,142 +24008,142 @@
     </w:lvl>
   </w:abstractNum>
   <w:num w:numId="1" w16cid:durableId="505176143">
-    <w:abstractNumId w:val="55"/>
+    <w:abstractNumId w:val="57"/>
   </w:num>
   <w:num w:numId="2" w16cid:durableId="1262109746">
-    <w:abstractNumId w:val="60"/>
+    <w:abstractNumId w:val="62"/>
   </w:num>
   <w:num w:numId="3" w16cid:durableId="281766331">
-    <w:abstractNumId w:val="54"/>
+    <w:abstractNumId w:val="56"/>
   </w:num>
   <w:num w:numId="4" w16cid:durableId="646975737">
-    <w:abstractNumId w:val="59"/>
+    <w:abstractNumId w:val="61"/>
   </w:num>
   <w:num w:numId="5" w16cid:durableId="1018656648">
-    <w:abstractNumId w:val="36"/>
+    <w:abstractNumId w:val="38"/>
   </w:num>
   <w:num w:numId="6" w16cid:durableId="2032105587">
-    <w:abstractNumId w:val="61"/>
+    <w:abstractNumId w:val="63"/>
   </w:num>
   <w:num w:numId="7" w16cid:durableId="1538666231">
     <w:abstractNumId w:val="9"/>
   </w:num>
   <w:num w:numId="8" w16cid:durableId="1474446047">
-    <w:abstractNumId w:val="50"/>
+    <w:abstractNumId w:val="52"/>
   </w:num>
   <w:num w:numId="9" w16cid:durableId="635331652">
-    <w:abstractNumId w:val="25"/>
+    <w:abstractNumId w:val="27"/>
   </w:num>
   <w:num w:numId="10" w16cid:durableId="1362899178">
-    <w:abstractNumId w:val="33"/>
+    <w:abstractNumId w:val="35"/>
   </w:num>
   <w:num w:numId="11" w16cid:durableId="1457259859">
     <w:abstractNumId w:val="3"/>
   </w:num>
   <w:num w:numId="12" w16cid:durableId="275140339">
-    <w:abstractNumId w:val="48"/>
+    <w:abstractNumId w:val="50"/>
   </w:num>
   <w:num w:numId="13" w16cid:durableId="1402099976">
     <w:abstractNumId w:val="1"/>
   </w:num>
   <w:num w:numId="14" w16cid:durableId="283192401">
-    <w:abstractNumId w:val="34"/>
+    <w:abstractNumId w:val="36"/>
   </w:num>
   <w:num w:numId="15" w16cid:durableId="1388452250">
+    <w:abstractNumId w:val="46"/>
+  </w:num>
+  <w:num w:numId="16" w16cid:durableId="308556720">
     <w:abstractNumId w:val="44"/>
   </w:num>
-  <w:num w:numId="16" w16cid:durableId="308556720">
-    <w:abstractNumId w:val="42"/>
-  </w:num>
   <w:num w:numId="17" w16cid:durableId="1396005712">
-    <w:abstractNumId w:val="21"/>
+    <w:abstractNumId w:val="22"/>
   </w:num>
   <w:num w:numId="18" w16cid:durableId="1225604594">
-    <w:abstractNumId w:val="47"/>
+    <w:abstractNumId w:val="49"/>
   </w:num>
   <w:num w:numId="19" w16cid:durableId="1041395450">
     <w:abstractNumId w:val="13"/>
   </w:num>
   <w:num w:numId="20" w16cid:durableId="317928563">
-    <w:abstractNumId w:val="15"/>
+    <w:abstractNumId w:val="16"/>
   </w:num>
   <w:num w:numId="21" w16cid:durableId="455681741">
-    <w:abstractNumId w:val="39"/>
+    <w:abstractNumId w:val="41"/>
   </w:num>
   <w:num w:numId="22" w16cid:durableId="1970351879">
-    <w:abstractNumId w:val="31"/>
+    <w:abstractNumId w:val="33"/>
   </w:num>
   <w:num w:numId="23" w16cid:durableId="1593202006">
-    <w:abstractNumId w:val="43"/>
+    <w:abstractNumId w:val="45"/>
   </w:num>
   <w:num w:numId="24" w16cid:durableId="860048793">
     <w:abstractNumId w:val="10"/>
   </w:num>
   <w:num w:numId="25" w16cid:durableId="209729921">
-    <w:abstractNumId w:val="19"/>
+    <w:abstractNumId w:val="20"/>
   </w:num>
   <w:num w:numId="26" w16cid:durableId="84807052">
-    <w:abstractNumId w:val="32"/>
+    <w:abstractNumId w:val="34"/>
   </w:num>
   <w:num w:numId="27" w16cid:durableId="2111268249">
-    <w:abstractNumId w:val="57"/>
+    <w:abstractNumId w:val="59"/>
   </w:num>
   <w:num w:numId="28" w16cid:durableId="2060131941">
-    <w:abstractNumId w:val="52"/>
+    <w:abstractNumId w:val="54"/>
   </w:num>
   <w:num w:numId="29" w16cid:durableId="956989218">
-    <w:abstractNumId w:val="37"/>
+    <w:abstractNumId w:val="39"/>
   </w:num>
   <w:num w:numId="30" w16cid:durableId="880896383">
     <w:abstractNumId w:val="5"/>
   </w:num>
   <w:num w:numId="31" w16cid:durableId="1667779152">
-    <w:abstractNumId w:val="58"/>
+    <w:abstractNumId w:val="60"/>
   </w:num>
   <w:num w:numId="32" w16cid:durableId="1360282511">
     <w:abstractNumId w:val="11"/>
   </w:num>
   <w:num w:numId="33" w16cid:durableId="1452700288">
-    <w:abstractNumId w:val="18"/>
+    <w:abstractNumId w:val="19"/>
   </w:num>
   <w:num w:numId="34" w16cid:durableId="1718892137">
-    <w:abstractNumId w:val="53"/>
+    <w:abstractNumId w:val="55"/>
   </w:num>
   <w:num w:numId="35" w16cid:durableId="2132479108">
-    <w:abstractNumId w:val="29"/>
+    <w:abstractNumId w:val="31"/>
   </w:num>
   <w:num w:numId="36" w16cid:durableId="720249395">
-    <w:abstractNumId w:val="16"/>
+    <w:abstractNumId w:val="17"/>
   </w:num>
   <w:num w:numId="37" w16cid:durableId="1795252889">
     <w:abstractNumId w:val="12"/>
   </w:num>
   <w:num w:numId="38" w16cid:durableId="1916743314">
-    <w:abstractNumId w:val="45"/>
+    <w:abstractNumId w:val="47"/>
   </w:num>
   <w:num w:numId="39" w16cid:durableId="1050420927">
-    <w:abstractNumId w:val="40"/>
+    <w:abstractNumId w:val="42"/>
   </w:num>
   <w:num w:numId="40" w16cid:durableId="1780567828">
     <w:abstractNumId w:val="8"/>
   </w:num>
   <w:num w:numId="41" w16cid:durableId="1597592571">
-    <w:abstractNumId w:val="27"/>
+    <w:abstractNumId w:val="29"/>
   </w:num>
   <w:num w:numId="42" w16cid:durableId="1344094026">
-    <w:abstractNumId w:val="20"/>
+    <w:abstractNumId w:val="21"/>
   </w:num>
   <w:num w:numId="43" w16cid:durableId="1975133964">
-    <w:abstractNumId w:val="17"/>
+    <w:abstractNumId w:val="18"/>
   </w:num>
   <w:num w:numId="44" w16cid:durableId="861942074">
-    <w:abstractNumId w:val="22"/>
+    <w:abstractNumId w:val="23"/>
   </w:num>
   <w:num w:numId="45" w16cid:durableId="1577933622">
-    <w:abstractNumId w:val="30"/>
+    <w:abstractNumId w:val="32"/>
   </w:num>
   <w:num w:numId="46" w16cid:durableId="955865272">
-    <w:abstractNumId w:val="38"/>
+    <w:abstractNumId w:val="40"/>
   </w:num>
   <w:num w:numId="47" w16cid:durableId="2077119758">
     <w:abstractNumId w:val="6"/>
@@ -20794,7 +24152,7 @@
     <w:abstractNumId w:val="7"/>
   </w:num>
   <w:num w:numId="49" w16cid:durableId="1301688523">
-    <w:abstractNumId w:val="51"/>
+    <w:abstractNumId w:val="53"/>
   </w:num>
   <w:num w:numId="50" w16cid:durableId="142360670">
     <w:abstractNumId w:val="2"/>
@@ -20803,37 +24161,43 @@
     <w:abstractNumId w:val="14"/>
   </w:num>
   <w:num w:numId="52" w16cid:durableId="1023937502">
-    <w:abstractNumId w:val="56"/>
+    <w:abstractNumId w:val="58"/>
   </w:num>
   <w:num w:numId="53" w16cid:durableId="1481728181">
-    <w:abstractNumId w:val="46"/>
+    <w:abstractNumId w:val="48"/>
   </w:num>
   <w:num w:numId="54" w16cid:durableId="204752666">
-    <w:abstractNumId w:val="26"/>
+    <w:abstractNumId w:val="28"/>
   </w:num>
   <w:num w:numId="55" w16cid:durableId="1587611623">
-    <w:abstractNumId w:val="49"/>
+    <w:abstractNumId w:val="51"/>
   </w:num>
   <w:num w:numId="56" w16cid:durableId="2130389580">
     <w:abstractNumId w:val="0"/>
   </w:num>
   <w:num w:numId="57" w16cid:durableId="2059671242">
-    <w:abstractNumId w:val="41"/>
+    <w:abstractNumId w:val="43"/>
   </w:num>
   <w:num w:numId="58" w16cid:durableId="2126537036">
-    <w:abstractNumId w:val="35"/>
+    <w:abstractNumId w:val="37"/>
   </w:num>
   <w:num w:numId="59" w16cid:durableId="289164943">
-    <w:abstractNumId w:val="24"/>
+    <w:abstractNumId w:val="25"/>
   </w:num>
   <w:num w:numId="60" w16cid:durableId="1085155135">
-    <w:abstractNumId w:val="23"/>
+    <w:abstractNumId w:val="24"/>
   </w:num>
   <w:num w:numId="61" w16cid:durableId="1547180558">
     <w:abstractNumId w:val="4"/>
   </w:num>
   <w:num w:numId="62" w16cid:durableId="1087195982">
-    <w:abstractNumId w:val="28"/>
+    <w:abstractNumId w:val="30"/>
+  </w:num>
+  <w:num w:numId="63" w16cid:durableId="685718576">
+    <w:abstractNumId w:val="15"/>
+  </w:num>
+  <w:num w:numId="64" w16cid:durableId="1316644972">
+    <w:abstractNumId w:val="26"/>
   </w:num>
 </w:numbering>
 </file>
